--- a/Cahier de recette.docx
+++ b/Cahier de recette.docx
@@ -82,19 +82,9 @@
       <w:r>
         <w:br/>
       </w:r>
-      <w:proofErr w:type="spellStart"/>
-      <w:r>
-        <w:t>Wissem</w:t>
-      </w:r>
-      <w:proofErr w:type="spellEnd"/>
-      <w:r>
-        <w:t xml:space="preserve"> </w:t>
-      </w:r>
-      <w:proofErr w:type="spellStart"/>
-      <w:r>
-        <w:t>Laffi</w:t>
-      </w:r>
-      <w:proofErr w:type="spellEnd"/>
+      <w:r>
+        <w:t>Wissem Laffi</w:t>
+      </w:r>
       <w:r>
         <w:tab/>
       </w:r>
@@ -112,13 +102,8 @@
         <w:jc w:val="both"/>
       </w:pPr>
       <w:r>
-        <w:t xml:space="preserve">Alexis </w:t>
-      </w:r>
-      <w:proofErr w:type="spellStart"/>
-      <w:r>
-        <w:t>Beriot</w:t>
-      </w:r>
-      <w:proofErr w:type="spellEnd"/>
+        <w:t>Alexis Beriot</w:t>
+      </w:r>
     </w:p>
     <w:p>
       <w:pPr>
@@ -533,8 +518,8 @@
             <w:rPr>
               <w:rFonts w:eastAsiaTheme="minorEastAsia"/>
               <w:noProof/>
-              <w:sz w:val="24"/>
-              <w:szCs w:val="24"/>
+              <w:sz w:val="28"/>
+              <w:szCs w:val="28"/>
               <w:lang w:eastAsia="fr-FR"/>
             </w:rPr>
           </w:pPr>
@@ -550,18 +535,22 @@
           <w:r>
             <w:fldChar w:fldCharType="separate"/>
           </w:r>
-          <w:hyperlink w:anchor="_Toc183698009" w:history="1">
+          <w:hyperlink w:anchor="_Toc184309862" w:history="1">
             <w:r>
               <w:rPr>
                 <w:rStyle w:val="Hyperlink"/>
                 <w:noProof/>
-              </w:rPr>
-              <w:t>Tests des CRUD</w:t>
-            </w:r>
-            <w:r>
-              <w:rPr>
-                <w:noProof/>
-                <w:webHidden/>
+                <w:sz w:val="24"/>
+                <w:szCs w:val="24"/>
+              </w:rPr>
+              <w:t>Test de la Base De Données</w:t>
+            </w:r>
+            <w:r>
+              <w:rPr>
+                <w:noProof/>
+                <w:webHidden/>
+                <w:sz w:val="24"/>
+                <w:szCs w:val="24"/>
               </w:rPr>
               <w:tab/>
             </w:r>
@@ -569,6 +558,8 @@
               <w:rPr>
                 <w:noProof/>
                 <w:webHidden/>
+                <w:sz w:val="24"/>
+                <w:szCs w:val="24"/>
               </w:rPr>
               <w:fldChar w:fldCharType="begin"/>
             </w:r>
@@ -576,19 +567,25 @@
               <w:rPr>
                 <w:noProof/>
                 <w:webHidden/>
-              </w:rPr>
-              <w:instrText xml:space="preserve"> PAGEREF _Toc183698009 \h </w:instrText>
-            </w:r>
-            <w:r>
-              <w:rPr>
-                <w:noProof/>
-                <w:webHidden/>
-              </w:rPr>
-            </w:r>
-            <w:r>
-              <w:rPr>
-                <w:noProof/>
-                <w:webHidden/>
+                <w:sz w:val="24"/>
+                <w:szCs w:val="24"/>
+              </w:rPr>
+              <w:instrText xml:space="preserve"> PAGEREF _Toc184309862 \h </w:instrText>
+            </w:r>
+            <w:r>
+              <w:rPr>
+                <w:noProof/>
+                <w:webHidden/>
+                <w:sz w:val="24"/>
+                <w:szCs w:val="24"/>
+              </w:rPr>
+            </w:r>
+            <w:r>
+              <w:rPr>
+                <w:noProof/>
+                <w:webHidden/>
+                <w:sz w:val="24"/>
+                <w:szCs w:val="24"/>
               </w:rPr>
               <w:fldChar w:fldCharType="separate"/>
             </w:r>
@@ -596,6 +593,8 @@
               <w:rPr>
                 <w:noProof/>
                 <w:webHidden/>
+                <w:sz w:val="24"/>
+                <w:szCs w:val="24"/>
               </w:rPr>
               <w:t>4</w:t>
             </w:r>
@@ -603,6 +602,8 @@
               <w:rPr>
                 <w:noProof/>
                 <w:webHidden/>
+                <w:sz w:val="24"/>
+                <w:szCs w:val="24"/>
               </w:rPr>
               <w:fldChar w:fldCharType="end"/>
             </w:r>
@@ -617,23 +618,27 @@
             <w:rPr>
               <w:rFonts w:eastAsiaTheme="minorEastAsia"/>
               <w:noProof/>
-              <w:sz w:val="24"/>
-              <w:szCs w:val="24"/>
+              <w:sz w:val="28"/>
+              <w:szCs w:val="28"/>
               <w:lang w:eastAsia="fr-FR"/>
             </w:rPr>
           </w:pPr>
-          <w:hyperlink w:anchor="_Toc183698010" w:history="1">
+          <w:hyperlink w:anchor="_Toc184309863" w:history="1">
             <w:r>
               <w:rPr>
                 <w:rStyle w:val="Hyperlink"/>
                 <w:noProof/>
-              </w:rPr>
-              <w:t>Parti 1 : Scénario d’un CRUD de l’étudiant</w:t>
-            </w:r>
-            <w:r>
-              <w:rPr>
-                <w:noProof/>
-                <w:webHidden/>
+                <w:sz w:val="24"/>
+                <w:szCs w:val="24"/>
+              </w:rPr>
+              <w:t>Scénario 1 : test de la table « Etudiant »</w:t>
+            </w:r>
+            <w:r>
+              <w:rPr>
+                <w:noProof/>
+                <w:webHidden/>
+                <w:sz w:val="24"/>
+                <w:szCs w:val="24"/>
               </w:rPr>
               <w:tab/>
             </w:r>
@@ -641,6 +646,8 @@
               <w:rPr>
                 <w:noProof/>
                 <w:webHidden/>
+                <w:sz w:val="24"/>
+                <w:szCs w:val="24"/>
               </w:rPr>
               <w:fldChar w:fldCharType="begin"/>
             </w:r>
@@ -648,19 +655,25 @@
               <w:rPr>
                 <w:noProof/>
                 <w:webHidden/>
-              </w:rPr>
-              <w:instrText xml:space="preserve"> PAGEREF _Toc183698010 \h </w:instrText>
-            </w:r>
-            <w:r>
-              <w:rPr>
-                <w:noProof/>
-                <w:webHidden/>
-              </w:rPr>
-            </w:r>
-            <w:r>
-              <w:rPr>
-                <w:noProof/>
-                <w:webHidden/>
+                <w:sz w:val="24"/>
+                <w:szCs w:val="24"/>
+              </w:rPr>
+              <w:instrText xml:space="preserve"> PAGEREF _Toc184309863 \h </w:instrText>
+            </w:r>
+            <w:r>
+              <w:rPr>
+                <w:noProof/>
+                <w:webHidden/>
+                <w:sz w:val="24"/>
+                <w:szCs w:val="24"/>
+              </w:rPr>
+            </w:r>
+            <w:r>
+              <w:rPr>
+                <w:noProof/>
+                <w:webHidden/>
+                <w:sz w:val="24"/>
+                <w:szCs w:val="24"/>
               </w:rPr>
               <w:fldChar w:fldCharType="separate"/>
             </w:r>
@@ -668,6 +681,8 @@
               <w:rPr>
                 <w:noProof/>
                 <w:webHidden/>
+                <w:sz w:val="24"/>
+                <w:szCs w:val="24"/>
               </w:rPr>
               <w:t>4</w:t>
             </w:r>
@@ -675,6 +690,8 @@
               <w:rPr>
                 <w:noProof/>
                 <w:webHidden/>
+                <w:sz w:val="24"/>
+                <w:szCs w:val="24"/>
               </w:rPr>
               <w:fldChar w:fldCharType="end"/>
             </w:r>
@@ -689,23 +706,27 @@
             <w:rPr>
               <w:rFonts w:eastAsiaTheme="minorEastAsia"/>
               <w:noProof/>
-              <w:sz w:val="24"/>
-              <w:szCs w:val="24"/>
+              <w:sz w:val="28"/>
+              <w:szCs w:val="28"/>
               <w:lang w:eastAsia="fr-FR"/>
             </w:rPr>
           </w:pPr>
-          <w:hyperlink w:anchor="_Toc183698011" w:history="1">
+          <w:hyperlink w:anchor="_Toc184309864" w:history="1">
             <w:r>
               <w:rPr>
                 <w:rStyle w:val="Hyperlink"/>
                 <w:noProof/>
-              </w:rPr>
-              <w:t>Parti 2 : Scénario d’un CRUD d’une spécialité</w:t>
-            </w:r>
-            <w:r>
-              <w:rPr>
-                <w:noProof/>
-                <w:webHidden/>
+                <w:sz w:val="24"/>
+                <w:szCs w:val="24"/>
+              </w:rPr>
+              <w:t>Scénario 2 : test de la table « spécialité »</w:t>
+            </w:r>
+            <w:r>
+              <w:rPr>
+                <w:noProof/>
+                <w:webHidden/>
+                <w:sz w:val="24"/>
+                <w:szCs w:val="24"/>
               </w:rPr>
               <w:tab/>
             </w:r>
@@ -713,6 +734,8 @@
               <w:rPr>
                 <w:noProof/>
                 <w:webHidden/>
+                <w:sz w:val="24"/>
+                <w:szCs w:val="24"/>
               </w:rPr>
               <w:fldChar w:fldCharType="begin"/>
             </w:r>
@@ -720,19 +743,25 @@
               <w:rPr>
                 <w:noProof/>
                 <w:webHidden/>
-              </w:rPr>
-              <w:instrText xml:space="preserve"> PAGEREF _Toc183698011 \h </w:instrText>
-            </w:r>
-            <w:r>
-              <w:rPr>
-                <w:noProof/>
-                <w:webHidden/>
-              </w:rPr>
-            </w:r>
-            <w:r>
-              <w:rPr>
-                <w:noProof/>
-                <w:webHidden/>
+                <w:sz w:val="24"/>
+                <w:szCs w:val="24"/>
+              </w:rPr>
+              <w:instrText xml:space="preserve"> PAGEREF _Toc184309864 \h </w:instrText>
+            </w:r>
+            <w:r>
+              <w:rPr>
+                <w:noProof/>
+                <w:webHidden/>
+                <w:sz w:val="24"/>
+                <w:szCs w:val="24"/>
+              </w:rPr>
+            </w:r>
+            <w:r>
+              <w:rPr>
+                <w:noProof/>
+                <w:webHidden/>
+                <w:sz w:val="24"/>
+                <w:szCs w:val="24"/>
               </w:rPr>
               <w:fldChar w:fldCharType="separate"/>
             </w:r>
@@ -740,6 +769,8 @@
               <w:rPr>
                 <w:noProof/>
                 <w:webHidden/>
+                <w:sz w:val="24"/>
+                <w:szCs w:val="24"/>
               </w:rPr>
               <w:t>4</w:t>
             </w:r>
@@ -747,6 +778,8 @@
               <w:rPr>
                 <w:noProof/>
                 <w:webHidden/>
+                <w:sz w:val="24"/>
+                <w:szCs w:val="24"/>
               </w:rPr>
               <w:fldChar w:fldCharType="end"/>
             </w:r>
@@ -761,23 +794,27 @@
             <w:rPr>
               <w:rFonts w:eastAsiaTheme="minorEastAsia"/>
               <w:noProof/>
-              <w:sz w:val="24"/>
-              <w:szCs w:val="24"/>
+              <w:sz w:val="28"/>
+              <w:szCs w:val="28"/>
               <w:lang w:eastAsia="fr-FR"/>
             </w:rPr>
           </w:pPr>
-          <w:hyperlink w:anchor="_Toc183698012" w:history="1">
+          <w:hyperlink w:anchor="_Toc184309865" w:history="1">
             <w:r>
               <w:rPr>
                 <w:rStyle w:val="Hyperlink"/>
                 <w:noProof/>
-              </w:rPr>
-              <w:t>Parti 3 : Scénario d’un CRUD d’une entreprise</w:t>
-            </w:r>
-            <w:r>
-              <w:rPr>
-                <w:noProof/>
-                <w:webHidden/>
+                <w:sz w:val="24"/>
+                <w:szCs w:val="24"/>
+              </w:rPr>
+              <w:t>Scénario 3 : test de la table « entreprise »</w:t>
+            </w:r>
+            <w:r>
+              <w:rPr>
+                <w:noProof/>
+                <w:webHidden/>
+                <w:sz w:val="24"/>
+                <w:szCs w:val="24"/>
               </w:rPr>
               <w:tab/>
             </w:r>
@@ -785,6 +822,8 @@
               <w:rPr>
                 <w:noProof/>
                 <w:webHidden/>
+                <w:sz w:val="24"/>
+                <w:szCs w:val="24"/>
               </w:rPr>
               <w:fldChar w:fldCharType="begin"/>
             </w:r>
@@ -792,19 +831,25 @@
               <w:rPr>
                 <w:noProof/>
                 <w:webHidden/>
-              </w:rPr>
-              <w:instrText xml:space="preserve"> PAGEREF _Toc183698012 \h </w:instrText>
-            </w:r>
-            <w:r>
-              <w:rPr>
-                <w:noProof/>
-                <w:webHidden/>
-              </w:rPr>
-            </w:r>
-            <w:r>
-              <w:rPr>
-                <w:noProof/>
-                <w:webHidden/>
+                <w:sz w:val="24"/>
+                <w:szCs w:val="24"/>
+              </w:rPr>
+              <w:instrText xml:space="preserve"> PAGEREF _Toc184309865 \h </w:instrText>
+            </w:r>
+            <w:r>
+              <w:rPr>
+                <w:noProof/>
+                <w:webHidden/>
+                <w:sz w:val="24"/>
+                <w:szCs w:val="24"/>
+              </w:rPr>
+            </w:r>
+            <w:r>
+              <w:rPr>
+                <w:noProof/>
+                <w:webHidden/>
+                <w:sz w:val="24"/>
+                <w:szCs w:val="24"/>
               </w:rPr>
               <w:fldChar w:fldCharType="separate"/>
             </w:r>
@@ -812,6 +857,8 @@
               <w:rPr>
                 <w:noProof/>
                 <w:webHidden/>
+                <w:sz w:val="24"/>
+                <w:szCs w:val="24"/>
               </w:rPr>
               <w:t>5</w:t>
             </w:r>
@@ -819,6 +866,8 @@
               <w:rPr>
                 <w:noProof/>
                 <w:webHidden/>
+                <w:sz w:val="24"/>
+                <w:szCs w:val="24"/>
               </w:rPr>
               <w:fldChar w:fldCharType="end"/>
             </w:r>
@@ -833,23 +882,27 @@
             <w:rPr>
               <w:rFonts w:eastAsiaTheme="minorEastAsia"/>
               <w:noProof/>
-              <w:sz w:val="24"/>
-              <w:szCs w:val="24"/>
+              <w:sz w:val="28"/>
+              <w:szCs w:val="28"/>
               <w:lang w:eastAsia="fr-FR"/>
             </w:rPr>
           </w:pPr>
-          <w:hyperlink w:anchor="_Toc183698013" w:history="1">
+          <w:hyperlink w:anchor="_Toc184309866" w:history="1">
             <w:r>
               <w:rPr>
                 <w:rStyle w:val="Hyperlink"/>
                 <w:noProof/>
-              </w:rPr>
-              <w:t>Parti 4 : Scénario d’un CRUD d’une classe</w:t>
-            </w:r>
-            <w:r>
-              <w:rPr>
-                <w:noProof/>
-                <w:webHidden/>
+                <w:sz w:val="24"/>
+                <w:szCs w:val="24"/>
+              </w:rPr>
+              <w:t>Scénario 4 : test de la table « classe »</w:t>
+            </w:r>
+            <w:r>
+              <w:rPr>
+                <w:noProof/>
+                <w:webHidden/>
+                <w:sz w:val="24"/>
+                <w:szCs w:val="24"/>
               </w:rPr>
               <w:tab/>
             </w:r>
@@ -857,6 +910,8 @@
               <w:rPr>
                 <w:noProof/>
                 <w:webHidden/>
+                <w:sz w:val="24"/>
+                <w:szCs w:val="24"/>
               </w:rPr>
               <w:fldChar w:fldCharType="begin"/>
             </w:r>
@@ -864,19 +919,25 @@
               <w:rPr>
                 <w:noProof/>
                 <w:webHidden/>
-              </w:rPr>
-              <w:instrText xml:space="preserve"> PAGEREF _Toc183698013 \h </w:instrText>
-            </w:r>
-            <w:r>
-              <w:rPr>
-                <w:noProof/>
-                <w:webHidden/>
-              </w:rPr>
-            </w:r>
-            <w:r>
-              <w:rPr>
-                <w:noProof/>
-                <w:webHidden/>
+                <w:sz w:val="24"/>
+                <w:szCs w:val="24"/>
+              </w:rPr>
+              <w:instrText xml:space="preserve"> PAGEREF _Toc184309866 \h </w:instrText>
+            </w:r>
+            <w:r>
+              <w:rPr>
+                <w:noProof/>
+                <w:webHidden/>
+                <w:sz w:val="24"/>
+                <w:szCs w:val="24"/>
+              </w:rPr>
+            </w:r>
+            <w:r>
+              <w:rPr>
+                <w:noProof/>
+                <w:webHidden/>
+                <w:sz w:val="24"/>
+                <w:szCs w:val="24"/>
               </w:rPr>
               <w:fldChar w:fldCharType="separate"/>
             </w:r>
@@ -884,6 +945,8 @@
               <w:rPr>
                 <w:noProof/>
                 <w:webHidden/>
+                <w:sz w:val="24"/>
+                <w:szCs w:val="24"/>
               </w:rPr>
               <w:t>5</w:t>
             </w:r>
@@ -891,6 +954,8 @@
               <w:rPr>
                 <w:noProof/>
                 <w:webHidden/>
+                <w:sz w:val="24"/>
+                <w:szCs w:val="24"/>
               </w:rPr>
               <w:fldChar w:fldCharType="end"/>
             </w:r>
@@ -905,23 +970,27 @@
             <w:rPr>
               <w:rFonts w:eastAsiaTheme="minorEastAsia"/>
               <w:noProof/>
-              <w:sz w:val="24"/>
-              <w:szCs w:val="24"/>
+              <w:sz w:val="28"/>
+              <w:szCs w:val="28"/>
               <w:lang w:eastAsia="fr-FR"/>
             </w:rPr>
           </w:pPr>
-          <w:hyperlink w:anchor="_Toc183698014" w:history="1">
+          <w:hyperlink w:anchor="_Toc184309867" w:history="1">
             <w:r>
               <w:rPr>
                 <w:rStyle w:val="Hyperlink"/>
                 <w:noProof/>
-              </w:rPr>
-              <w:t>Parti 5 : Scénario d’un CRUD d’un bilan 1</w:t>
-            </w:r>
-            <w:r>
-              <w:rPr>
-                <w:noProof/>
-                <w:webHidden/>
+                <w:sz w:val="24"/>
+                <w:szCs w:val="24"/>
+              </w:rPr>
+              <w:t>Scénario 5 : test de la table « bilan 1 »</w:t>
+            </w:r>
+            <w:r>
+              <w:rPr>
+                <w:noProof/>
+                <w:webHidden/>
+                <w:sz w:val="24"/>
+                <w:szCs w:val="24"/>
               </w:rPr>
               <w:tab/>
             </w:r>
@@ -929,6 +998,8 @@
               <w:rPr>
                 <w:noProof/>
                 <w:webHidden/>
+                <w:sz w:val="24"/>
+                <w:szCs w:val="24"/>
               </w:rPr>
               <w:fldChar w:fldCharType="begin"/>
             </w:r>
@@ -936,19 +1007,25 @@
               <w:rPr>
                 <w:noProof/>
                 <w:webHidden/>
-              </w:rPr>
-              <w:instrText xml:space="preserve"> PAGEREF _Toc183698014 \h </w:instrText>
-            </w:r>
-            <w:r>
-              <w:rPr>
-                <w:noProof/>
-                <w:webHidden/>
-              </w:rPr>
-            </w:r>
-            <w:r>
-              <w:rPr>
-                <w:noProof/>
-                <w:webHidden/>
+                <w:sz w:val="24"/>
+                <w:szCs w:val="24"/>
+              </w:rPr>
+              <w:instrText xml:space="preserve"> PAGEREF _Toc184309867 \h </w:instrText>
+            </w:r>
+            <w:r>
+              <w:rPr>
+                <w:noProof/>
+                <w:webHidden/>
+                <w:sz w:val="24"/>
+                <w:szCs w:val="24"/>
+              </w:rPr>
+            </w:r>
+            <w:r>
+              <w:rPr>
+                <w:noProof/>
+                <w:webHidden/>
+                <w:sz w:val="24"/>
+                <w:szCs w:val="24"/>
               </w:rPr>
               <w:fldChar w:fldCharType="separate"/>
             </w:r>
@@ -956,6 +1033,8 @@
               <w:rPr>
                 <w:noProof/>
                 <w:webHidden/>
+                <w:sz w:val="24"/>
+                <w:szCs w:val="24"/>
               </w:rPr>
               <w:t>6</w:t>
             </w:r>
@@ -963,6 +1042,8 @@
               <w:rPr>
                 <w:noProof/>
                 <w:webHidden/>
+                <w:sz w:val="24"/>
+                <w:szCs w:val="24"/>
               </w:rPr>
               <w:fldChar w:fldCharType="end"/>
             </w:r>
@@ -977,23 +1058,27 @@
             <w:rPr>
               <w:rFonts w:eastAsiaTheme="minorEastAsia"/>
               <w:noProof/>
-              <w:sz w:val="24"/>
-              <w:szCs w:val="24"/>
+              <w:sz w:val="28"/>
+              <w:szCs w:val="28"/>
               <w:lang w:eastAsia="fr-FR"/>
             </w:rPr>
           </w:pPr>
-          <w:hyperlink w:anchor="_Toc183698015" w:history="1">
+          <w:hyperlink w:anchor="_Toc184309868" w:history="1">
             <w:r>
               <w:rPr>
                 <w:rStyle w:val="Hyperlink"/>
                 <w:noProof/>
-              </w:rPr>
-              <w:t>Parti 6 : Scénario d’un CRUD d’un bilan 2</w:t>
-            </w:r>
-            <w:r>
-              <w:rPr>
-                <w:noProof/>
-                <w:webHidden/>
+                <w:sz w:val="24"/>
+                <w:szCs w:val="24"/>
+              </w:rPr>
+              <w:t>Scénario 6 : test de la table « bilan 2 »</w:t>
+            </w:r>
+            <w:r>
+              <w:rPr>
+                <w:noProof/>
+                <w:webHidden/>
+                <w:sz w:val="24"/>
+                <w:szCs w:val="24"/>
               </w:rPr>
               <w:tab/>
             </w:r>
@@ -1001,6 +1086,8 @@
               <w:rPr>
                 <w:noProof/>
                 <w:webHidden/>
+                <w:sz w:val="24"/>
+                <w:szCs w:val="24"/>
               </w:rPr>
               <w:fldChar w:fldCharType="begin"/>
             </w:r>
@@ -1008,19 +1095,25 @@
               <w:rPr>
                 <w:noProof/>
                 <w:webHidden/>
-              </w:rPr>
-              <w:instrText xml:space="preserve"> PAGEREF _Toc183698015 \h </w:instrText>
-            </w:r>
-            <w:r>
-              <w:rPr>
-                <w:noProof/>
-                <w:webHidden/>
-              </w:rPr>
-            </w:r>
-            <w:r>
-              <w:rPr>
-                <w:noProof/>
-                <w:webHidden/>
+                <w:sz w:val="24"/>
+                <w:szCs w:val="24"/>
+              </w:rPr>
+              <w:instrText xml:space="preserve"> PAGEREF _Toc184309868 \h </w:instrText>
+            </w:r>
+            <w:r>
+              <w:rPr>
+                <w:noProof/>
+                <w:webHidden/>
+                <w:sz w:val="24"/>
+                <w:szCs w:val="24"/>
+              </w:rPr>
+            </w:r>
+            <w:r>
+              <w:rPr>
+                <w:noProof/>
+                <w:webHidden/>
+                <w:sz w:val="24"/>
+                <w:szCs w:val="24"/>
               </w:rPr>
               <w:fldChar w:fldCharType="separate"/>
             </w:r>
@@ -1028,6 +1121,8 @@
               <w:rPr>
                 <w:noProof/>
                 <w:webHidden/>
+                <w:sz w:val="24"/>
+                <w:szCs w:val="24"/>
               </w:rPr>
               <w:t>6</w:t>
             </w:r>
@@ -1035,6 +1130,8 @@
               <w:rPr>
                 <w:noProof/>
                 <w:webHidden/>
+                <w:sz w:val="24"/>
+                <w:szCs w:val="24"/>
               </w:rPr>
               <w:fldChar w:fldCharType="end"/>
             </w:r>
@@ -1049,23 +1146,27 @@
             <w:rPr>
               <w:rFonts w:eastAsiaTheme="minorEastAsia"/>
               <w:noProof/>
-              <w:sz w:val="24"/>
-              <w:szCs w:val="24"/>
+              <w:sz w:val="28"/>
+              <w:szCs w:val="28"/>
               <w:lang w:eastAsia="fr-FR"/>
             </w:rPr>
           </w:pPr>
-          <w:hyperlink w:anchor="_Toc183698016" w:history="1">
+          <w:hyperlink w:anchor="_Toc184309869" w:history="1">
             <w:r>
               <w:rPr>
                 <w:rStyle w:val="Hyperlink"/>
                 <w:noProof/>
-              </w:rPr>
-              <w:t>Parti 7 : Scénario d’un CRUD d’un Maitre apprentissage</w:t>
-            </w:r>
-            <w:r>
-              <w:rPr>
-                <w:noProof/>
-                <w:webHidden/>
+                <w:sz w:val="24"/>
+                <w:szCs w:val="24"/>
+              </w:rPr>
+              <w:t>Scénario 7 : test de la table « Maitre apprentissage »</w:t>
+            </w:r>
+            <w:r>
+              <w:rPr>
+                <w:noProof/>
+                <w:webHidden/>
+                <w:sz w:val="24"/>
+                <w:szCs w:val="24"/>
               </w:rPr>
               <w:tab/>
             </w:r>
@@ -1073,6 +1174,8 @@
               <w:rPr>
                 <w:noProof/>
                 <w:webHidden/>
+                <w:sz w:val="24"/>
+                <w:szCs w:val="24"/>
               </w:rPr>
               <w:fldChar w:fldCharType="begin"/>
             </w:r>
@@ -1080,19 +1183,25 @@
               <w:rPr>
                 <w:noProof/>
                 <w:webHidden/>
-              </w:rPr>
-              <w:instrText xml:space="preserve"> PAGEREF _Toc183698016 \h </w:instrText>
-            </w:r>
-            <w:r>
-              <w:rPr>
-                <w:noProof/>
-                <w:webHidden/>
-              </w:rPr>
-            </w:r>
-            <w:r>
-              <w:rPr>
-                <w:noProof/>
-                <w:webHidden/>
+                <w:sz w:val="24"/>
+                <w:szCs w:val="24"/>
+              </w:rPr>
+              <w:instrText xml:space="preserve"> PAGEREF _Toc184309869 \h </w:instrText>
+            </w:r>
+            <w:r>
+              <w:rPr>
+                <w:noProof/>
+                <w:webHidden/>
+                <w:sz w:val="24"/>
+                <w:szCs w:val="24"/>
+              </w:rPr>
+            </w:r>
+            <w:r>
+              <w:rPr>
+                <w:noProof/>
+                <w:webHidden/>
+                <w:sz w:val="24"/>
+                <w:szCs w:val="24"/>
               </w:rPr>
               <w:fldChar w:fldCharType="separate"/>
             </w:r>
@@ -1100,6 +1209,8 @@
               <w:rPr>
                 <w:noProof/>
                 <w:webHidden/>
+                <w:sz w:val="24"/>
+                <w:szCs w:val="24"/>
               </w:rPr>
               <w:t>7</w:t>
             </w:r>
@@ -1107,6 +1218,8 @@
               <w:rPr>
                 <w:noProof/>
                 <w:webHidden/>
+                <w:sz w:val="24"/>
+                <w:szCs w:val="24"/>
               </w:rPr>
               <w:fldChar w:fldCharType="end"/>
             </w:r>
@@ -1121,23 +1234,27 @@
             <w:rPr>
               <w:rFonts w:eastAsiaTheme="minorEastAsia"/>
               <w:noProof/>
-              <w:sz w:val="24"/>
-              <w:szCs w:val="24"/>
+              <w:sz w:val="28"/>
+              <w:szCs w:val="28"/>
               <w:lang w:eastAsia="fr-FR"/>
             </w:rPr>
           </w:pPr>
-          <w:hyperlink w:anchor="_Toc183698017" w:history="1">
+          <w:hyperlink w:anchor="_Toc184309870" w:history="1">
             <w:r>
               <w:rPr>
                 <w:rStyle w:val="Hyperlink"/>
                 <w:noProof/>
-              </w:rPr>
-              <w:t>Parti 8 : Scénario d’un CRUD d’un Administrateur</w:t>
-            </w:r>
-            <w:r>
-              <w:rPr>
-                <w:noProof/>
-                <w:webHidden/>
+                <w:sz w:val="24"/>
+                <w:szCs w:val="24"/>
+              </w:rPr>
+              <w:t>Scénario 8 : test de la table « Administrateur »</w:t>
+            </w:r>
+            <w:r>
+              <w:rPr>
+                <w:noProof/>
+                <w:webHidden/>
+                <w:sz w:val="24"/>
+                <w:szCs w:val="24"/>
               </w:rPr>
               <w:tab/>
             </w:r>
@@ -1145,6 +1262,8 @@
               <w:rPr>
                 <w:noProof/>
                 <w:webHidden/>
+                <w:sz w:val="24"/>
+                <w:szCs w:val="24"/>
               </w:rPr>
               <w:fldChar w:fldCharType="begin"/>
             </w:r>
@@ -1152,19 +1271,25 @@
               <w:rPr>
                 <w:noProof/>
                 <w:webHidden/>
-              </w:rPr>
-              <w:instrText xml:space="preserve"> PAGEREF _Toc183698017 \h </w:instrText>
-            </w:r>
-            <w:r>
-              <w:rPr>
-                <w:noProof/>
-                <w:webHidden/>
-              </w:rPr>
-            </w:r>
-            <w:r>
-              <w:rPr>
-                <w:noProof/>
-                <w:webHidden/>
+                <w:sz w:val="24"/>
+                <w:szCs w:val="24"/>
+              </w:rPr>
+              <w:instrText xml:space="preserve"> PAGEREF _Toc184309870 \h </w:instrText>
+            </w:r>
+            <w:r>
+              <w:rPr>
+                <w:noProof/>
+                <w:webHidden/>
+                <w:sz w:val="24"/>
+                <w:szCs w:val="24"/>
+              </w:rPr>
+            </w:r>
+            <w:r>
+              <w:rPr>
+                <w:noProof/>
+                <w:webHidden/>
+                <w:sz w:val="24"/>
+                <w:szCs w:val="24"/>
               </w:rPr>
               <w:fldChar w:fldCharType="separate"/>
             </w:r>
@@ -1172,6 +1297,8 @@
               <w:rPr>
                 <w:noProof/>
                 <w:webHidden/>
+                <w:sz w:val="24"/>
+                <w:szCs w:val="24"/>
               </w:rPr>
               <w:t>7</w:t>
             </w:r>
@@ -1179,6 +1306,8 @@
               <w:rPr>
                 <w:noProof/>
                 <w:webHidden/>
+                <w:sz w:val="24"/>
+                <w:szCs w:val="24"/>
               </w:rPr>
               <w:fldChar w:fldCharType="end"/>
             </w:r>
@@ -1193,23 +1322,27 @@
             <w:rPr>
               <w:rFonts w:eastAsiaTheme="minorEastAsia"/>
               <w:noProof/>
-              <w:sz w:val="24"/>
-              <w:szCs w:val="24"/>
+              <w:sz w:val="28"/>
+              <w:szCs w:val="28"/>
               <w:lang w:eastAsia="fr-FR"/>
             </w:rPr>
           </w:pPr>
-          <w:hyperlink w:anchor="_Toc183698018" w:history="1">
+          <w:hyperlink w:anchor="_Toc184309871" w:history="1">
             <w:r>
               <w:rPr>
                 <w:rStyle w:val="Hyperlink"/>
                 <w:noProof/>
-              </w:rPr>
-              <w:t>Parti 9 : Scénario d’un CRUD d’un tuteur</w:t>
-            </w:r>
-            <w:r>
-              <w:rPr>
-                <w:noProof/>
-                <w:webHidden/>
+                <w:sz w:val="24"/>
+                <w:szCs w:val="24"/>
+              </w:rPr>
+              <w:t>Scénario 9 : test de la table « Tuteur »</w:t>
+            </w:r>
+            <w:r>
+              <w:rPr>
+                <w:noProof/>
+                <w:webHidden/>
+                <w:sz w:val="24"/>
+                <w:szCs w:val="24"/>
               </w:rPr>
               <w:tab/>
             </w:r>
@@ -1217,6 +1350,8 @@
               <w:rPr>
                 <w:noProof/>
                 <w:webHidden/>
+                <w:sz w:val="24"/>
+                <w:szCs w:val="24"/>
               </w:rPr>
               <w:fldChar w:fldCharType="begin"/>
             </w:r>
@@ -1224,19 +1359,25 @@
               <w:rPr>
                 <w:noProof/>
                 <w:webHidden/>
-              </w:rPr>
-              <w:instrText xml:space="preserve"> PAGEREF _Toc183698018 \h </w:instrText>
-            </w:r>
-            <w:r>
-              <w:rPr>
-                <w:noProof/>
-                <w:webHidden/>
-              </w:rPr>
-            </w:r>
-            <w:r>
-              <w:rPr>
-                <w:noProof/>
-                <w:webHidden/>
+                <w:sz w:val="24"/>
+                <w:szCs w:val="24"/>
+              </w:rPr>
+              <w:instrText xml:space="preserve"> PAGEREF _Toc184309871 \h </w:instrText>
+            </w:r>
+            <w:r>
+              <w:rPr>
+                <w:noProof/>
+                <w:webHidden/>
+                <w:sz w:val="24"/>
+                <w:szCs w:val="24"/>
+              </w:rPr>
+            </w:r>
+            <w:r>
+              <w:rPr>
+                <w:noProof/>
+                <w:webHidden/>
+                <w:sz w:val="24"/>
+                <w:szCs w:val="24"/>
               </w:rPr>
               <w:fldChar w:fldCharType="separate"/>
             </w:r>
@@ -1244,6 +1385,8 @@
               <w:rPr>
                 <w:noProof/>
                 <w:webHidden/>
+                <w:sz w:val="24"/>
+                <w:szCs w:val="24"/>
               </w:rPr>
               <w:t>8</w:t>
             </w:r>
@@ -1251,6 +1394,8 @@
               <w:rPr>
                 <w:noProof/>
                 <w:webHidden/>
+                <w:sz w:val="24"/>
+                <w:szCs w:val="24"/>
               </w:rPr>
               <w:fldChar w:fldCharType="end"/>
             </w:r>
@@ -1265,16 +1410,986 @@
             <w:rPr>
               <w:rFonts w:eastAsiaTheme="minorEastAsia"/>
               <w:noProof/>
-              <w:sz w:val="24"/>
-              <w:szCs w:val="24"/>
+              <w:sz w:val="28"/>
+              <w:szCs w:val="28"/>
               <w:lang w:eastAsia="fr-FR"/>
             </w:rPr>
           </w:pPr>
-          <w:hyperlink w:anchor="_Toc183698019" w:history="1">
+          <w:hyperlink w:anchor="_Toc184309872" w:history="1">
             <w:r>
               <w:rPr>
                 <w:rStyle w:val="Hyperlink"/>
                 <w:noProof/>
+                <w:sz w:val="24"/>
+                <w:szCs w:val="24"/>
+              </w:rPr>
+              <w:t>Scénario 10 : test de la table « alerte »</w:t>
+            </w:r>
+            <w:r>
+              <w:rPr>
+                <w:noProof/>
+                <w:webHidden/>
+                <w:sz w:val="24"/>
+                <w:szCs w:val="24"/>
+              </w:rPr>
+              <w:tab/>
+            </w:r>
+            <w:r>
+              <w:rPr>
+                <w:noProof/>
+                <w:webHidden/>
+                <w:sz w:val="24"/>
+                <w:szCs w:val="24"/>
+              </w:rPr>
+              <w:fldChar w:fldCharType="begin"/>
+            </w:r>
+            <w:r>
+              <w:rPr>
+                <w:noProof/>
+                <w:webHidden/>
+                <w:sz w:val="24"/>
+                <w:szCs w:val="24"/>
+              </w:rPr>
+              <w:instrText xml:space="preserve"> PAGEREF _Toc184309872 \h </w:instrText>
+            </w:r>
+            <w:r>
+              <w:rPr>
+                <w:noProof/>
+                <w:webHidden/>
+                <w:sz w:val="24"/>
+                <w:szCs w:val="24"/>
+              </w:rPr>
+            </w:r>
+            <w:r>
+              <w:rPr>
+                <w:noProof/>
+                <w:webHidden/>
+                <w:sz w:val="24"/>
+                <w:szCs w:val="24"/>
+              </w:rPr>
+              <w:fldChar w:fldCharType="separate"/>
+            </w:r>
+            <w:r>
+              <w:rPr>
+                <w:noProof/>
+                <w:webHidden/>
+                <w:sz w:val="24"/>
+                <w:szCs w:val="24"/>
+              </w:rPr>
+              <w:t>8</w:t>
+            </w:r>
+            <w:r>
+              <w:rPr>
+                <w:noProof/>
+                <w:webHidden/>
+                <w:sz w:val="24"/>
+                <w:szCs w:val="24"/>
+              </w:rPr>
+              <w:fldChar w:fldCharType="end"/>
+            </w:r>
+          </w:hyperlink>
+        </w:p>
+        <w:p>
+          <w:pPr>
+            <w:pStyle w:val="TOC1"/>
+            <w:tabs>
+              <w:tab w:val="right" w:leader="dot" w:pos="9062"/>
+            </w:tabs>
+            <w:rPr>
+              <w:rFonts w:eastAsiaTheme="minorEastAsia"/>
+              <w:noProof/>
+              <w:sz w:val="28"/>
+              <w:szCs w:val="28"/>
+              <w:lang w:eastAsia="fr-FR"/>
+            </w:rPr>
+          </w:pPr>
+          <w:hyperlink w:anchor="_Toc184309873" w:history="1">
+            <w:r>
+              <w:rPr>
+                <w:rStyle w:val="Hyperlink"/>
+                <w:noProof/>
+                <w:sz w:val="24"/>
+                <w:szCs w:val="24"/>
+              </w:rPr>
+              <w:t>Tests des CRUD</w:t>
+            </w:r>
+            <w:r>
+              <w:rPr>
+                <w:noProof/>
+                <w:webHidden/>
+                <w:sz w:val="24"/>
+                <w:szCs w:val="24"/>
+              </w:rPr>
+              <w:tab/>
+            </w:r>
+            <w:r>
+              <w:rPr>
+                <w:noProof/>
+                <w:webHidden/>
+                <w:sz w:val="24"/>
+                <w:szCs w:val="24"/>
+              </w:rPr>
+              <w:fldChar w:fldCharType="begin"/>
+            </w:r>
+            <w:r>
+              <w:rPr>
+                <w:noProof/>
+                <w:webHidden/>
+                <w:sz w:val="24"/>
+                <w:szCs w:val="24"/>
+              </w:rPr>
+              <w:instrText xml:space="preserve"> PAGEREF _Toc184309873 \h </w:instrText>
+            </w:r>
+            <w:r>
+              <w:rPr>
+                <w:noProof/>
+                <w:webHidden/>
+                <w:sz w:val="24"/>
+                <w:szCs w:val="24"/>
+              </w:rPr>
+            </w:r>
+            <w:r>
+              <w:rPr>
+                <w:noProof/>
+                <w:webHidden/>
+                <w:sz w:val="24"/>
+                <w:szCs w:val="24"/>
+              </w:rPr>
+              <w:fldChar w:fldCharType="separate"/>
+            </w:r>
+            <w:r>
+              <w:rPr>
+                <w:noProof/>
+                <w:webHidden/>
+                <w:sz w:val="24"/>
+                <w:szCs w:val="24"/>
+              </w:rPr>
+              <w:t>9</w:t>
+            </w:r>
+            <w:r>
+              <w:rPr>
+                <w:noProof/>
+                <w:webHidden/>
+                <w:sz w:val="24"/>
+                <w:szCs w:val="24"/>
+              </w:rPr>
+              <w:fldChar w:fldCharType="end"/>
+            </w:r>
+          </w:hyperlink>
+        </w:p>
+        <w:p>
+          <w:pPr>
+            <w:pStyle w:val="TOC2"/>
+            <w:tabs>
+              <w:tab w:val="right" w:leader="dot" w:pos="9062"/>
+            </w:tabs>
+            <w:rPr>
+              <w:rFonts w:eastAsiaTheme="minorEastAsia"/>
+              <w:noProof/>
+              <w:sz w:val="28"/>
+              <w:szCs w:val="28"/>
+              <w:lang w:eastAsia="fr-FR"/>
+            </w:rPr>
+          </w:pPr>
+          <w:hyperlink w:anchor="_Toc184309874" w:history="1">
+            <w:r>
+              <w:rPr>
+                <w:rStyle w:val="Hyperlink"/>
+                <w:noProof/>
+                <w:sz w:val="24"/>
+                <w:szCs w:val="24"/>
+              </w:rPr>
+              <w:t>Parti 1 : Scénario d’un CRUD de l’étudiant</w:t>
+            </w:r>
+            <w:r>
+              <w:rPr>
+                <w:noProof/>
+                <w:webHidden/>
+                <w:sz w:val="24"/>
+                <w:szCs w:val="24"/>
+              </w:rPr>
+              <w:tab/>
+            </w:r>
+            <w:r>
+              <w:rPr>
+                <w:noProof/>
+                <w:webHidden/>
+                <w:sz w:val="24"/>
+                <w:szCs w:val="24"/>
+              </w:rPr>
+              <w:fldChar w:fldCharType="begin"/>
+            </w:r>
+            <w:r>
+              <w:rPr>
+                <w:noProof/>
+                <w:webHidden/>
+                <w:sz w:val="24"/>
+                <w:szCs w:val="24"/>
+              </w:rPr>
+              <w:instrText xml:space="preserve"> PAGEREF _Toc184309874 \h </w:instrText>
+            </w:r>
+            <w:r>
+              <w:rPr>
+                <w:noProof/>
+                <w:webHidden/>
+                <w:sz w:val="24"/>
+                <w:szCs w:val="24"/>
+              </w:rPr>
+            </w:r>
+            <w:r>
+              <w:rPr>
+                <w:noProof/>
+                <w:webHidden/>
+                <w:sz w:val="24"/>
+                <w:szCs w:val="24"/>
+              </w:rPr>
+              <w:fldChar w:fldCharType="separate"/>
+            </w:r>
+            <w:r>
+              <w:rPr>
+                <w:noProof/>
+                <w:webHidden/>
+                <w:sz w:val="24"/>
+                <w:szCs w:val="24"/>
+              </w:rPr>
+              <w:t>9</w:t>
+            </w:r>
+            <w:r>
+              <w:rPr>
+                <w:noProof/>
+                <w:webHidden/>
+                <w:sz w:val="24"/>
+                <w:szCs w:val="24"/>
+              </w:rPr>
+              <w:fldChar w:fldCharType="end"/>
+            </w:r>
+          </w:hyperlink>
+        </w:p>
+        <w:p>
+          <w:pPr>
+            <w:pStyle w:val="TOC2"/>
+            <w:tabs>
+              <w:tab w:val="right" w:leader="dot" w:pos="9062"/>
+            </w:tabs>
+            <w:rPr>
+              <w:rFonts w:eastAsiaTheme="minorEastAsia"/>
+              <w:noProof/>
+              <w:sz w:val="28"/>
+              <w:szCs w:val="28"/>
+              <w:lang w:eastAsia="fr-FR"/>
+            </w:rPr>
+          </w:pPr>
+          <w:hyperlink w:anchor="_Toc184309875" w:history="1">
+            <w:r>
+              <w:rPr>
+                <w:rStyle w:val="Hyperlink"/>
+                <w:noProof/>
+                <w:sz w:val="24"/>
+                <w:szCs w:val="24"/>
+              </w:rPr>
+              <w:t>Parti 2 : Scénario d’un CRUD d’une spécialité</w:t>
+            </w:r>
+            <w:r>
+              <w:rPr>
+                <w:noProof/>
+                <w:webHidden/>
+                <w:sz w:val="24"/>
+                <w:szCs w:val="24"/>
+              </w:rPr>
+              <w:tab/>
+            </w:r>
+            <w:r>
+              <w:rPr>
+                <w:noProof/>
+                <w:webHidden/>
+                <w:sz w:val="24"/>
+                <w:szCs w:val="24"/>
+              </w:rPr>
+              <w:fldChar w:fldCharType="begin"/>
+            </w:r>
+            <w:r>
+              <w:rPr>
+                <w:noProof/>
+                <w:webHidden/>
+                <w:sz w:val="24"/>
+                <w:szCs w:val="24"/>
+              </w:rPr>
+              <w:instrText xml:space="preserve"> PAGEREF _Toc184309875 \h </w:instrText>
+            </w:r>
+            <w:r>
+              <w:rPr>
+                <w:noProof/>
+                <w:webHidden/>
+                <w:sz w:val="24"/>
+                <w:szCs w:val="24"/>
+              </w:rPr>
+            </w:r>
+            <w:r>
+              <w:rPr>
+                <w:noProof/>
+                <w:webHidden/>
+                <w:sz w:val="24"/>
+                <w:szCs w:val="24"/>
+              </w:rPr>
+              <w:fldChar w:fldCharType="separate"/>
+            </w:r>
+            <w:r>
+              <w:rPr>
+                <w:noProof/>
+                <w:webHidden/>
+                <w:sz w:val="24"/>
+                <w:szCs w:val="24"/>
+              </w:rPr>
+              <w:t>9</w:t>
+            </w:r>
+            <w:r>
+              <w:rPr>
+                <w:noProof/>
+                <w:webHidden/>
+                <w:sz w:val="24"/>
+                <w:szCs w:val="24"/>
+              </w:rPr>
+              <w:fldChar w:fldCharType="end"/>
+            </w:r>
+          </w:hyperlink>
+        </w:p>
+        <w:p>
+          <w:pPr>
+            <w:pStyle w:val="TOC2"/>
+            <w:tabs>
+              <w:tab w:val="right" w:leader="dot" w:pos="9062"/>
+            </w:tabs>
+            <w:rPr>
+              <w:rFonts w:eastAsiaTheme="minorEastAsia"/>
+              <w:noProof/>
+              <w:sz w:val="28"/>
+              <w:szCs w:val="28"/>
+              <w:lang w:eastAsia="fr-FR"/>
+            </w:rPr>
+          </w:pPr>
+          <w:hyperlink w:anchor="_Toc184309876" w:history="1">
+            <w:r>
+              <w:rPr>
+                <w:rStyle w:val="Hyperlink"/>
+                <w:noProof/>
+                <w:sz w:val="24"/>
+                <w:szCs w:val="24"/>
+              </w:rPr>
+              <w:t>Parti 3 : Scénario d’un CRUD d’une entreprise</w:t>
+            </w:r>
+            <w:r>
+              <w:rPr>
+                <w:noProof/>
+                <w:webHidden/>
+                <w:sz w:val="24"/>
+                <w:szCs w:val="24"/>
+              </w:rPr>
+              <w:tab/>
+            </w:r>
+            <w:r>
+              <w:rPr>
+                <w:noProof/>
+                <w:webHidden/>
+                <w:sz w:val="24"/>
+                <w:szCs w:val="24"/>
+              </w:rPr>
+              <w:fldChar w:fldCharType="begin"/>
+            </w:r>
+            <w:r>
+              <w:rPr>
+                <w:noProof/>
+                <w:webHidden/>
+                <w:sz w:val="24"/>
+                <w:szCs w:val="24"/>
+              </w:rPr>
+              <w:instrText xml:space="preserve"> PAGEREF _Toc184309876 \h </w:instrText>
+            </w:r>
+            <w:r>
+              <w:rPr>
+                <w:noProof/>
+                <w:webHidden/>
+                <w:sz w:val="24"/>
+                <w:szCs w:val="24"/>
+              </w:rPr>
+            </w:r>
+            <w:r>
+              <w:rPr>
+                <w:noProof/>
+                <w:webHidden/>
+                <w:sz w:val="24"/>
+                <w:szCs w:val="24"/>
+              </w:rPr>
+              <w:fldChar w:fldCharType="separate"/>
+            </w:r>
+            <w:r>
+              <w:rPr>
+                <w:noProof/>
+                <w:webHidden/>
+                <w:sz w:val="24"/>
+                <w:szCs w:val="24"/>
+              </w:rPr>
+              <w:t>10</w:t>
+            </w:r>
+            <w:r>
+              <w:rPr>
+                <w:noProof/>
+                <w:webHidden/>
+                <w:sz w:val="24"/>
+                <w:szCs w:val="24"/>
+              </w:rPr>
+              <w:fldChar w:fldCharType="end"/>
+            </w:r>
+          </w:hyperlink>
+        </w:p>
+        <w:p>
+          <w:pPr>
+            <w:pStyle w:val="TOC2"/>
+            <w:tabs>
+              <w:tab w:val="right" w:leader="dot" w:pos="9062"/>
+            </w:tabs>
+            <w:rPr>
+              <w:rFonts w:eastAsiaTheme="minorEastAsia"/>
+              <w:noProof/>
+              <w:sz w:val="28"/>
+              <w:szCs w:val="28"/>
+              <w:lang w:eastAsia="fr-FR"/>
+            </w:rPr>
+          </w:pPr>
+          <w:hyperlink w:anchor="_Toc184309877" w:history="1">
+            <w:r>
+              <w:rPr>
+                <w:rStyle w:val="Hyperlink"/>
+                <w:noProof/>
+                <w:sz w:val="24"/>
+                <w:szCs w:val="24"/>
+              </w:rPr>
+              <w:t>Parti 4 : Scénario d’un CRUD d’une classe</w:t>
+            </w:r>
+            <w:r>
+              <w:rPr>
+                <w:noProof/>
+                <w:webHidden/>
+                <w:sz w:val="24"/>
+                <w:szCs w:val="24"/>
+              </w:rPr>
+              <w:tab/>
+            </w:r>
+            <w:r>
+              <w:rPr>
+                <w:noProof/>
+                <w:webHidden/>
+                <w:sz w:val="24"/>
+                <w:szCs w:val="24"/>
+              </w:rPr>
+              <w:fldChar w:fldCharType="begin"/>
+            </w:r>
+            <w:r>
+              <w:rPr>
+                <w:noProof/>
+                <w:webHidden/>
+                <w:sz w:val="24"/>
+                <w:szCs w:val="24"/>
+              </w:rPr>
+              <w:instrText xml:space="preserve"> PAGEREF _Toc184309877 \h </w:instrText>
+            </w:r>
+            <w:r>
+              <w:rPr>
+                <w:noProof/>
+                <w:webHidden/>
+                <w:sz w:val="24"/>
+                <w:szCs w:val="24"/>
+              </w:rPr>
+            </w:r>
+            <w:r>
+              <w:rPr>
+                <w:noProof/>
+                <w:webHidden/>
+                <w:sz w:val="24"/>
+                <w:szCs w:val="24"/>
+              </w:rPr>
+              <w:fldChar w:fldCharType="separate"/>
+            </w:r>
+            <w:r>
+              <w:rPr>
+                <w:noProof/>
+                <w:webHidden/>
+                <w:sz w:val="24"/>
+                <w:szCs w:val="24"/>
+              </w:rPr>
+              <w:t>10</w:t>
+            </w:r>
+            <w:r>
+              <w:rPr>
+                <w:noProof/>
+                <w:webHidden/>
+                <w:sz w:val="24"/>
+                <w:szCs w:val="24"/>
+              </w:rPr>
+              <w:fldChar w:fldCharType="end"/>
+            </w:r>
+          </w:hyperlink>
+        </w:p>
+        <w:p>
+          <w:pPr>
+            <w:pStyle w:val="TOC2"/>
+            <w:tabs>
+              <w:tab w:val="right" w:leader="dot" w:pos="9062"/>
+            </w:tabs>
+            <w:rPr>
+              <w:rFonts w:eastAsiaTheme="minorEastAsia"/>
+              <w:noProof/>
+              <w:sz w:val="28"/>
+              <w:szCs w:val="28"/>
+              <w:lang w:eastAsia="fr-FR"/>
+            </w:rPr>
+          </w:pPr>
+          <w:hyperlink w:anchor="_Toc184309878" w:history="1">
+            <w:r>
+              <w:rPr>
+                <w:rStyle w:val="Hyperlink"/>
+                <w:noProof/>
+                <w:sz w:val="24"/>
+                <w:szCs w:val="24"/>
+              </w:rPr>
+              <w:t>Parti 5 : Scénario d’un CRUD pour le bilan 1</w:t>
+            </w:r>
+            <w:r>
+              <w:rPr>
+                <w:noProof/>
+                <w:webHidden/>
+                <w:sz w:val="24"/>
+                <w:szCs w:val="24"/>
+              </w:rPr>
+              <w:tab/>
+            </w:r>
+            <w:r>
+              <w:rPr>
+                <w:noProof/>
+                <w:webHidden/>
+                <w:sz w:val="24"/>
+                <w:szCs w:val="24"/>
+              </w:rPr>
+              <w:fldChar w:fldCharType="begin"/>
+            </w:r>
+            <w:r>
+              <w:rPr>
+                <w:noProof/>
+                <w:webHidden/>
+                <w:sz w:val="24"/>
+                <w:szCs w:val="24"/>
+              </w:rPr>
+              <w:instrText xml:space="preserve"> PAGEREF _Toc184309878 \h </w:instrText>
+            </w:r>
+            <w:r>
+              <w:rPr>
+                <w:noProof/>
+                <w:webHidden/>
+                <w:sz w:val="24"/>
+                <w:szCs w:val="24"/>
+              </w:rPr>
+            </w:r>
+            <w:r>
+              <w:rPr>
+                <w:noProof/>
+                <w:webHidden/>
+                <w:sz w:val="24"/>
+                <w:szCs w:val="24"/>
+              </w:rPr>
+              <w:fldChar w:fldCharType="separate"/>
+            </w:r>
+            <w:r>
+              <w:rPr>
+                <w:noProof/>
+                <w:webHidden/>
+                <w:sz w:val="24"/>
+                <w:szCs w:val="24"/>
+              </w:rPr>
+              <w:t>11</w:t>
+            </w:r>
+            <w:r>
+              <w:rPr>
+                <w:noProof/>
+                <w:webHidden/>
+                <w:sz w:val="24"/>
+                <w:szCs w:val="24"/>
+              </w:rPr>
+              <w:fldChar w:fldCharType="end"/>
+            </w:r>
+          </w:hyperlink>
+        </w:p>
+        <w:p>
+          <w:pPr>
+            <w:pStyle w:val="TOC2"/>
+            <w:tabs>
+              <w:tab w:val="right" w:leader="dot" w:pos="9062"/>
+            </w:tabs>
+            <w:rPr>
+              <w:rFonts w:eastAsiaTheme="minorEastAsia"/>
+              <w:noProof/>
+              <w:sz w:val="28"/>
+              <w:szCs w:val="28"/>
+              <w:lang w:eastAsia="fr-FR"/>
+            </w:rPr>
+          </w:pPr>
+          <w:hyperlink w:anchor="_Toc184309879" w:history="1">
+            <w:r>
+              <w:rPr>
+                <w:rStyle w:val="Hyperlink"/>
+                <w:noProof/>
+                <w:sz w:val="24"/>
+                <w:szCs w:val="24"/>
+              </w:rPr>
+              <w:t>Parti 6 : Scénario d’un CRUD pour le bilan 2</w:t>
+            </w:r>
+            <w:r>
+              <w:rPr>
+                <w:noProof/>
+                <w:webHidden/>
+                <w:sz w:val="24"/>
+                <w:szCs w:val="24"/>
+              </w:rPr>
+              <w:tab/>
+            </w:r>
+            <w:r>
+              <w:rPr>
+                <w:noProof/>
+                <w:webHidden/>
+                <w:sz w:val="24"/>
+                <w:szCs w:val="24"/>
+              </w:rPr>
+              <w:fldChar w:fldCharType="begin"/>
+            </w:r>
+            <w:r>
+              <w:rPr>
+                <w:noProof/>
+                <w:webHidden/>
+                <w:sz w:val="24"/>
+                <w:szCs w:val="24"/>
+              </w:rPr>
+              <w:instrText xml:space="preserve"> PAGEREF _Toc184309879 \h </w:instrText>
+            </w:r>
+            <w:r>
+              <w:rPr>
+                <w:noProof/>
+                <w:webHidden/>
+                <w:sz w:val="24"/>
+                <w:szCs w:val="24"/>
+              </w:rPr>
+            </w:r>
+            <w:r>
+              <w:rPr>
+                <w:noProof/>
+                <w:webHidden/>
+                <w:sz w:val="24"/>
+                <w:szCs w:val="24"/>
+              </w:rPr>
+              <w:fldChar w:fldCharType="separate"/>
+            </w:r>
+            <w:r>
+              <w:rPr>
+                <w:noProof/>
+                <w:webHidden/>
+                <w:sz w:val="24"/>
+                <w:szCs w:val="24"/>
+              </w:rPr>
+              <w:t>11</w:t>
+            </w:r>
+            <w:r>
+              <w:rPr>
+                <w:noProof/>
+                <w:webHidden/>
+                <w:sz w:val="24"/>
+                <w:szCs w:val="24"/>
+              </w:rPr>
+              <w:fldChar w:fldCharType="end"/>
+            </w:r>
+          </w:hyperlink>
+        </w:p>
+        <w:p>
+          <w:pPr>
+            <w:pStyle w:val="TOC2"/>
+            <w:tabs>
+              <w:tab w:val="right" w:leader="dot" w:pos="9062"/>
+            </w:tabs>
+            <w:rPr>
+              <w:rFonts w:eastAsiaTheme="minorEastAsia"/>
+              <w:noProof/>
+              <w:sz w:val="28"/>
+              <w:szCs w:val="28"/>
+              <w:lang w:eastAsia="fr-FR"/>
+            </w:rPr>
+          </w:pPr>
+          <w:hyperlink w:anchor="_Toc184309880" w:history="1">
+            <w:r>
+              <w:rPr>
+                <w:rStyle w:val="Hyperlink"/>
+                <w:noProof/>
+                <w:sz w:val="24"/>
+                <w:szCs w:val="24"/>
+              </w:rPr>
+              <w:t>Parti 7 : Scénario d’un CRUD d’un Maitre apprentissage</w:t>
+            </w:r>
+            <w:r>
+              <w:rPr>
+                <w:noProof/>
+                <w:webHidden/>
+                <w:sz w:val="24"/>
+                <w:szCs w:val="24"/>
+              </w:rPr>
+              <w:tab/>
+            </w:r>
+            <w:r>
+              <w:rPr>
+                <w:noProof/>
+                <w:webHidden/>
+                <w:sz w:val="24"/>
+                <w:szCs w:val="24"/>
+              </w:rPr>
+              <w:fldChar w:fldCharType="begin"/>
+            </w:r>
+            <w:r>
+              <w:rPr>
+                <w:noProof/>
+                <w:webHidden/>
+                <w:sz w:val="24"/>
+                <w:szCs w:val="24"/>
+              </w:rPr>
+              <w:instrText xml:space="preserve"> PAGEREF _Toc184309880 \h </w:instrText>
+            </w:r>
+            <w:r>
+              <w:rPr>
+                <w:noProof/>
+                <w:webHidden/>
+                <w:sz w:val="24"/>
+                <w:szCs w:val="24"/>
+              </w:rPr>
+            </w:r>
+            <w:r>
+              <w:rPr>
+                <w:noProof/>
+                <w:webHidden/>
+                <w:sz w:val="24"/>
+                <w:szCs w:val="24"/>
+              </w:rPr>
+              <w:fldChar w:fldCharType="separate"/>
+            </w:r>
+            <w:r>
+              <w:rPr>
+                <w:noProof/>
+                <w:webHidden/>
+                <w:sz w:val="24"/>
+                <w:szCs w:val="24"/>
+              </w:rPr>
+              <w:t>12</w:t>
+            </w:r>
+            <w:r>
+              <w:rPr>
+                <w:noProof/>
+                <w:webHidden/>
+                <w:sz w:val="24"/>
+                <w:szCs w:val="24"/>
+              </w:rPr>
+              <w:fldChar w:fldCharType="end"/>
+            </w:r>
+          </w:hyperlink>
+        </w:p>
+        <w:p>
+          <w:pPr>
+            <w:pStyle w:val="TOC2"/>
+            <w:tabs>
+              <w:tab w:val="right" w:leader="dot" w:pos="9062"/>
+            </w:tabs>
+            <w:rPr>
+              <w:rFonts w:eastAsiaTheme="minorEastAsia"/>
+              <w:noProof/>
+              <w:sz w:val="28"/>
+              <w:szCs w:val="28"/>
+              <w:lang w:eastAsia="fr-FR"/>
+            </w:rPr>
+          </w:pPr>
+          <w:hyperlink w:anchor="_Toc184309881" w:history="1">
+            <w:r>
+              <w:rPr>
+                <w:rStyle w:val="Hyperlink"/>
+                <w:noProof/>
+                <w:sz w:val="24"/>
+                <w:szCs w:val="24"/>
+              </w:rPr>
+              <w:t>Parti 8 : Scénario d’un CRUD d’un Administrateur</w:t>
+            </w:r>
+            <w:r>
+              <w:rPr>
+                <w:noProof/>
+                <w:webHidden/>
+                <w:sz w:val="24"/>
+                <w:szCs w:val="24"/>
+              </w:rPr>
+              <w:tab/>
+            </w:r>
+            <w:r>
+              <w:rPr>
+                <w:noProof/>
+                <w:webHidden/>
+                <w:sz w:val="24"/>
+                <w:szCs w:val="24"/>
+              </w:rPr>
+              <w:fldChar w:fldCharType="begin"/>
+            </w:r>
+            <w:r>
+              <w:rPr>
+                <w:noProof/>
+                <w:webHidden/>
+                <w:sz w:val="24"/>
+                <w:szCs w:val="24"/>
+              </w:rPr>
+              <w:instrText xml:space="preserve"> PAGEREF _Toc184309881 \h </w:instrText>
+            </w:r>
+            <w:r>
+              <w:rPr>
+                <w:noProof/>
+                <w:webHidden/>
+                <w:sz w:val="24"/>
+                <w:szCs w:val="24"/>
+              </w:rPr>
+            </w:r>
+            <w:r>
+              <w:rPr>
+                <w:noProof/>
+                <w:webHidden/>
+                <w:sz w:val="24"/>
+                <w:szCs w:val="24"/>
+              </w:rPr>
+              <w:fldChar w:fldCharType="separate"/>
+            </w:r>
+            <w:r>
+              <w:rPr>
+                <w:noProof/>
+                <w:webHidden/>
+                <w:sz w:val="24"/>
+                <w:szCs w:val="24"/>
+              </w:rPr>
+              <w:t>12</w:t>
+            </w:r>
+            <w:r>
+              <w:rPr>
+                <w:noProof/>
+                <w:webHidden/>
+                <w:sz w:val="24"/>
+                <w:szCs w:val="24"/>
+              </w:rPr>
+              <w:fldChar w:fldCharType="end"/>
+            </w:r>
+          </w:hyperlink>
+        </w:p>
+        <w:p>
+          <w:pPr>
+            <w:pStyle w:val="TOC2"/>
+            <w:tabs>
+              <w:tab w:val="right" w:leader="dot" w:pos="9062"/>
+            </w:tabs>
+            <w:rPr>
+              <w:rFonts w:eastAsiaTheme="minorEastAsia"/>
+              <w:noProof/>
+              <w:sz w:val="28"/>
+              <w:szCs w:val="28"/>
+              <w:lang w:eastAsia="fr-FR"/>
+            </w:rPr>
+          </w:pPr>
+          <w:hyperlink w:anchor="_Toc184309882" w:history="1">
+            <w:r>
+              <w:rPr>
+                <w:rStyle w:val="Hyperlink"/>
+                <w:noProof/>
+                <w:sz w:val="24"/>
+                <w:szCs w:val="24"/>
+              </w:rPr>
+              <w:t>Parti 9 : Scénario d’un CRUD d’un tuteur</w:t>
+            </w:r>
+            <w:r>
+              <w:rPr>
+                <w:noProof/>
+                <w:webHidden/>
+                <w:sz w:val="24"/>
+                <w:szCs w:val="24"/>
+              </w:rPr>
+              <w:tab/>
+            </w:r>
+            <w:r>
+              <w:rPr>
+                <w:noProof/>
+                <w:webHidden/>
+                <w:sz w:val="24"/>
+                <w:szCs w:val="24"/>
+              </w:rPr>
+              <w:fldChar w:fldCharType="begin"/>
+            </w:r>
+            <w:r>
+              <w:rPr>
+                <w:noProof/>
+                <w:webHidden/>
+                <w:sz w:val="24"/>
+                <w:szCs w:val="24"/>
+              </w:rPr>
+              <w:instrText xml:space="preserve"> PAGEREF _Toc184309882 \h </w:instrText>
+            </w:r>
+            <w:r>
+              <w:rPr>
+                <w:noProof/>
+                <w:webHidden/>
+                <w:sz w:val="24"/>
+                <w:szCs w:val="24"/>
+              </w:rPr>
+            </w:r>
+            <w:r>
+              <w:rPr>
+                <w:noProof/>
+                <w:webHidden/>
+                <w:sz w:val="24"/>
+                <w:szCs w:val="24"/>
+              </w:rPr>
+              <w:fldChar w:fldCharType="separate"/>
+            </w:r>
+            <w:r>
+              <w:rPr>
+                <w:noProof/>
+                <w:webHidden/>
+                <w:sz w:val="24"/>
+                <w:szCs w:val="24"/>
+              </w:rPr>
+              <w:t>13</w:t>
+            </w:r>
+            <w:r>
+              <w:rPr>
+                <w:noProof/>
+                <w:webHidden/>
+                <w:sz w:val="24"/>
+                <w:szCs w:val="24"/>
+              </w:rPr>
+              <w:fldChar w:fldCharType="end"/>
+            </w:r>
+          </w:hyperlink>
+        </w:p>
+        <w:p>
+          <w:pPr>
+            <w:pStyle w:val="TOC2"/>
+            <w:tabs>
+              <w:tab w:val="right" w:leader="dot" w:pos="9062"/>
+            </w:tabs>
+            <w:rPr>
+              <w:rFonts w:eastAsiaTheme="minorEastAsia"/>
+              <w:noProof/>
+              <w:sz w:val="28"/>
+              <w:szCs w:val="28"/>
+              <w:lang w:eastAsia="fr-FR"/>
+            </w:rPr>
+          </w:pPr>
+          <w:hyperlink w:anchor="_Toc184309883" w:history="1">
+            <w:r>
+              <w:rPr>
+                <w:rStyle w:val="Hyperlink"/>
+                <w:noProof/>
+                <w:sz w:val="24"/>
+                <w:szCs w:val="24"/>
               </w:rPr>
               <w:t>Parti 10 : Scénario d’un CRUD d’une alerte</w:t>
             </w:r>
@@ -1282,6 +2397,8 @@
               <w:rPr>
                 <w:noProof/>
                 <w:webHidden/>
+                <w:sz w:val="24"/>
+                <w:szCs w:val="24"/>
               </w:rPr>
               <w:tab/>
             </w:r>
@@ -1289,6 +2406,8 @@
               <w:rPr>
                 <w:noProof/>
                 <w:webHidden/>
+                <w:sz w:val="24"/>
+                <w:szCs w:val="24"/>
               </w:rPr>
               <w:fldChar w:fldCharType="begin"/>
             </w:r>
@@ -1296,19 +2415,25 @@
               <w:rPr>
                 <w:noProof/>
                 <w:webHidden/>
-              </w:rPr>
-              <w:instrText xml:space="preserve"> PAGEREF _Toc183698019 \h </w:instrText>
-            </w:r>
-            <w:r>
-              <w:rPr>
-                <w:noProof/>
-                <w:webHidden/>
-              </w:rPr>
-            </w:r>
-            <w:r>
-              <w:rPr>
-                <w:noProof/>
-                <w:webHidden/>
+                <w:sz w:val="24"/>
+                <w:szCs w:val="24"/>
+              </w:rPr>
+              <w:instrText xml:space="preserve"> PAGEREF _Toc184309883 \h </w:instrText>
+            </w:r>
+            <w:r>
+              <w:rPr>
+                <w:noProof/>
+                <w:webHidden/>
+                <w:sz w:val="24"/>
+                <w:szCs w:val="24"/>
+              </w:rPr>
+            </w:r>
+            <w:r>
+              <w:rPr>
+                <w:noProof/>
+                <w:webHidden/>
+                <w:sz w:val="24"/>
+                <w:szCs w:val="24"/>
               </w:rPr>
               <w:fldChar w:fldCharType="separate"/>
             </w:r>
@@ -1316,13 +2441,17 @@
               <w:rPr>
                 <w:noProof/>
                 <w:webHidden/>
-              </w:rPr>
-              <w:t>8</w:t>
-            </w:r>
-            <w:r>
-              <w:rPr>
-                <w:noProof/>
-                <w:webHidden/>
+                <w:sz w:val="24"/>
+                <w:szCs w:val="24"/>
+              </w:rPr>
+              <w:t>13</w:t>
+            </w:r>
+            <w:r>
+              <w:rPr>
+                <w:noProof/>
+                <w:webHidden/>
+                <w:sz w:val="24"/>
+                <w:szCs w:val="24"/>
               </w:rPr>
               <w:fldChar w:fldCharType="end"/>
             </w:r>
@@ -1443,48 +2572,6 @@
         </w:rPr>
       </w:pPr>
     </w:p>
-    <w:p>
-      <w:pPr>
-        <w:rPr>
-          <w:lang w:val="en-US"/>
-        </w:rPr>
-      </w:pPr>
-    </w:p>
-    <w:p>
-      <w:pPr>
-        <w:rPr>
-          <w:lang w:val="en-US"/>
-        </w:rPr>
-      </w:pPr>
-    </w:p>
-    <w:p>
-      <w:pPr>
-        <w:rPr>
-          <w:lang w:val="en-US"/>
-        </w:rPr>
-      </w:pPr>
-    </w:p>
-    <w:p>
-      <w:pPr>
-        <w:rPr>
-          <w:lang w:val="en-US"/>
-        </w:rPr>
-      </w:pPr>
-    </w:p>
-    <w:p>
-      <w:pPr>
-        <w:rPr>
-          <w:lang w:val="en-US"/>
-        </w:rPr>
-      </w:pPr>
-    </w:p>
-    <w:p>
-      <w:pPr>
-        <w:rPr>
-          <w:lang w:val="en-US"/>
-        </w:rPr>
-      </w:pPr>
-    </w:p>
     <w:tbl>
       <w:tblPr>
         <w:tblStyle w:val="GridTable4"/>
@@ -1693,16 +2780,12 @@
               <w:spacing w:after="160" w:line="259" w:lineRule="auto"/>
               <w:cnfStyle w:val="000000100000" w:firstRow="0" w:lastRow="0" w:firstColumn="0" w:lastColumn="0" w:oddVBand="0" w:evenVBand="0" w:oddHBand="1" w:evenHBand="0" w:firstRowFirstColumn="0" w:firstRowLastColumn="0" w:lastRowFirstColumn="0" w:lastRowLastColumn="0"/>
             </w:pPr>
-            <w:proofErr w:type="spellStart"/>
-            <w:proofErr w:type="gramStart"/>
             <w:r>
               <w:t>Z</w:t>
             </w:r>
             <w:r>
               <w:t>.Saadia</w:t>
             </w:r>
-            <w:proofErr w:type="spellEnd"/>
-            <w:proofErr w:type="gramEnd"/>
           </w:p>
         </w:tc>
         <w:tc>
@@ -1760,170 +2843,4096 @@
           </w:p>
         </w:tc>
       </w:tr>
+      <w:tr>
+        <w:trPr>
+          <w:trHeight w:val="648"/>
+        </w:trPr>
+        <w:tc>
+          <w:tcPr>
+            <w:cnfStyle w:val="001000000000" w:firstRow="0" w:lastRow="0" w:firstColumn="1" w:lastColumn="0" w:oddVBand="0" w:evenVBand="0" w:oddHBand="0" w:evenHBand="0" w:firstRowFirstColumn="0" w:firstRowLastColumn="0" w:lastRowFirstColumn="0" w:lastRowLastColumn="0"/>
+            <w:tcW w:w="2007" w:type="dxa"/>
+            <w:tcBorders>
+              <w:top w:val="single" w:sz="4" w:space="0" w:color="666666" w:themeColor="text1" w:themeTint="99"/>
+              <w:left w:val="single" w:sz="4" w:space="0" w:color="666666" w:themeColor="text1" w:themeTint="99"/>
+              <w:bottom w:val="single" w:sz="4" w:space="0" w:color="666666" w:themeColor="text1" w:themeTint="99"/>
+              <w:right w:val="single" w:sz="4" w:space="0" w:color="666666" w:themeColor="text1" w:themeTint="99"/>
+            </w:tcBorders>
+          </w:tcPr>
+          <w:p>
+            <w:r>
+              <w:t>2.0</w:t>
+            </w:r>
+          </w:p>
+        </w:tc>
+        <w:tc>
+          <w:tcPr>
+            <w:tcW w:w="1676" w:type="dxa"/>
+            <w:tcBorders>
+              <w:top w:val="single" w:sz="4" w:space="0" w:color="666666" w:themeColor="text1" w:themeTint="99"/>
+              <w:left w:val="single" w:sz="4" w:space="0" w:color="666666" w:themeColor="text1" w:themeTint="99"/>
+              <w:bottom w:val="single" w:sz="4" w:space="0" w:color="666666" w:themeColor="text1" w:themeTint="99"/>
+              <w:right w:val="single" w:sz="4" w:space="0" w:color="666666" w:themeColor="text1" w:themeTint="99"/>
+            </w:tcBorders>
+          </w:tcPr>
+          <w:p>
+            <w:pPr>
+              <w:cnfStyle w:val="000000000000" w:firstRow="0" w:lastRow="0" w:firstColumn="0" w:lastColumn="0" w:oddVBand="0" w:evenVBand="0" w:oddHBand="0" w:evenHBand="0" w:firstRowFirstColumn="0" w:firstRowLastColumn="0" w:lastRowFirstColumn="0" w:lastRowLastColumn="0"/>
+            </w:pPr>
+            <w:r>
+              <w:t>04/12</w:t>
+            </w:r>
+          </w:p>
+        </w:tc>
+        <w:tc>
+          <w:tcPr>
+            <w:tcW w:w="2085" w:type="dxa"/>
+            <w:tcBorders>
+              <w:top w:val="single" w:sz="4" w:space="0" w:color="666666" w:themeColor="text1" w:themeTint="99"/>
+              <w:left w:val="single" w:sz="4" w:space="0" w:color="666666" w:themeColor="text1" w:themeTint="99"/>
+              <w:bottom w:val="single" w:sz="4" w:space="0" w:color="666666" w:themeColor="text1" w:themeTint="99"/>
+              <w:right w:val="single" w:sz="4" w:space="0" w:color="666666" w:themeColor="text1" w:themeTint="99"/>
+            </w:tcBorders>
+          </w:tcPr>
+          <w:p>
+            <w:pPr>
+              <w:cnfStyle w:val="000000000000" w:firstRow="0" w:lastRow="0" w:firstColumn="0" w:lastColumn="0" w:oddVBand="0" w:evenVBand="0" w:oddHBand="0" w:evenHBand="0" w:firstRowFirstColumn="0" w:firstRowLastColumn="0" w:lastRowFirstColumn="0" w:lastRowLastColumn="0"/>
+            </w:pPr>
+            <w:r>
+              <w:t>Z.Saadia</w:t>
+            </w:r>
+          </w:p>
+        </w:tc>
+        <w:tc>
+          <w:tcPr>
+            <w:tcW w:w="2541" w:type="dxa"/>
+            <w:tcBorders>
+              <w:top w:val="single" w:sz="4" w:space="0" w:color="666666" w:themeColor="text1" w:themeTint="99"/>
+              <w:left w:val="single" w:sz="4" w:space="0" w:color="666666" w:themeColor="text1" w:themeTint="99"/>
+              <w:bottom w:val="single" w:sz="4" w:space="0" w:color="666666" w:themeColor="text1" w:themeTint="99"/>
+              <w:right w:val="single" w:sz="4" w:space="0" w:color="666666" w:themeColor="text1" w:themeTint="99"/>
+            </w:tcBorders>
+          </w:tcPr>
+          <w:p>
+            <w:pPr>
+              <w:cnfStyle w:val="000000000000" w:firstRow="0" w:lastRow="0" w:firstColumn="0" w:lastColumn="0" w:oddVBand="0" w:evenVBand="0" w:oddHBand="0" w:evenHBand="0" w:firstRowFirstColumn="0" w:firstRowLastColumn="0" w:lastRowFirstColumn="0" w:lastRowLastColumn="0"/>
+              <w:rPr>
+                <w:u w:val="single"/>
+              </w:rPr>
+            </w:pPr>
+            <w:r>
+              <w:rPr>
+                <w:u w:val="single"/>
+              </w:rPr>
+              <w:t xml:space="preserve">Ajout des test </w:t>
+            </w:r>
+            <w:proofErr w:type="spellStart"/>
+            <w:r>
+              <w:rPr>
+                <w:u w:val="single"/>
+              </w:rPr>
+              <w:t>bdd</w:t>
+            </w:r>
+            <w:proofErr w:type="spellEnd"/>
+            <w:r>
+              <w:rPr>
+                <w:u w:val="single"/>
+              </w:rPr>
+              <w:t>, page</w:t>
+            </w:r>
+            <w:r>
+              <w:rPr>
+                <w:u w:val="single"/>
+              </w:rPr>
+              <w:t>s.</w:t>
+            </w:r>
+          </w:p>
+        </w:tc>
+        <w:tc>
+          <w:tcPr>
+            <w:tcW w:w="1730" w:type="dxa"/>
+            <w:tcBorders>
+              <w:top w:val="single" w:sz="4" w:space="0" w:color="666666" w:themeColor="text1" w:themeTint="99"/>
+              <w:left w:val="single" w:sz="4" w:space="0" w:color="666666" w:themeColor="text1" w:themeTint="99"/>
+              <w:bottom w:val="single" w:sz="4" w:space="0" w:color="666666" w:themeColor="text1" w:themeTint="99"/>
+              <w:right w:val="single" w:sz="4" w:space="0" w:color="666666" w:themeColor="text1" w:themeTint="99"/>
+            </w:tcBorders>
+          </w:tcPr>
+          <w:p>
+            <w:pPr>
+              <w:cnfStyle w:val="000000000000" w:firstRow="0" w:lastRow="0" w:firstColumn="0" w:lastColumn="0" w:oddVBand="0" w:evenVBand="0" w:oddHBand="0" w:evenHBand="0" w:firstRowFirstColumn="0" w:firstRowLastColumn="0" w:lastRowFirstColumn="0" w:lastRowLastColumn="0"/>
+              <w:rPr>
+                <w:u w:val="single"/>
+              </w:rPr>
+            </w:pPr>
+          </w:p>
+        </w:tc>
+      </w:tr>
     </w:tbl>
-    <w:p>
-      <w:pPr>
-        <w:rPr>
-          <w:lang w:val="en-US"/>
-        </w:rPr>
-      </w:pPr>
-    </w:p>
-    <w:p>
-      <w:pPr>
-        <w:rPr>
-          <w:lang w:val="en-US"/>
-        </w:rPr>
-      </w:pPr>
-    </w:p>
-    <w:p>
-      <w:pPr>
-        <w:rPr>
-          <w:lang w:val="en-US"/>
-        </w:rPr>
-      </w:pPr>
-    </w:p>
-    <w:p>
-      <w:pPr>
-        <w:rPr>
-          <w:lang w:val="en-US"/>
-        </w:rPr>
-      </w:pPr>
-    </w:p>
-    <w:p>
-      <w:pPr>
-        <w:rPr>
-          <w:lang w:val="en-US"/>
-        </w:rPr>
-      </w:pPr>
-    </w:p>
-    <w:p>
-      <w:pPr>
-        <w:rPr>
-          <w:lang w:val="en-US"/>
-        </w:rPr>
-      </w:pPr>
-    </w:p>
-    <w:p>
-      <w:pPr>
-        <w:rPr>
-          <w:lang w:val="en-US"/>
-        </w:rPr>
-      </w:pPr>
-    </w:p>
-    <w:p>
-      <w:pPr>
-        <w:rPr>
-          <w:lang w:val="en-US"/>
-        </w:rPr>
-      </w:pPr>
-    </w:p>
-    <w:p>
-      <w:pPr>
-        <w:rPr>
-          <w:lang w:val="en-US"/>
-        </w:rPr>
-      </w:pPr>
-    </w:p>
-    <w:p>
-      <w:pPr>
-        <w:rPr>
-          <w:lang w:val="en-US"/>
-        </w:rPr>
-      </w:pPr>
-    </w:p>
-    <w:p>
-      <w:pPr>
-        <w:rPr>
-          <w:lang w:val="en-US"/>
-        </w:rPr>
-      </w:pPr>
-    </w:p>
-    <w:p>
-      <w:pPr>
-        <w:rPr>
-          <w:lang w:val="en-US"/>
-        </w:rPr>
-      </w:pPr>
-    </w:p>
-    <w:p>
-      <w:pPr>
-        <w:rPr>
-          <w:lang w:val="en-US"/>
-        </w:rPr>
-      </w:pPr>
-    </w:p>
-    <w:p>
-      <w:pPr>
-        <w:rPr>
-          <w:lang w:val="en-US"/>
-        </w:rPr>
-      </w:pPr>
-    </w:p>
-    <w:p>
-      <w:pPr>
-        <w:rPr>
-          <w:lang w:val="en-US"/>
-        </w:rPr>
-      </w:pPr>
-    </w:p>
-    <w:p>
-      <w:pPr>
-        <w:rPr>
-          <w:lang w:val="en-US"/>
-        </w:rPr>
-      </w:pPr>
-    </w:p>
-    <w:p>
-      <w:pPr>
-        <w:rPr>
-          <w:lang w:val="en-US"/>
-        </w:rPr>
-      </w:pPr>
-    </w:p>
-    <w:p>
-      <w:pPr>
-        <w:rPr>
-          <w:lang w:val="en-US"/>
-        </w:rPr>
-      </w:pPr>
-    </w:p>
-    <w:p>
-      <w:pPr>
-        <w:rPr>
-          <w:lang w:val="en-US"/>
-        </w:rPr>
-      </w:pPr>
-    </w:p>
-    <w:p>
-      <w:pPr>
-        <w:rPr>
-          <w:lang w:val="en-US"/>
-        </w:rPr>
-      </w:pPr>
-    </w:p>
-    <w:p>
-      <w:pPr>
-        <w:rPr>
-          <w:lang w:val="en-US"/>
-        </w:rPr>
-      </w:pPr>
-    </w:p>
+    <w:p/>
+    <w:p/>
+    <w:p/>
+    <w:p/>
+    <w:p/>
+    <w:p/>
+    <w:p/>
+    <w:p/>
+    <w:p/>
+    <w:p/>
+    <w:p/>
+    <w:p/>
+    <w:p/>
+    <w:p/>
+    <w:p/>
+    <w:p/>
+    <w:p/>
+    <w:p/>
+    <w:p/>
+    <w:p/>
     <w:p>
       <w:pPr>
         <w:pStyle w:val="Heading1"/>
       </w:pPr>
-      <w:bookmarkStart w:id="0" w:name="_Toc183698009"/>
+      <w:bookmarkStart w:id="0" w:name="_Toc184309862"/>
       <w:r>
         <w:lastRenderedPageBreak/>
-        <w:t>Tests des CRUD</w:t>
+        <w:t>Test de la Base De Données</w:t>
       </w:r>
       <w:bookmarkEnd w:id="0"/>
+      <w:r>
+        <w:t xml:space="preserve"> </w:t>
+      </w:r>
     </w:p>
     <w:p>
       <w:pPr>
         <w:pStyle w:val="Heading2"/>
       </w:pPr>
-      <w:bookmarkStart w:id="1" w:name="_Toc183698010"/>
+      <w:bookmarkStart w:id="1" w:name="_Toc184309863"/>
+      <w:r>
+        <w:t>Scénario 1 : test de la table « Etudiant »</w:t>
+      </w:r>
+      <w:bookmarkEnd w:id="1"/>
+    </w:p>
+    <w:tbl>
+      <w:tblPr>
+        <w:tblStyle w:val="TableGrid"/>
+        <w:tblpPr w:leftFromText="141" w:rightFromText="141" w:vertAnchor="text" w:horzAnchor="margin" w:tblpXSpec="center" w:tblpY="328"/>
+        <w:tblW w:w="11835" w:type="dxa"/>
+        <w:tblLook w:val="04A0" w:firstRow="1" w:lastRow="0" w:firstColumn="1" w:lastColumn="0" w:noHBand="0" w:noVBand="1"/>
+      </w:tblPr>
+      <w:tblGrid>
+        <w:gridCol w:w="623"/>
+        <w:gridCol w:w="1409"/>
+        <w:gridCol w:w="1418"/>
+        <w:gridCol w:w="6852"/>
+        <w:gridCol w:w="1533"/>
+      </w:tblGrid>
+      <w:tr>
+        <w:trPr>
+          <w:trHeight w:val="796"/>
+        </w:trPr>
+        <w:tc>
+          <w:tcPr>
+            <w:tcW w:w="852" w:type="dxa"/>
+            <w:shd w:val="clear" w:color="auto" w:fill="4EA72E" w:themeFill="accent6"/>
+          </w:tcPr>
+          <w:p>
+            <w:r>
+              <w:t>N° Test</w:t>
+            </w:r>
+          </w:p>
+        </w:tc>
+        <w:tc>
+          <w:tcPr>
+            <w:tcW w:w="1956" w:type="dxa"/>
+            <w:shd w:val="clear" w:color="auto" w:fill="4EA72E" w:themeFill="accent6"/>
+          </w:tcPr>
+          <w:p>
+            <w:r>
+              <w:t>Test réalisé</w:t>
+            </w:r>
+          </w:p>
+        </w:tc>
+        <w:tc>
+          <w:tcPr>
+            <w:tcW w:w="2756" w:type="dxa"/>
+            <w:shd w:val="clear" w:color="auto" w:fill="4EA72E" w:themeFill="accent6"/>
+          </w:tcPr>
+          <w:p>
+            <w:r>
+              <w:t>Résultat attendu</w:t>
+            </w:r>
+          </w:p>
+        </w:tc>
+        <w:tc>
+          <w:tcPr>
+            <w:tcW w:w="4416" w:type="dxa"/>
+            <w:shd w:val="clear" w:color="auto" w:fill="4EA72E" w:themeFill="accent6"/>
+          </w:tcPr>
+          <w:p>
+            <w:r>
+              <w:t>Résultat obtenu</w:t>
+            </w:r>
+          </w:p>
+        </w:tc>
+        <w:tc>
+          <w:tcPr>
+            <w:tcW w:w="1855" w:type="dxa"/>
+            <w:shd w:val="clear" w:color="auto" w:fill="4EA72E" w:themeFill="accent6"/>
+          </w:tcPr>
+          <w:p>
+            <w:r>
+              <w:t>Commentaire (ok, Pas ok)</w:t>
+            </w:r>
+          </w:p>
+        </w:tc>
+      </w:tr>
+      <w:tr>
+        <w:trPr>
+          <w:trHeight w:val="796"/>
+        </w:trPr>
+        <w:tc>
+          <w:tcPr>
+            <w:tcW w:w="852" w:type="dxa"/>
+          </w:tcPr>
+          <w:p>
+            <w:r>
+              <w:t>T1.1</w:t>
+            </w:r>
+          </w:p>
+        </w:tc>
+        <w:tc>
+          <w:tcPr>
+            <w:tcW w:w="1956" w:type="dxa"/>
+          </w:tcPr>
+          <w:p>
+            <w:r>
+              <w:t>Insérer un élève</w:t>
+            </w:r>
+          </w:p>
+        </w:tc>
+        <w:tc>
+          <w:tcPr>
+            <w:tcW w:w="2756" w:type="dxa"/>
+          </w:tcPr>
+          <w:p>
+            <w:pPr>
+              <w:jc w:val="center"/>
+            </w:pPr>
+            <w:r>
+              <w:t>Ajout d’un élève en base de données</w:t>
+            </w:r>
+          </w:p>
+        </w:tc>
+        <w:tc>
+          <w:tcPr>
+            <w:tcW w:w="4416" w:type="dxa"/>
+          </w:tcPr>
+          <w:p>
+            <w:r>
+              <w:t>L’insertion d’un étudiant est fonctionnelle.</w:t>
+            </w:r>
+          </w:p>
+        </w:tc>
+        <w:tc>
+          <w:tcPr>
+            <w:tcW w:w="1855" w:type="dxa"/>
+          </w:tcPr>
+          <w:p>
+            <w:r>
+              <w:t>Ok</w:t>
+            </w:r>
+          </w:p>
+        </w:tc>
+      </w:tr>
+      <w:tr>
+        <w:trPr>
+          <w:trHeight w:val="832"/>
+        </w:trPr>
+        <w:tc>
+          <w:tcPr>
+            <w:tcW w:w="852" w:type="dxa"/>
+          </w:tcPr>
+          <w:p>
+            <w:r>
+              <w:t>T1.2</w:t>
+            </w:r>
+          </w:p>
+        </w:tc>
+        <w:tc>
+          <w:tcPr>
+            <w:tcW w:w="1956" w:type="dxa"/>
+          </w:tcPr>
+          <w:p>
+            <w:r>
+              <w:t>Update pour un élève</w:t>
+            </w:r>
+          </w:p>
+        </w:tc>
+        <w:tc>
+          <w:tcPr>
+            <w:tcW w:w="2756" w:type="dxa"/>
+          </w:tcPr>
+          <w:p>
+            <w:pPr>
+              <w:jc w:val="center"/>
+            </w:pPr>
+            <w:r>
+              <w:t>Modification d’un élève en base de données</w:t>
+            </w:r>
+          </w:p>
+        </w:tc>
+        <w:tc>
+          <w:tcPr>
+            <w:tcW w:w="4416" w:type="dxa"/>
+          </w:tcPr>
+          <w:p>
+            <w:r>
+              <w:t xml:space="preserve">La modification </w:t>
+            </w:r>
+            <w:r>
+              <w:t>fonctionne bien en base de données.</w:t>
+            </w:r>
+          </w:p>
+        </w:tc>
+        <w:tc>
+          <w:tcPr>
+            <w:tcW w:w="1855" w:type="dxa"/>
+          </w:tcPr>
+          <w:p>
+            <w:r>
+              <w:t>Ok</w:t>
+            </w:r>
+          </w:p>
+        </w:tc>
+      </w:tr>
+      <w:tr>
+        <w:trPr>
+          <w:trHeight w:val="796"/>
+        </w:trPr>
+        <w:tc>
+          <w:tcPr>
+            <w:tcW w:w="852" w:type="dxa"/>
+          </w:tcPr>
+          <w:p>
+            <w:r>
+              <w:t>T1.3</w:t>
+            </w:r>
+          </w:p>
+        </w:tc>
+        <w:tc>
+          <w:tcPr>
+            <w:tcW w:w="1956" w:type="dxa"/>
+          </w:tcPr>
+          <w:p>
+            <w:r>
+              <w:t>Affichage</w:t>
+            </w:r>
+            <w:r>
+              <w:t xml:space="preserve"> pour un élève</w:t>
+            </w:r>
+          </w:p>
+        </w:tc>
+        <w:tc>
+          <w:tcPr>
+            <w:tcW w:w="2756" w:type="dxa"/>
+          </w:tcPr>
+          <w:p>
+            <w:pPr>
+              <w:jc w:val="center"/>
+            </w:pPr>
+            <w:r>
+              <w:t>Affichage d’un élève en base de données</w:t>
+            </w:r>
+          </w:p>
+        </w:tc>
+        <w:tc>
+          <w:tcPr>
+            <w:tcW w:w="4416" w:type="dxa"/>
+          </w:tcPr>
+          <w:p>
+            <w:r>
+              <w:rPr>
+                <w:noProof/>
+              </w:rPr>
+              <w:drawing>
+                <wp:inline distT="0" distB="0" distL="0" distR="0" wp14:anchorId="53118BD4" wp14:editId="632E3887">
+                  <wp:extent cx="4213860" cy="505479"/>
+                  <wp:effectExtent l="0" t="0" r="0" b="8890"/>
+                  <wp:docPr id="261929541" name="Picture 1"/>
+                  <wp:cNvGraphicFramePr>
+                    <a:graphicFrameLocks xmlns:a="http://schemas.openxmlformats.org/drawingml/2006/main" noChangeAspect="1"/>
+                  </wp:cNvGraphicFramePr>
+                  <a:graphic xmlns:a="http://schemas.openxmlformats.org/drawingml/2006/main">
+                    <a:graphicData uri="http://schemas.openxmlformats.org/drawingml/2006/picture">
+                      <pic:pic xmlns:pic="http://schemas.openxmlformats.org/drawingml/2006/picture">
+                        <pic:nvPicPr>
+                          <pic:cNvPr id="1351802462" name=""/>
+                          <pic:cNvPicPr/>
+                        </pic:nvPicPr>
+                        <pic:blipFill>
+                          <a:blip r:embed="rId7"/>
+                          <a:stretch>
+                            <a:fillRect/>
+                          </a:stretch>
+                        </pic:blipFill>
+                        <pic:spPr>
+                          <a:xfrm>
+                            <a:off x="0" y="0"/>
+                            <a:ext cx="4249966" cy="509810"/>
+                          </a:xfrm>
+                          <a:prstGeom prst="rect">
+                            <a:avLst/>
+                          </a:prstGeom>
+                        </pic:spPr>
+                      </pic:pic>
+                    </a:graphicData>
+                  </a:graphic>
+                </wp:inline>
+              </w:drawing>
+            </w:r>
+          </w:p>
+        </w:tc>
+        <w:tc>
+          <w:tcPr>
+            <w:tcW w:w="1855" w:type="dxa"/>
+          </w:tcPr>
+          <w:p>
+            <w:proofErr w:type="gramStart"/>
+            <w:r>
+              <w:t>ok</w:t>
+            </w:r>
+            <w:proofErr w:type="gramEnd"/>
+          </w:p>
+        </w:tc>
+      </w:tr>
+      <w:tr>
+        <w:trPr>
+          <w:trHeight w:val="796"/>
+        </w:trPr>
+        <w:tc>
+          <w:tcPr>
+            <w:tcW w:w="852" w:type="dxa"/>
+          </w:tcPr>
+          <w:p>
+            <w:r>
+              <w:t>T1.4</w:t>
+            </w:r>
+          </w:p>
+        </w:tc>
+        <w:tc>
+          <w:tcPr>
+            <w:tcW w:w="1956" w:type="dxa"/>
+          </w:tcPr>
+          <w:p>
+            <w:r>
+              <w:t>Suppression</w:t>
+            </w:r>
+            <w:r>
+              <w:t xml:space="preserve"> pour un élève </w:t>
+            </w:r>
+          </w:p>
+        </w:tc>
+        <w:tc>
+          <w:tcPr>
+            <w:tcW w:w="2756" w:type="dxa"/>
+          </w:tcPr>
+          <w:p>
+            <w:pPr>
+              <w:jc w:val="center"/>
+            </w:pPr>
+            <w:r>
+              <w:t>Suppression d’un élève en base de données</w:t>
+            </w:r>
+          </w:p>
+        </w:tc>
+        <w:tc>
+          <w:tcPr>
+            <w:tcW w:w="4416" w:type="dxa"/>
+          </w:tcPr>
+          <w:p>
+            <w:r>
+              <w:t>La suppression d’un étudiant est fonctionnelle.</w:t>
+            </w:r>
+          </w:p>
+        </w:tc>
+        <w:tc>
+          <w:tcPr>
+            <w:tcW w:w="1855" w:type="dxa"/>
+          </w:tcPr>
+          <w:p>
+            <w:proofErr w:type="gramStart"/>
+            <w:r>
+              <w:t>ok</w:t>
+            </w:r>
+            <w:proofErr w:type="gramEnd"/>
+          </w:p>
+        </w:tc>
+      </w:tr>
+    </w:tbl>
+    <w:p>
+      <w:pPr>
+        <w:pStyle w:val="ListParagraph"/>
+        <w:ind w:left="1080"/>
+      </w:pPr>
+    </w:p>
+    <w:p>
+      <w:pPr>
+        <w:pStyle w:val="ListParagraph"/>
+        <w:ind w:left="1080"/>
+      </w:pPr>
+    </w:p>
+    <w:p>
+      <w:pPr>
+        <w:pStyle w:val="Heading2"/>
+      </w:pPr>
+      <w:bookmarkStart w:id="2" w:name="_Toc184309864"/>
+      <w:r>
+        <w:t>Scénario 2 : test de la table « spécialité »</w:t>
+      </w:r>
+      <w:bookmarkEnd w:id="2"/>
+    </w:p>
+    <w:tbl>
+      <w:tblPr>
+        <w:tblStyle w:val="TableGrid"/>
+        <w:tblpPr w:leftFromText="141" w:rightFromText="141" w:vertAnchor="text" w:horzAnchor="margin" w:tblpXSpec="center" w:tblpY="328"/>
+        <w:tblW w:w="11425" w:type="dxa"/>
+        <w:tblLayout w:type="fixed"/>
+        <w:tblLook w:val="04A0" w:firstRow="1" w:lastRow="0" w:firstColumn="1" w:lastColumn="0" w:noHBand="0" w:noVBand="1"/>
+      </w:tblPr>
+      <w:tblGrid>
+        <w:gridCol w:w="620"/>
+        <w:gridCol w:w="1402"/>
+        <w:gridCol w:w="2113"/>
+        <w:gridCol w:w="6171"/>
+        <w:gridCol w:w="1119"/>
+      </w:tblGrid>
+      <w:tr>
+        <w:trPr>
+          <w:trHeight w:val="796"/>
+        </w:trPr>
+        <w:tc>
+          <w:tcPr>
+            <w:tcW w:w="620" w:type="dxa"/>
+            <w:shd w:val="clear" w:color="auto" w:fill="4EA72E" w:themeFill="accent6"/>
+          </w:tcPr>
+          <w:p>
+            <w:r>
+              <w:t>N° Test</w:t>
+            </w:r>
+          </w:p>
+        </w:tc>
+        <w:tc>
+          <w:tcPr>
+            <w:tcW w:w="1402" w:type="dxa"/>
+            <w:shd w:val="clear" w:color="auto" w:fill="4EA72E" w:themeFill="accent6"/>
+          </w:tcPr>
+          <w:p>
+            <w:r>
+              <w:t>Test réalisé</w:t>
+            </w:r>
+          </w:p>
+        </w:tc>
+        <w:tc>
+          <w:tcPr>
+            <w:tcW w:w="2113" w:type="dxa"/>
+            <w:shd w:val="clear" w:color="auto" w:fill="4EA72E" w:themeFill="accent6"/>
+          </w:tcPr>
+          <w:p>
+            <w:r>
+              <w:t>Résultat attendu</w:t>
+            </w:r>
+          </w:p>
+        </w:tc>
+        <w:tc>
+          <w:tcPr>
+            <w:tcW w:w="6171" w:type="dxa"/>
+            <w:shd w:val="clear" w:color="auto" w:fill="4EA72E" w:themeFill="accent6"/>
+          </w:tcPr>
+          <w:p>
+            <w:r>
+              <w:t>Résultat obtenu</w:t>
+            </w:r>
+          </w:p>
+        </w:tc>
+        <w:tc>
+          <w:tcPr>
+            <w:tcW w:w="1119" w:type="dxa"/>
+            <w:shd w:val="clear" w:color="auto" w:fill="4EA72E" w:themeFill="accent6"/>
+          </w:tcPr>
+          <w:p>
+            <w:r>
+              <w:t>Commentaire (ok, Pas ok)</w:t>
+            </w:r>
+          </w:p>
+        </w:tc>
+      </w:tr>
+      <w:tr>
+        <w:trPr>
+          <w:trHeight w:val="796"/>
+        </w:trPr>
+        <w:tc>
+          <w:tcPr>
+            <w:tcW w:w="620" w:type="dxa"/>
+          </w:tcPr>
+          <w:p>
+            <w:r>
+              <w:t>T2.1</w:t>
+            </w:r>
+          </w:p>
+        </w:tc>
+        <w:tc>
+          <w:tcPr>
+            <w:tcW w:w="1402" w:type="dxa"/>
+          </w:tcPr>
+          <w:p>
+            <w:r>
+              <w:t>Insérer une spécialité</w:t>
+            </w:r>
+          </w:p>
+        </w:tc>
+        <w:tc>
+          <w:tcPr>
+            <w:tcW w:w="2113" w:type="dxa"/>
+          </w:tcPr>
+          <w:p>
+            <w:pPr>
+              <w:jc w:val="center"/>
+            </w:pPr>
+            <w:r>
+              <w:t>Ajout d’une spécialité en base de données</w:t>
+            </w:r>
+          </w:p>
+        </w:tc>
+        <w:tc>
+          <w:tcPr>
+            <w:tcW w:w="6171" w:type="dxa"/>
+          </w:tcPr>
+          <w:p>
+            <w:r>
+              <w:t>L’insertion d’un</w:t>
+            </w:r>
+            <w:r>
+              <w:t xml:space="preserve">e spécialité </w:t>
+            </w:r>
+            <w:r>
+              <w:t>est fonctionnelle.</w:t>
+            </w:r>
+          </w:p>
+        </w:tc>
+        <w:tc>
+          <w:tcPr>
+            <w:tcW w:w="1119" w:type="dxa"/>
+          </w:tcPr>
+          <w:p>
+            <w:r>
+              <w:t>Ok</w:t>
+            </w:r>
+          </w:p>
+        </w:tc>
+      </w:tr>
+      <w:tr>
+        <w:trPr>
+          <w:trHeight w:val="832"/>
+        </w:trPr>
+        <w:tc>
+          <w:tcPr>
+            <w:tcW w:w="620" w:type="dxa"/>
+          </w:tcPr>
+          <w:p>
+            <w:r>
+              <w:t>T2.2</w:t>
+            </w:r>
+          </w:p>
+        </w:tc>
+        <w:tc>
+          <w:tcPr>
+            <w:tcW w:w="1402" w:type="dxa"/>
+          </w:tcPr>
+          <w:p>
+            <w:r>
+              <w:t>Update pour une spécialité</w:t>
+            </w:r>
+          </w:p>
+        </w:tc>
+        <w:tc>
+          <w:tcPr>
+            <w:tcW w:w="2113" w:type="dxa"/>
+          </w:tcPr>
+          <w:p>
+            <w:pPr>
+              <w:jc w:val="center"/>
+            </w:pPr>
+            <w:r>
+              <w:t>Modification d’une spécialité en base de données</w:t>
+            </w:r>
+          </w:p>
+        </w:tc>
+        <w:tc>
+          <w:tcPr>
+            <w:tcW w:w="6171" w:type="dxa"/>
+          </w:tcPr>
+          <w:p>
+            <w:r>
+              <w:t>La modification fonctionne bien en base de données.</w:t>
+            </w:r>
+          </w:p>
+        </w:tc>
+        <w:tc>
+          <w:tcPr>
+            <w:tcW w:w="1119" w:type="dxa"/>
+          </w:tcPr>
+          <w:p>
+            <w:r>
+              <w:t>Ok</w:t>
+            </w:r>
+          </w:p>
+        </w:tc>
+      </w:tr>
+      <w:tr>
+        <w:trPr>
+          <w:trHeight w:val="796"/>
+        </w:trPr>
+        <w:tc>
+          <w:tcPr>
+            <w:tcW w:w="620" w:type="dxa"/>
+          </w:tcPr>
+          <w:p>
+            <w:r>
+              <w:t>T2.3</w:t>
+            </w:r>
+          </w:p>
+        </w:tc>
+        <w:tc>
+          <w:tcPr>
+            <w:tcW w:w="1402" w:type="dxa"/>
+          </w:tcPr>
+          <w:p>
+            <w:r>
+              <w:t>Affichage pour une spécialité</w:t>
+            </w:r>
+          </w:p>
+        </w:tc>
+        <w:tc>
+          <w:tcPr>
+            <w:tcW w:w="2113" w:type="dxa"/>
+          </w:tcPr>
+          <w:p>
+            <w:pPr>
+              <w:jc w:val="center"/>
+            </w:pPr>
+            <w:r>
+              <w:t>Affichage d’une spécialité en base de données</w:t>
+            </w:r>
+          </w:p>
+        </w:tc>
+        <w:tc>
+          <w:tcPr>
+            <w:tcW w:w="6171" w:type="dxa"/>
+          </w:tcPr>
+          <w:p>
+            <w:pPr>
+              <w:jc w:val="both"/>
+            </w:pPr>
+            <w:r>
+              <w:rPr>
+                <w:noProof/>
+              </w:rPr>
+              <w:drawing>
+                <wp:inline distT="0" distB="0" distL="0" distR="0" wp14:anchorId="68096F2C" wp14:editId="4CFAD934">
+                  <wp:extent cx="1463167" cy="495343"/>
+                  <wp:effectExtent l="0" t="0" r="3810" b="0"/>
+                  <wp:docPr id="81292299" name="Picture 1"/>
+                  <wp:cNvGraphicFramePr>
+                    <a:graphicFrameLocks xmlns:a="http://schemas.openxmlformats.org/drawingml/2006/main" noChangeAspect="1"/>
+                  </wp:cNvGraphicFramePr>
+                  <a:graphic xmlns:a="http://schemas.openxmlformats.org/drawingml/2006/main">
+                    <a:graphicData uri="http://schemas.openxmlformats.org/drawingml/2006/picture">
+                      <pic:pic xmlns:pic="http://schemas.openxmlformats.org/drawingml/2006/picture">
+                        <pic:nvPicPr>
+                          <pic:cNvPr id="81292299" name=""/>
+                          <pic:cNvPicPr/>
+                        </pic:nvPicPr>
+                        <pic:blipFill>
+                          <a:blip r:embed="rId8"/>
+                          <a:stretch>
+                            <a:fillRect/>
+                          </a:stretch>
+                        </pic:blipFill>
+                        <pic:spPr>
+                          <a:xfrm>
+                            <a:off x="0" y="0"/>
+                            <a:ext cx="1463167" cy="495343"/>
+                          </a:xfrm>
+                          <a:prstGeom prst="rect">
+                            <a:avLst/>
+                          </a:prstGeom>
+                        </pic:spPr>
+                      </pic:pic>
+                    </a:graphicData>
+                  </a:graphic>
+                </wp:inline>
+              </w:drawing>
+            </w:r>
+          </w:p>
+        </w:tc>
+        <w:tc>
+          <w:tcPr>
+            <w:tcW w:w="1119" w:type="dxa"/>
+          </w:tcPr>
+          <w:p>
+            <w:proofErr w:type="gramStart"/>
+            <w:r>
+              <w:t>ok</w:t>
+            </w:r>
+            <w:proofErr w:type="gramEnd"/>
+          </w:p>
+        </w:tc>
+      </w:tr>
+      <w:tr>
+        <w:trPr>
+          <w:trHeight w:val="796"/>
+        </w:trPr>
+        <w:tc>
+          <w:tcPr>
+            <w:tcW w:w="620" w:type="dxa"/>
+          </w:tcPr>
+          <w:p>
+            <w:r>
+              <w:t>T2.4</w:t>
+            </w:r>
+          </w:p>
+        </w:tc>
+        <w:tc>
+          <w:tcPr>
+            <w:tcW w:w="1402" w:type="dxa"/>
+          </w:tcPr>
+          <w:p>
+            <w:r>
+              <w:t>Suppression pour une spécialité</w:t>
+            </w:r>
+          </w:p>
+        </w:tc>
+        <w:tc>
+          <w:tcPr>
+            <w:tcW w:w="2113" w:type="dxa"/>
+          </w:tcPr>
+          <w:p>
+            <w:pPr>
+              <w:jc w:val="center"/>
+            </w:pPr>
+            <w:r>
+              <w:t>Suppression d’une spécialité en base de données</w:t>
+            </w:r>
+          </w:p>
+        </w:tc>
+        <w:tc>
+          <w:tcPr>
+            <w:tcW w:w="6171" w:type="dxa"/>
+          </w:tcPr>
+          <w:p>
+            <w:r>
+              <w:t>La suppression d’un</w:t>
+            </w:r>
+            <w:r>
+              <w:t xml:space="preserve">e spécialité </w:t>
+            </w:r>
+            <w:r>
+              <w:t>est fonctionnelle.</w:t>
+            </w:r>
+          </w:p>
+        </w:tc>
+        <w:tc>
+          <w:tcPr>
+            <w:tcW w:w="1119" w:type="dxa"/>
+          </w:tcPr>
+          <w:p>
+            <w:proofErr w:type="gramStart"/>
+            <w:r>
+              <w:t>ok</w:t>
+            </w:r>
+            <w:proofErr w:type="gramEnd"/>
+          </w:p>
+        </w:tc>
+      </w:tr>
+    </w:tbl>
+    <w:p/>
+    <w:p/>
+    <w:p/>
+    <w:p/>
+    <w:p/>
+    <w:p>
+      <w:pPr>
+        <w:pStyle w:val="Heading2"/>
+      </w:pPr>
+      <w:bookmarkStart w:id="3" w:name="_Toc184309865"/>
+      <w:r>
+        <w:lastRenderedPageBreak/>
+        <w:t>Scénario 3 : test de la table</w:t>
+      </w:r>
+      <w:r>
+        <w:t xml:space="preserve"> «</w:t>
+      </w:r>
+      <w:r>
+        <w:t xml:space="preserve"> entreprise</w:t>
+      </w:r>
+      <w:r>
+        <w:t> »</w:t>
+      </w:r>
+      <w:bookmarkEnd w:id="3"/>
+    </w:p>
+    <w:tbl>
+      <w:tblPr>
+        <w:tblStyle w:val="TableGrid"/>
+        <w:tblpPr w:leftFromText="141" w:rightFromText="141" w:vertAnchor="text" w:horzAnchor="margin" w:tblpXSpec="center" w:tblpY="328"/>
+        <w:tblW w:w="11425" w:type="dxa"/>
+        <w:tblLayout w:type="fixed"/>
+        <w:tblLook w:val="04A0" w:firstRow="1" w:lastRow="0" w:firstColumn="1" w:lastColumn="0" w:noHBand="0" w:noVBand="1"/>
+      </w:tblPr>
+      <w:tblGrid>
+        <w:gridCol w:w="620"/>
+        <w:gridCol w:w="1402"/>
+        <w:gridCol w:w="2113"/>
+        <w:gridCol w:w="6171"/>
+        <w:gridCol w:w="1119"/>
+      </w:tblGrid>
+      <w:tr>
+        <w:trPr>
+          <w:trHeight w:val="796"/>
+        </w:trPr>
+        <w:tc>
+          <w:tcPr>
+            <w:tcW w:w="620" w:type="dxa"/>
+            <w:shd w:val="clear" w:color="auto" w:fill="4EA72E" w:themeFill="accent6"/>
+          </w:tcPr>
+          <w:p>
+            <w:r>
+              <w:t>N° Test</w:t>
+            </w:r>
+          </w:p>
+        </w:tc>
+        <w:tc>
+          <w:tcPr>
+            <w:tcW w:w="1402" w:type="dxa"/>
+            <w:shd w:val="clear" w:color="auto" w:fill="4EA72E" w:themeFill="accent6"/>
+          </w:tcPr>
+          <w:p>
+            <w:r>
+              <w:t>Test réalisé</w:t>
+            </w:r>
+          </w:p>
+        </w:tc>
+        <w:tc>
+          <w:tcPr>
+            <w:tcW w:w="2113" w:type="dxa"/>
+            <w:shd w:val="clear" w:color="auto" w:fill="4EA72E" w:themeFill="accent6"/>
+          </w:tcPr>
+          <w:p>
+            <w:r>
+              <w:t>Résultat attendu</w:t>
+            </w:r>
+          </w:p>
+        </w:tc>
+        <w:tc>
+          <w:tcPr>
+            <w:tcW w:w="6171" w:type="dxa"/>
+            <w:shd w:val="clear" w:color="auto" w:fill="4EA72E" w:themeFill="accent6"/>
+          </w:tcPr>
+          <w:p>
+            <w:r>
+              <w:t>Résultat obtenu</w:t>
+            </w:r>
+          </w:p>
+        </w:tc>
+        <w:tc>
+          <w:tcPr>
+            <w:tcW w:w="1119" w:type="dxa"/>
+            <w:shd w:val="clear" w:color="auto" w:fill="4EA72E" w:themeFill="accent6"/>
+          </w:tcPr>
+          <w:p>
+            <w:r>
+              <w:t>Commentaire (ok, Pas ok)</w:t>
+            </w:r>
+          </w:p>
+        </w:tc>
+      </w:tr>
+      <w:tr>
+        <w:trPr>
+          <w:trHeight w:val="796"/>
+        </w:trPr>
+        <w:tc>
+          <w:tcPr>
+            <w:tcW w:w="620" w:type="dxa"/>
+          </w:tcPr>
+          <w:p>
+            <w:r>
+              <w:t>T</w:t>
+            </w:r>
+            <w:r>
+              <w:t>3</w:t>
+            </w:r>
+            <w:r>
+              <w:t>.1</w:t>
+            </w:r>
+          </w:p>
+        </w:tc>
+        <w:tc>
+          <w:tcPr>
+            <w:tcW w:w="1402" w:type="dxa"/>
+          </w:tcPr>
+          <w:p>
+            <w:r>
+              <w:t xml:space="preserve">Insérer une </w:t>
+            </w:r>
+            <w:r>
+              <w:t>entreprise</w:t>
+            </w:r>
+          </w:p>
+        </w:tc>
+        <w:tc>
+          <w:tcPr>
+            <w:tcW w:w="2113" w:type="dxa"/>
+          </w:tcPr>
+          <w:p>
+            <w:pPr>
+              <w:jc w:val="center"/>
+            </w:pPr>
+            <w:r>
+              <w:t xml:space="preserve">Ajout d’une </w:t>
+            </w:r>
+            <w:r>
+              <w:t>entreprise</w:t>
+            </w:r>
+            <w:r>
+              <w:t xml:space="preserve"> en base de données</w:t>
+            </w:r>
+          </w:p>
+        </w:tc>
+        <w:tc>
+          <w:tcPr>
+            <w:tcW w:w="6171" w:type="dxa"/>
+          </w:tcPr>
+          <w:p>
+            <w:r>
+              <w:t xml:space="preserve">L’insertion d’une </w:t>
+            </w:r>
+            <w:r>
+              <w:t>entreprise</w:t>
+            </w:r>
+            <w:r>
+              <w:t xml:space="preserve"> est fonctionnelle.</w:t>
+            </w:r>
+          </w:p>
+        </w:tc>
+        <w:tc>
+          <w:tcPr>
+            <w:tcW w:w="1119" w:type="dxa"/>
+          </w:tcPr>
+          <w:p>
+            <w:r>
+              <w:t>Ok</w:t>
+            </w:r>
+          </w:p>
+        </w:tc>
+      </w:tr>
+      <w:tr>
+        <w:trPr>
+          <w:trHeight w:val="832"/>
+        </w:trPr>
+        <w:tc>
+          <w:tcPr>
+            <w:tcW w:w="620" w:type="dxa"/>
+          </w:tcPr>
+          <w:p>
+            <w:r>
+              <w:t>T</w:t>
+            </w:r>
+            <w:r>
+              <w:t>3</w:t>
+            </w:r>
+            <w:r>
+              <w:t>.2</w:t>
+            </w:r>
+          </w:p>
+        </w:tc>
+        <w:tc>
+          <w:tcPr>
+            <w:tcW w:w="1402" w:type="dxa"/>
+          </w:tcPr>
+          <w:p>
+            <w:r>
+              <w:t xml:space="preserve">Update pour une </w:t>
+            </w:r>
+            <w:r>
+              <w:t>entreprise</w:t>
+            </w:r>
+          </w:p>
+        </w:tc>
+        <w:tc>
+          <w:tcPr>
+            <w:tcW w:w="2113" w:type="dxa"/>
+          </w:tcPr>
+          <w:p>
+            <w:pPr>
+              <w:jc w:val="center"/>
+            </w:pPr>
+            <w:r>
+              <w:t xml:space="preserve">Modification d’une </w:t>
+            </w:r>
+            <w:r>
+              <w:t>entreprise</w:t>
+            </w:r>
+            <w:r>
+              <w:t xml:space="preserve"> en base de données</w:t>
+            </w:r>
+          </w:p>
+        </w:tc>
+        <w:tc>
+          <w:tcPr>
+            <w:tcW w:w="6171" w:type="dxa"/>
+          </w:tcPr>
+          <w:p>
+            <w:r>
+              <w:t>La modification fonctionne bien en base de données.</w:t>
+            </w:r>
+          </w:p>
+        </w:tc>
+        <w:tc>
+          <w:tcPr>
+            <w:tcW w:w="1119" w:type="dxa"/>
+          </w:tcPr>
+          <w:p>
+            <w:r>
+              <w:t>Ok</w:t>
+            </w:r>
+          </w:p>
+        </w:tc>
+      </w:tr>
+      <w:tr>
+        <w:trPr>
+          <w:trHeight w:val="796"/>
+        </w:trPr>
+        <w:tc>
+          <w:tcPr>
+            <w:tcW w:w="620" w:type="dxa"/>
+          </w:tcPr>
+          <w:p>
+            <w:r>
+              <w:t>T</w:t>
+            </w:r>
+            <w:r>
+              <w:t>3</w:t>
+            </w:r>
+            <w:r>
+              <w:t>.3</w:t>
+            </w:r>
+          </w:p>
+        </w:tc>
+        <w:tc>
+          <w:tcPr>
+            <w:tcW w:w="1402" w:type="dxa"/>
+          </w:tcPr>
+          <w:p>
+            <w:r>
+              <w:t xml:space="preserve">Affichage pour une </w:t>
+            </w:r>
+            <w:r>
+              <w:t>entreprise</w:t>
+            </w:r>
+          </w:p>
+        </w:tc>
+        <w:tc>
+          <w:tcPr>
+            <w:tcW w:w="2113" w:type="dxa"/>
+          </w:tcPr>
+          <w:p>
+            <w:pPr>
+              <w:jc w:val="center"/>
+            </w:pPr>
+            <w:r>
+              <w:t xml:space="preserve">Affichage d’une </w:t>
+            </w:r>
+            <w:r>
+              <w:t>entreprise</w:t>
+            </w:r>
+            <w:r>
+              <w:t xml:space="preserve"> en base de données</w:t>
+            </w:r>
+          </w:p>
+        </w:tc>
+        <w:tc>
+          <w:tcPr>
+            <w:tcW w:w="6171" w:type="dxa"/>
+          </w:tcPr>
+          <w:p>
+            <w:pPr>
+              <w:jc w:val="both"/>
+            </w:pPr>
+            <w:r>
+              <w:rPr>
+                <w:noProof/>
+              </w:rPr>
+              <w:drawing>
+                <wp:inline distT="0" distB="0" distL="0" distR="0" wp14:anchorId="3FF0514D" wp14:editId="016BBDA2">
+                  <wp:extent cx="3781425" cy="469900"/>
+                  <wp:effectExtent l="0" t="0" r="9525" b="6350"/>
+                  <wp:docPr id="960193474" name="Picture 1"/>
+                  <wp:cNvGraphicFramePr>
+                    <a:graphicFrameLocks xmlns:a="http://schemas.openxmlformats.org/drawingml/2006/main" noChangeAspect="1"/>
+                  </wp:cNvGraphicFramePr>
+                  <a:graphic xmlns:a="http://schemas.openxmlformats.org/drawingml/2006/main">
+                    <a:graphicData uri="http://schemas.openxmlformats.org/drawingml/2006/picture">
+                      <pic:pic xmlns:pic="http://schemas.openxmlformats.org/drawingml/2006/picture">
+                        <pic:nvPicPr>
+                          <pic:cNvPr id="960193474" name=""/>
+                          <pic:cNvPicPr/>
+                        </pic:nvPicPr>
+                        <pic:blipFill>
+                          <a:blip r:embed="rId9"/>
+                          <a:stretch>
+                            <a:fillRect/>
+                          </a:stretch>
+                        </pic:blipFill>
+                        <pic:spPr>
+                          <a:xfrm>
+                            <a:off x="0" y="0"/>
+                            <a:ext cx="3781425" cy="469900"/>
+                          </a:xfrm>
+                          <a:prstGeom prst="rect">
+                            <a:avLst/>
+                          </a:prstGeom>
+                        </pic:spPr>
+                      </pic:pic>
+                    </a:graphicData>
+                  </a:graphic>
+                </wp:inline>
+              </w:drawing>
+            </w:r>
+          </w:p>
+        </w:tc>
+        <w:tc>
+          <w:tcPr>
+            <w:tcW w:w="1119" w:type="dxa"/>
+          </w:tcPr>
+          <w:p>
+            <w:proofErr w:type="gramStart"/>
+            <w:r>
+              <w:t>ok</w:t>
+            </w:r>
+            <w:proofErr w:type="gramEnd"/>
+          </w:p>
+        </w:tc>
+      </w:tr>
+      <w:tr>
+        <w:trPr>
+          <w:trHeight w:val="796"/>
+        </w:trPr>
+        <w:tc>
+          <w:tcPr>
+            <w:tcW w:w="620" w:type="dxa"/>
+          </w:tcPr>
+          <w:p>
+            <w:r>
+              <w:t>T</w:t>
+            </w:r>
+            <w:r>
+              <w:t>3</w:t>
+            </w:r>
+            <w:r>
+              <w:t>.4</w:t>
+            </w:r>
+          </w:p>
+        </w:tc>
+        <w:tc>
+          <w:tcPr>
+            <w:tcW w:w="1402" w:type="dxa"/>
+          </w:tcPr>
+          <w:p>
+            <w:r>
+              <w:t xml:space="preserve">Suppression pour une </w:t>
+            </w:r>
+            <w:r>
+              <w:t>entreprise</w:t>
+            </w:r>
+          </w:p>
+        </w:tc>
+        <w:tc>
+          <w:tcPr>
+            <w:tcW w:w="2113" w:type="dxa"/>
+          </w:tcPr>
+          <w:p>
+            <w:pPr>
+              <w:jc w:val="center"/>
+            </w:pPr>
+            <w:r>
+              <w:t xml:space="preserve">Suppression d’une </w:t>
+            </w:r>
+            <w:r>
+              <w:t>entreprise</w:t>
+            </w:r>
+            <w:r>
+              <w:t xml:space="preserve"> en base de données</w:t>
+            </w:r>
+          </w:p>
+        </w:tc>
+        <w:tc>
+          <w:tcPr>
+            <w:tcW w:w="6171" w:type="dxa"/>
+          </w:tcPr>
+          <w:p>
+            <w:r>
+              <w:t xml:space="preserve">La suppression d’une </w:t>
+            </w:r>
+            <w:r>
+              <w:t>entreprise</w:t>
+            </w:r>
+            <w:r>
+              <w:t xml:space="preserve"> est fonctionnelle.</w:t>
+            </w:r>
+          </w:p>
+        </w:tc>
+        <w:tc>
+          <w:tcPr>
+            <w:tcW w:w="1119" w:type="dxa"/>
+          </w:tcPr>
+          <w:p>
+            <w:proofErr w:type="gramStart"/>
+            <w:r>
+              <w:t>ok</w:t>
+            </w:r>
+            <w:proofErr w:type="gramEnd"/>
+          </w:p>
+        </w:tc>
+      </w:tr>
+    </w:tbl>
+    <w:p/>
+    <w:p/>
+    <w:p/>
+    <w:p>
+      <w:pPr>
+        <w:pStyle w:val="Heading2"/>
+      </w:pPr>
+      <w:bookmarkStart w:id="4" w:name="_Toc184309866"/>
+      <w:r>
+        <w:t>Scénario 4 : test de la table « classe »</w:t>
+      </w:r>
+      <w:bookmarkEnd w:id="4"/>
+    </w:p>
+    <w:tbl>
+      <w:tblPr>
+        <w:tblStyle w:val="TableGrid"/>
+        <w:tblpPr w:leftFromText="141" w:rightFromText="141" w:vertAnchor="text" w:horzAnchor="margin" w:tblpXSpec="center" w:tblpY="328"/>
+        <w:tblW w:w="11425" w:type="dxa"/>
+        <w:tblLayout w:type="fixed"/>
+        <w:tblLook w:val="04A0" w:firstRow="1" w:lastRow="0" w:firstColumn="1" w:lastColumn="0" w:noHBand="0" w:noVBand="1"/>
+      </w:tblPr>
+      <w:tblGrid>
+        <w:gridCol w:w="620"/>
+        <w:gridCol w:w="1402"/>
+        <w:gridCol w:w="2113"/>
+        <w:gridCol w:w="6171"/>
+        <w:gridCol w:w="1119"/>
+      </w:tblGrid>
+      <w:tr>
+        <w:trPr>
+          <w:trHeight w:val="796"/>
+        </w:trPr>
+        <w:tc>
+          <w:tcPr>
+            <w:tcW w:w="620" w:type="dxa"/>
+            <w:shd w:val="clear" w:color="auto" w:fill="4EA72E" w:themeFill="accent6"/>
+          </w:tcPr>
+          <w:p>
+            <w:r>
+              <w:t>N° Test</w:t>
+            </w:r>
+          </w:p>
+        </w:tc>
+        <w:tc>
+          <w:tcPr>
+            <w:tcW w:w="1402" w:type="dxa"/>
+            <w:shd w:val="clear" w:color="auto" w:fill="4EA72E" w:themeFill="accent6"/>
+          </w:tcPr>
+          <w:p>
+            <w:r>
+              <w:t>Test réalisé</w:t>
+            </w:r>
+          </w:p>
+        </w:tc>
+        <w:tc>
+          <w:tcPr>
+            <w:tcW w:w="2113" w:type="dxa"/>
+            <w:shd w:val="clear" w:color="auto" w:fill="4EA72E" w:themeFill="accent6"/>
+          </w:tcPr>
+          <w:p>
+            <w:r>
+              <w:t>Résultat attendu</w:t>
+            </w:r>
+          </w:p>
+        </w:tc>
+        <w:tc>
+          <w:tcPr>
+            <w:tcW w:w="6171" w:type="dxa"/>
+            <w:shd w:val="clear" w:color="auto" w:fill="4EA72E" w:themeFill="accent6"/>
+          </w:tcPr>
+          <w:p>
+            <w:r>
+              <w:t>Résultat obtenu</w:t>
+            </w:r>
+          </w:p>
+        </w:tc>
+        <w:tc>
+          <w:tcPr>
+            <w:tcW w:w="1119" w:type="dxa"/>
+            <w:shd w:val="clear" w:color="auto" w:fill="4EA72E" w:themeFill="accent6"/>
+          </w:tcPr>
+          <w:p>
+            <w:r>
+              <w:t>Commentaire (ok, Pas ok)</w:t>
+            </w:r>
+          </w:p>
+        </w:tc>
+      </w:tr>
+      <w:tr>
+        <w:trPr>
+          <w:trHeight w:val="796"/>
+        </w:trPr>
+        <w:tc>
+          <w:tcPr>
+            <w:tcW w:w="620" w:type="dxa"/>
+          </w:tcPr>
+          <w:p>
+            <w:r>
+              <w:t>T4.1</w:t>
+            </w:r>
+          </w:p>
+        </w:tc>
+        <w:tc>
+          <w:tcPr>
+            <w:tcW w:w="1402" w:type="dxa"/>
+          </w:tcPr>
+          <w:p>
+            <w:r>
+              <w:t>Insérer une classe</w:t>
+            </w:r>
+          </w:p>
+        </w:tc>
+        <w:tc>
+          <w:tcPr>
+            <w:tcW w:w="2113" w:type="dxa"/>
+          </w:tcPr>
+          <w:p>
+            <w:pPr>
+              <w:jc w:val="center"/>
+            </w:pPr>
+            <w:r>
+              <w:t>Ajout d’une classe en base de données</w:t>
+            </w:r>
+          </w:p>
+        </w:tc>
+        <w:tc>
+          <w:tcPr>
+            <w:tcW w:w="6171" w:type="dxa"/>
+          </w:tcPr>
+          <w:p>
+            <w:r>
+              <w:t>L’insertion d’une classe est fonctionnelle.</w:t>
+            </w:r>
+          </w:p>
+        </w:tc>
+        <w:tc>
+          <w:tcPr>
+            <w:tcW w:w="1119" w:type="dxa"/>
+          </w:tcPr>
+          <w:p>
+            <w:r>
+              <w:t>Ok</w:t>
+            </w:r>
+          </w:p>
+        </w:tc>
+      </w:tr>
+      <w:tr>
+        <w:trPr>
+          <w:trHeight w:val="832"/>
+        </w:trPr>
+        <w:tc>
+          <w:tcPr>
+            <w:tcW w:w="620" w:type="dxa"/>
+          </w:tcPr>
+          <w:p>
+            <w:r>
+              <w:t>T4.2</w:t>
+            </w:r>
+          </w:p>
+        </w:tc>
+        <w:tc>
+          <w:tcPr>
+            <w:tcW w:w="1402" w:type="dxa"/>
+          </w:tcPr>
+          <w:p>
+            <w:r>
+              <w:t>Update pour une classe</w:t>
+            </w:r>
+          </w:p>
+        </w:tc>
+        <w:tc>
+          <w:tcPr>
+            <w:tcW w:w="2113" w:type="dxa"/>
+          </w:tcPr>
+          <w:p>
+            <w:pPr>
+              <w:jc w:val="center"/>
+            </w:pPr>
+            <w:r>
+              <w:t>Modification d’une classe en base de données</w:t>
+            </w:r>
+          </w:p>
+        </w:tc>
+        <w:tc>
+          <w:tcPr>
+            <w:tcW w:w="6171" w:type="dxa"/>
+          </w:tcPr>
+          <w:p>
+            <w:r>
+              <w:t>La modification fonctionne bien en base de données.</w:t>
+            </w:r>
+          </w:p>
+        </w:tc>
+        <w:tc>
+          <w:tcPr>
+            <w:tcW w:w="1119" w:type="dxa"/>
+          </w:tcPr>
+          <w:p>
+            <w:r>
+              <w:t>Ok</w:t>
+            </w:r>
+          </w:p>
+        </w:tc>
+      </w:tr>
+      <w:tr>
+        <w:trPr>
+          <w:trHeight w:val="796"/>
+        </w:trPr>
+        <w:tc>
+          <w:tcPr>
+            <w:tcW w:w="620" w:type="dxa"/>
+          </w:tcPr>
+          <w:p>
+            <w:r>
+              <w:t>T4.3</w:t>
+            </w:r>
+          </w:p>
+        </w:tc>
+        <w:tc>
+          <w:tcPr>
+            <w:tcW w:w="1402" w:type="dxa"/>
+          </w:tcPr>
+          <w:p>
+            <w:r>
+              <w:t>Affichage pour une classe</w:t>
+            </w:r>
+          </w:p>
+        </w:tc>
+        <w:tc>
+          <w:tcPr>
+            <w:tcW w:w="2113" w:type="dxa"/>
+          </w:tcPr>
+          <w:p>
+            <w:pPr>
+              <w:jc w:val="center"/>
+            </w:pPr>
+            <w:r>
+              <w:t>Affichage d’une classe en base de données</w:t>
+            </w:r>
+          </w:p>
+        </w:tc>
+        <w:tc>
+          <w:tcPr>
+            <w:tcW w:w="6171" w:type="dxa"/>
+          </w:tcPr>
+          <w:p>
+            <w:pPr>
+              <w:jc w:val="both"/>
+            </w:pPr>
+            <w:r>
+              <w:rPr>
+                <w:noProof/>
+              </w:rPr>
+              <w:drawing>
+                <wp:inline distT="0" distB="0" distL="0" distR="0" wp14:anchorId="527E28C4" wp14:editId="4CEEBE6B">
+                  <wp:extent cx="1905165" cy="510584"/>
+                  <wp:effectExtent l="0" t="0" r="0" b="3810"/>
+                  <wp:docPr id="1471562100" name="Picture 1"/>
+                  <wp:cNvGraphicFramePr>
+                    <a:graphicFrameLocks xmlns:a="http://schemas.openxmlformats.org/drawingml/2006/main" noChangeAspect="1"/>
+                  </wp:cNvGraphicFramePr>
+                  <a:graphic xmlns:a="http://schemas.openxmlformats.org/drawingml/2006/main">
+                    <a:graphicData uri="http://schemas.openxmlformats.org/drawingml/2006/picture">
+                      <pic:pic xmlns:pic="http://schemas.openxmlformats.org/drawingml/2006/picture">
+                        <pic:nvPicPr>
+                          <pic:cNvPr id="1471562100" name=""/>
+                          <pic:cNvPicPr/>
+                        </pic:nvPicPr>
+                        <pic:blipFill>
+                          <a:blip r:embed="rId10"/>
+                          <a:stretch>
+                            <a:fillRect/>
+                          </a:stretch>
+                        </pic:blipFill>
+                        <pic:spPr>
+                          <a:xfrm>
+                            <a:off x="0" y="0"/>
+                            <a:ext cx="1905165" cy="510584"/>
+                          </a:xfrm>
+                          <a:prstGeom prst="rect">
+                            <a:avLst/>
+                          </a:prstGeom>
+                        </pic:spPr>
+                      </pic:pic>
+                    </a:graphicData>
+                  </a:graphic>
+                </wp:inline>
+              </w:drawing>
+            </w:r>
+          </w:p>
+        </w:tc>
+        <w:tc>
+          <w:tcPr>
+            <w:tcW w:w="1119" w:type="dxa"/>
+          </w:tcPr>
+          <w:p>
+            <w:proofErr w:type="gramStart"/>
+            <w:r>
+              <w:t>ok</w:t>
+            </w:r>
+            <w:proofErr w:type="gramEnd"/>
+          </w:p>
+        </w:tc>
+      </w:tr>
+      <w:tr>
+        <w:trPr>
+          <w:trHeight w:val="796"/>
+        </w:trPr>
+        <w:tc>
+          <w:tcPr>
+            <w:tcW w:w="620" w:type="dxa"/>
+          </w:tcPr>
+          <w:p>
+            <w:r>
+              <w:t>T4.4</w:t>
+            </w:r>
+          </w:p>
+        </w:tc>
+        <w:tc>
+          <w:tcPr>
+            <w:tcW w:w="1402" w:type="dxa"/>
+          </w:tcPr>
+          <w:p>
+            <w:r>
+              <w:t>Suppression pour une classe</w:t>
+            </w:r>
+          </w:p>
+        </w:tc>
+        <w:tc>
+          <w:tcPr>
+            <w:tcW w:w="2113" w:type="dxa"/>
+          </w:tcPr>
+          <w:p>
+            <w:pPr>
+              <w:jc w:val="center"/>
+            </w:pPr>
+            <w:r>
+              <w:t>Suppression d’une classe en base de données</w:t>
+            </w:r>
+          </w:p>
+        </w:tc>
+        <w:tc>
+          <w:tcPr>
+            <w:tcW w:w="6171" w:type="dxa"/>
+          </w:tcPr>
+          <w:p>
+            <w:r>
+              <w:t>La suppression d’une classe est fonctionnelle.</w:t>
+            </w:r>
+          </w:p>
+        </w:tc>
+        <w:tc>
+          <w:tcPr>
+            <w:tcW w:w="1119" w:type="dxa"/>
+          </w:tcPr>
+          <w:p>
+            <w:proofErr w:type="gramStart"/>
+            <w:r>
+              <w:t>ok</w:t>
+            </w:r>
+            <w:proofErr w:type="gramEnd"/>
+          </w:p>
+        </w:tc>
+      </w:tr>
+    </w:tbl>
+    <w:p/>
+    <w:p/>
+    <w:p/>
+    <w:p/>
+    <w:p/>
+    <w:p/>
+    <w:p/>
+    <w:p/>
+    <w:p>
+      <w:pPr>
+        <w:pStyle w:val="Heading2"/>
+      </w:pPr>
+      <w:bookmarkStart w:id="5" w:name="_Toc184309867"/>
+      <w:r>
+        <w:lastRenderedPageBreak/>
+        <w:t>Scénario 5 : test de la table « bilan 1 »</w:t>
+      </w:r>
+      <w:bookmarkEnd w:id="5"/>
+    </w:p>
+    <w:tbl>
+      <w:tblPr>
+        <w:tblStyle w:val="TableGrid"/>
+        <w:tblpPr w:leftFromText="141" w:rightFromText="141" w:vertAnchor="text" w:horzAnchor="margin" w:tblpXSpec="center" w:tblpY="328"/>
+        <w:tblW w:w="11835" w:type="dxa"/>
+        <w:tblLook w:val="04A0" w:firstRow="1" w:lastRow="0" w:firstColumn="1" w:lastColumn="0" w:noHBand="0" w:noVBand="1"/>
+      </w:tblPr>
+      <w:tblGrid>
+        <w:gridCol w:w="665"/>
+        <w:gridCol w:w="1510"/>
+        <w:gridCol w:w="1666"/>
+        <w:gridCol w:w="6402"/>
+        <w:gridCol w:w="1592"/>
+      </w:tblGrid>
+      <w:tr>
+        <w:trPr>
+          <w:trHeight w:val="796"/>
+        </w:trPr>
+        <w:tc>
+          <w:tcPr>
+            <w:tcW w:w="852" w:type="dxa"/>
+            <w:shd w:val="clear" w:color="auto" w:fill="4EA72E" w:themeFill="accent6"/>
+          </w:tcPr>
+          <w:p>
+            <w:r>
+              <w:t>N° Test</w:t>
+            </w:r>
+          </w:p>
+        </w:tc>
+        <w:tc>
+          <w:tcPr>
+            <w:tcW w:w="1956" w:type="dxa"/>
+            <w:shd w:val="clear" w:color="auto" w:fill="4EA72E" w:themeFill="accent6"/>
+          </w:tcPr>
+          <w:p>
+            <w:r>
+              <w:t>Test réalisé</w:t>
+            </w:r>
+          </w:p>
+        </w:tc>
+        <w:tc>
+          <w:tcPr>
+            <w:tcW w:w="2756" w:type="dxa"/>
+            <w:shd w:val="clear" w:color="auto" w:fill="4EA72E" w:themeFill="accent6"/>
+          </w:tcPr>
+          <w:p>
+            <w:r>
+              <w:t>Résultat attendu</w:t>
+            </w:r>
+          </w:p>
+        </w:tc>
+        <w:tc>
+          <w:tcPr>
+            <w:tcW w:w="4416" w:type="dxa"/>
+            <w:shd w:val="clear" w:color="auto" w:fill="4EA72E" w:themeFill="accent6"/>
+          </w:tcPr>
+          <w:p>
+            <w:r>
+              <w:t>Résultat obtenu</w:t>
+            </w:r>
+          </w:p>
+        </w:tc>
+        <w:tc>
+          <w:tcPr>
+            <w:tcW w:w="1855" w:type="dxa"/>
+            <w:shd w:val="clear" w:color="auto" w:fill="4EA72E" w:themeFill="accent6"/>
+          </w:tcPr>
+          <w:p>
+            <w:r>
+              <w:t>Commentaire (ok, Pas ok)</w:t>
+            </w:r>
+          </w:p>
+        </w:tc>
+      </w:tr>
+      <w:tr>
+        <w:trPr>
+          <w:trHeight w:val="796"/>
+        </w:trPr>
+        <w:tc>
+          <w:tcPr>
+            <w:tcW w:w="852" w:type="dxa"/>
+          </w:tcPr>
+          <w:p>
+            <w:r>
+              <w:t>T</w:t>
+            </w:r>
+            <w:r>
+              <w:t>5</w:t>
+            </w:r>
+            <w:r>
+              <w:t>.1</w:t>
+            </w:r>
+          </w:p>
+        </w:tc>
+        <w:tc>
+          <w:tcPr>
+            <w:tcW w:w="1956" w:type="dxa"/>
+          </w:tcPr>
+          <w:p>
+            <w:r>
+              <w:t>Insérer un bilan 1</w:t>
+            </w:r>
+          </w:p>
+        </w:tc>
+        <w:tc>
+          <w:tcPr>
+            <w:tcW w:w="2756" w:type="dxa"/>
+          </w:tcPr>
+          <w:p>
+            <w:pPr>
+              <w:jc w:val="center"/>
+            </w:pPr>
+            <w:r>
+              <w:t>Ajout d’un bilan 1 en base de données</w:t>
+            </w:r>
+          </w:p>
+        </w:tc>
+        <w:tc>
+          <w:tcPr>
+            <w:tcW w:w="4416" w:type="dxa"/>
+          </w:tcPr>
+          <w:p>
+            <w:r>
+              <w:t xml:space="preserve">L’insertion d’un </w:t>
+            </w:r>
+            <w:r>
+              <w:t>bilan 1</w:t>
+            </w:r>
+            <w:r>
+              <w:t xml:space="preserve"> est fonctionnelle.</w:t>
+            </w:r>
+          </w:p>
+        </w:tc>
+        <w:tc>
+          <w:tcPr>
+            <w:tcW w:w="1855" w:type="dxa"/>
+          </w:tcPr>
+          <w:p>
+            <w:r>
+              <w:t>Ok</w:t>
+            </w:r>
+          </w:p>
+        </w:tc>
+      </w:tr>
+      <w:tr>
+        <w:trPr>
+          <w:trHeight w:val="832"/>
+        </w:trPr>
+        <w:tc>
+          <w:tcPr>
+            <w:tcW w:w="852" w:type="dxa"/>
+          </w:tcPr>
+          <w:p>
+            <w:r>
+              <w:t>T</w:t>
+            </w:r>
+            <w:r>
+              <w:t>5</w:t>
+            </w:r>
+            <w:r>
+              <w:t>.2</w:t>
+            </w:r>
+          </w:p>
+        </w:tc>
+        <w:tc>
+          <w:tcPr>
+            <w:tcW w:w="1956" w:type="dxa"/>
+          </w:tcPr>
+          <w:p>
+            <w:r>
+              <w:t>Update pour un bilan 1</w:t>
+            </w:r>
+          </w:p>
+        </w:tc>
+        <w:tc>
+          <w:tcPr>
+            <w:tcW w:w="2756" w:type="dxa"/>
+          </w:tcPr>
+          <w:p>
+            <w:pPr>
+              <w:jc w:val="center"/>
+            </w:pPr>
+            <w:r>
+              <w:t>Modification d’un bilan 1 en base de données</w:t>
+            </w:r>
+          </w:p>
+        </w:tc>
+        <w:tc>
+          <w:tcPr>
+            <w:tcW w:w="4416" w:type="dxa"/>
+          </w:tcPr>
+          <w:p>
+            <w:r>
+              <w:t>La modification fonctionne bien en base de données.</w:t>
+            </w:r>
+          </w:p>
+        </w:tc>
+        <w:tc>
+          <w:tcPr>
+            <w:tcW w:w="1855" w:type="dxa"/>
+          </w:tcPr>
+          <w:p>
+            <w:r>
+              <w:t>Ok</w:t>
+            </w:r>
+          </w:p>
+        </w:tc>
+      </w:tr>
+      <w:tr>
+        <w:trPr>
+          <w:trHeight w:val="796"/>
+        </w:trPr>
+        <w:tc>
+          <w:tcPr>
+            <w:tcW w:w="852" w:type="dxa"/>
+          </w:tcPr>
+          <w:p>
+            <w:r>
+              <w:t>T</w:t>
+            </w:r>
+            <w:r>
+              <w:t>5</w:t>
+            </w:r>
+            <w:r>
+              <w:t>.3</w:t>
+            </w:r>
+          </w:p>
+        </w:tc>
+        <w:tc>
+          <w:tcPr>
+            <w:tcW w:w="1956" w:type="dxa"/>
+          </w:tcPr>
+          <w:p>
+            <w:r>
+              <w:t>Affichage pour un bilan 1</w:t>
+            </w:r>
+          </w:p>
+        </w:tc>
+        <w:tc>
+          <w:tcPr>
+            <w:tcW w:w="2756" w:type="dxa"/>
+          </w:tcPr>
+          <w:p>
+            <w:pPr>
+              <w:jc w:val="center"/>
+            </w:pPr>
+            <w:r>
+              <w:t>Affichage d’un bilan 1 en base de données</w:t>
+            </w:r>
+          </w:p>
+        </w:tc>
+        <w:tc>
+          <w:tcPr>
+            <w:tcW w:w="4416" w:type="dxa"/>
+          </w:tcPr>
+          <w:p>
+            <w:r>
+              <w:rPr>
+                <w:noProof/>
+              </w:rPr>
+              <w:drawing>
+                <wp:inline distT="0" distB="0" distL="0" distR="0" wp14:anchorId="66413363" wp14:editId="2138ED49">
+                  <wp:extent cx="3928533" cy="442117"/>
+                  <wp:effectExtent l="0" t="0" r="0" b="0"/>
+                  <wp:docPr id="417901824" name="Picture 1"/>
+                  <wp:cNvGraphicFramePr>
+                    <a:graphicFrameLocks xmlns:a="http://schemas.openxmlformats.org/drawingml/2006/main" noChangeAspect="1"/>
+                  </wp:cNvGraphicFramePr>
+                  <a:graphic xmlns:a="http://schemas.openxmlformats.org/drawingml/2006/main">
+                    <a:graphicData uri="http://schemas.openxmlformats.org/drawingml/2006/picture">
+                      <pic:pic xmlns:pic="http://schemas.openxmlformats.org/drawingml/2006/picture">
+                        <pic:nvPicPr>
+                          <pic:cNvPr id="417901824" name=""/>
+                          <pic:cNvPicPr/>
+                        </pic:nvPicPr>
+                        <pic:blipFill>
+                          <a:blip r:embed="rId11"/>
+                          <a:stretch>
+                            <a:fillRect/>
+                          </a:stretch>
+                        </pic:blipFill>
+                        <pic:spPr>
+                          <a:xfrm>
+                            <a:off x="0" y="0"/>
+                            <a:ext cx="3991582" cy="449213"/>
+                          </a:xfrm>
+                          <a:prstGeom prst="rect">
+                            <a:avLst/>
+                          </a:prstGeom>
+                        </pic:spPr>
+                      </pic:pic>
+                    </a:graphicData>
+                  </a:graphic>
+                </wp:inline>
+              </w:drawing>
+            </w:r>
+          </w:p>
+        </w:tc>
+        <w:tc>
+          <w:tcPr>
+            <w:tcW w:w="1855" w:type="dxa"/>
+          </w:tcPr>
+          <w:p>
+            <w:proofErr w:type="gramStart"/>
+            <w:r>
+              <w:t>ok</w:t>
+            </w:r>
+            <w:proofErr w:type="gramEnd"/>
+          </w:p>
+        </w:tc>
+      </w:tr>
+      <w:tr>
+        <w:trPr>
+          <w:trHeight w:val="796"/>
+        </w:trPr>
+        <w:tc>
+          <w:tcPr>
+            <w:tcW w:w="852" w:type="dxa"/>
+          </w:tcPr>
+          <w:p>
+            <w:r>
+              <w:t>T</w:t>
+            </w:r>
+            <w:r>
+              <w:t>5</w:t>
+            </w:r>
+            <w:r>
+              <w:t>.4</w:t>
+            </w:r>
+          </w:p>
+        </w:tc>
+        <w:tc>
+          <w:tcPr>
+            <w:tcW w:w="1956" w:type="dxa"/>
+          </w:tcPr>
+          <w:p>
+            <w:r>
+              <w:t xml:space="preserve">Suppression pour un bilan 1 </w:t>
+            </w:r>
+          </w:p>
+        </w:tc>
+        <w:tc>
+          <w:tcPr>
+            <w:tcW w:w="2756" w:type="dxa"/>
+          </w:tcPr>
+          <w:p>
+            <w:pPr>
+              <w:jc w:val="center"/>
+            </w:pPr>
+            <w:r>
+              <w:t>Suppression d’un bilan 1 en base de données</w:t>
+            </w:r>
+          </w:p>
+        </w:tc>
+        <w:tc>
+          <w:tcPr>
+            <w:tcW w:w="4416" w:type="dxa"/>
+          </w:tcPr>
+          <w:p>
+            <w:r>
+              <w:t xml:space="preserve">La suppression d’un </w:t>
+            </w:r>
+            <w:r>
+              <w:t>bilan 1</w:t>
+            </w:r>
+            <w:r>
+              <w:t xml:space="preserve"> est fonctionnelle.</w:t>
+            </w:r>
+          </w:p>
+        </w:tc>
+        <w:tc>
+          <w:tcPr>
+            <w:tcW w:w="1855" w:type="dxa"/>
+          </w:tcPr>
+          <w:p>
+            <w:proofErr w:type="gramStart"/>
+            <w:r>
+              <w:t>ok</w:t>
+            </w:r>
+            <w:proofErr w:type="gramEnd"/>
+          </w:p>
+        </w:tc>
+      </w:tr>
+    </w:tbl>
+    <w:p>
+      <w:pPr>
+        <w:pStyle w:val="ListParagraph"/>
+        <w:ind w:left="1080"/>
+      </w:pPr>
+    </w:p>
+    <w:p/>
+    <w:p>
+      <w:pPr>
+        <w:pStyle w:val="Heading2"/>
+      </w:pPr>
+      <w:bookmarkStart w:id="6" w:name="_Toc184309868"/>
+      <w:r>
+        <w:t>Scénario 6 : test de la table « bilan 2 »</w:t>
+      </w:r>
+      <w:bookmarkEnd w:id="6"/>
+    </w:p>
+    <w:tbl>
+      <w:tblPr>
+        <w:tblStyle w:val="TableGrid"/>
+        <w:tblpPr w:leftFromText="141" w:rightFromText="141" w:vertAnchor="text" w:horzAnchor="margin" w:tblpXSpec="center" w:tblpY="328"/>
+        <w:tblW w:w="11835" w:type="dxa"/>
+        <w:tblLook w:val="04A0" w:firstRow="1" w:lastRow="0" w:firstColumn="1" w:lastColumn="0" w:noHBand="0" w:noVBand="1"/>
+      </w:tblPr>
+      <w:tblGrid>
+        <w:gridCol w:w="689"/>
+        <w:gridCol w:w="1567"/>
+        <w:gridCol w:w="1804"/>
+        <w:gridCol w:w="6149"/>
+        <w:gridCol w:w="1626"/>
+      </w:tblGrid>
+      <w:tr>
+        <w:trPr>
+          <w:trHeight w:val="796"/>
+        </w:trPr>
+        <w:tc>
+          <w:tcPr>
+            <w:tcW w:w="852" w:type="dxa"/>
+            <w:shd w:val="clear" w:color="auto" w:fill="4EA72E" w:themeFill="accent6"/>
+          </w:tcPr>
+          <w:p>
+            <w:r>
+              <w:t>N° Test</w:t>
+            </w:r>
+          </w:p>
+        </w:tc>
+        <w:tc>
+          <w:tcPr>
+            <w:tcW w:w="1956" w:type="dxa"/>
+            <w:shd w:val="clear" w:color="auto" w:fill="4EA72E" w:themeFill="accent6"/>
+          </w:tcPr>
+          <w:p>
+            <w:r>
+              <w:t>Test réalisé</w:t>
+            </w:r>
+          </w:p>
+        </w:tc>
+        <w:tc>
+          <w:tcPr>
+            <w:tcW w:w="2756" w:type="dxa"/>
+            <w:shd w:val="clear" w:color="auto" w:fill="4EA72E" w:themeFill="accent6"/>
+          </w:tcPr>
+          <w:p>
+            <w:r>
+              <w:t>Résultat attendu</w:t>
+            </w:r>
+          </w:p>
+        </w:tc>
+        <w:tc>
+          <w:tcPr>
+            <w:tcW w:w="4416" w:type="dxa"/>
+            <w:shd w:val="clear" w:color="auto" w:fill="4EA72E" w:themeFill="accent6"/>
+          </w:tcPr>
+          <w:p>
+            <w:r>
+              <w:t>Résultat obtenu</w:t>
+            </w:r>
+          </w:p>
+        </w:tc>
+        <w:tc>
+          <w:tcPr>
+            <w:tcW w:w="1855" w:type="dxa"/>
+            <w:shd w:val="clear" w:color="auto" w:fill="4EA72E" w:themeFill="accent6"/>
+          </w:tcPr>
+          <w:p>
+            <w:r>
+              <w:t>Commentaire (ok, Pas ok)</w:t>
+            </w:r>
+          </w:p>
+        </w:tc>
+      </w:tr>
+      <w:tr>
+        <w:trPr>
+          <w:trHeight w:val="796"/>
+        </w:trPr>
+        <w:tc>
+          <w:tcPr>
+            <w:tcW w:w="852" w:type="dxa"/>
+          </w:tcPr>
+          <w:p>
+            <w:r>
+              <w:t>T6.1</w:t>
+            </w:r>
+          </w:p>
+        </w:tc>
+        <w:tc>
+          <w:tcPr>
+            <w:tcW w:w="1956" w:type="dxa"/>
+          </w:tcPr>
+          <w:p>
+            <w:r>
+              <w:t>Insérer un bilan 2</w:t>
+            </w:r>
+          </w:p>
+        </w:tc>
+        <w:tc>
+          <w:tcPr>
+            <w:tcW w:w="2756" w:type="dxa"/>
+          </w:tcPr>
+          <w:p>
+            <w:pPr>
+              <w:jc w:val="center"/>
+            </w:pPr>
+            <w:r>
+              <w:t>Ajout d’un bilan 2 en base de données</w:t>
+            </w:r>
+          </w:p>
+        </w:tc>
+        <w:tc>
+          <w:tcPr>
+            <w:tcW w:w="4416" w:type="dxa"/>
+          </w:tcPr>
+          <w:p>
+            <w:r>
+              <w:t>L’insertion d’un bilan 2 est fonctionnelle.</w:t>
+            </w:r>
+          </w:p>
+        </w:tc>
+        <w:tc>
+          <w:tcPr>
+            <w:tcW w:w="1855" w:type="dxa"/>
+          </w:tcPr>
+          <w:p>
+            <w:r>
+              <w:t>Ok</w:t>
+            </w:r>
+          </w:p>
+        </w:tc>
+      </w:tr>
+      <w:tr>
+        <w:trPr>
+          <w:trHeight w:val="832"/>
+        </w:trPr>
+        <w:tc>
+          <w:tcPr>
+            <w:tcW w:w="852" w:type="dxa"/>
+          </w:tcPr>
+          <w:p>
+            <w:r>
+              <w:t>T6.2</w:t>
+            </w:r>
+          </w:p>
+        </w:tc>
+        <w:tc>
+          <w:tcPr>
+            <w:tcW w:w="1956" w:type="dxa"/>
+          </w:tcPr>
+          <w:p>
+            <w:r>
+              <w:t>Update pour un bilan 2</w:t>
+            </w:r>
+          </w:p>
+        </w:tc>
+        <w:tc>
+          <w:tcPr>
+            <w:tcW w:w="2756" w:type="dxa"/>
+          </w:tcPr>
+          <w:p>
+            <w:pPr>
+              <w:jc w:val="center"/>
+            </w:pPr>
+            <w:r>
+              <w:t>Modification d’un bilan 2 en base de données</w:t>
+            </w:r>
+          </w:p>
+        </w:tc>
+        <w:tc>
+          <w:tcPr>
+            <w:tcW w:w="4416" w:type="dxa"/>
+          </w:tcPr>
+          <w:p>
+            <w:r>
+              <w:t>La modification fonctionne bien en base de données.</w:t>
+            </w:r>
+          </w:p>
+        </w:tc>
+        <w:tc>
+          <w:tcPr>
+            <w:tcW w:w="1855" w:type="dxa"/>
+          </w:tcPr>
+          <w:p>
+            <w:r>
+              <w:t>Ok</w:t>
+            </w:r>
+          </w:p>
+        </w:tc>
+      </w:tr>
+      <w:tr>
+        <w:trPr>
+          <w:trHeight w:val="796"/>
+        </w:trPr>
+        <w:tc>
+          <w:tcPr>
+            <w:tcW w:w="852" w:type="dxa"/>
+          </w:tcPr>
+          <w:p>
+            <w:r>
+              <w:t>T6.3</w:t>
+            </w:r>
+          </w:p>
+        </w:tc>
+        <w:tc>
+          <w:tcPr>
+            <w:tcW w:w="1956" w:type="dxa"/>
+          </w:tcPr>
+          <w:p>
+            <w:r>
+              <w:t>Affichage pour un bilan 2</w:t>
+            </w:r>
+          </w:p>
+        </w:tc>
+        <w:tc>
+          <w:tcPr>
+            <w:tcW w:w="2756" w:type="dxa"/>
+          </w:tcPr>
+          <w:p>
+            <w:pPr>
+              <w:jc w:val="center"/>
+            </w:pPr>
+            <w:r>
+              <w:t>Affichage d’un bilan 2 en base de données</w:t>
+            </w:r>
+          </w:p>
+        </w:tc>
+        <w:tc>
+          <w:tcPr>
+            <w:tcW w:w="4416" w:type="dxa"/>
+          </w:tcPr>
+          <w:p>
+            <w:r>
+              <w:rPr>
+                <w:noProof/>
+              </w:rPr>
+              <w:drawing>
+                <wp:inline distT="0" distB="0" distL="0" distR="0" wp14:anchorId="7A65010F" wp14:editId="7F667DAA">
+                  <wp:extent cx="3767666" cy="338383"/>
+                  <wp:effectExtent l="0" t="0" r="0" b="5080"/>
+                  <wp:docPr id="173457580" name="Picture 1"/>
+                  <wp:cNvGraphicFramePr>
+                    <a:graphicFrameLocks xmlns:a="http://schemas.openxmlformats.org/drawingml/2006/main" noChangeAspect="1"/>
+                  </wp:cNvGraphicFramePr>
+                  <a:graphic xmlns:a="http://schemas.openxmlformats.org/drawingml/2006/main">
+                    <a:graphicData uri="http://schemas.openxmlformats.org/drawingml/2006/picture">
+                      <pic:pic xmlns:pic="http://schemas.openxmlformats.org/drawingml/2006/picture">
+                        <pic:nvPicPr>
+                          <pic:cNvPr id="173457580" name=""/>
+                          <pic:cNvPicPr/>
+                        </pic:nvPicPr>
+                        <pic:blipFill>
+                          <a:blip r:embed="rId12"/>
+                          <a:stretch>
+                            <a:fillRect/>
+                          </a:stretch>
+                        </pic:blipFill>
+                        <pic:spPr>
+                          <a:xfrm>
+                            <a:off x="0" y="0"/>
+                            <a:ext cx="3817832" cy="342888"/>
+                          </a:xfrm>
+                          <a:prstGeom prst="rect">
+                            <a:avLst/>
+                          </a:prstGeom>
+                        </pic:spPr>
+                      </pic:pic>
+                    </a:graphicData>
+                  </a:graphic>
+                </wp:inline>
+              </w:drawing>
+            </w:r>
+          </w:p>
+        </w:tc>
+        <w:tc>
+          <w:tcPr>
+            <w:tcW w:w="1855" w:type="dxa"/>
+          </w:tcPr>
+          <w:p>
+            <w:proofErr w:type="gramStart"/>
+            <w:r>
+              <w:t>ok</w:t>
+            </w:r>
+            <w:proofErr w:type="gramEnd"/>
+          </w:p>
+        </w:tc>
+      </w:tr>
+      <w:tr>
+        <w:trPr>
+          <w:trHeight w:val="796"/>
+        </w:trPr>
+        <w:tc>
+          <w:tcPr>
+            <w:tcW w:w="852" w:type="dxa"/>
+          </w:tcPr>
+          <w:p>
+            <w:r>
+              <w:t>T6.4</w:t>
+            </w:r>
+          </w:p>
+        </w:tc>
+        <w:tc>
+          <w:tcPr>
+            <w:tcW w:w="1956" w:type="dxa"/>
+          </w:tcPr>
+          <w:p>
+            <w:r>
+              <w:t>Suppression pour un bilan 2</w:t>
+            </w:r>
+          </w:p>
+        </w:tc>
+        <w:tc>
+          <w:tcPr>
+            <w:tcW w:w="2756" w:type="dxa"/>
+          </w:tcPr>
+          <w:p>
+            <w:pPr>
+              <w:jc w:val="center"/>
+            </w:pPr>
+            <w:r>
+              <w:t>Suppression d’un bilan 2 en base de données</w:t>
+            </w:r>
+          </w:p>
+        </w:tc>
+        <w:tc>
+          <w:tcPr>
+            <w:tcW w:w="4416" w:type="dxa"/>
+          </w:tcPr>
+          <w:p>
+            <w:r>
+              <w:t>La suppression d’un bilan 2 est fonctionnelle.</w:t>
+            </w:r>
+          </w:p>
+        </w:tc>
+        <w:tc>
+          <w:tcPr>
+            <w:tcW w:w="1855" w:type="dxa"/>
+          </w:tcPr>
+          <w:p>
+            <w:proofErr w:type="gramStart"/>
+            <w:r>
+              <w:t>ok</w:t>
+            </w:r>
+            <w:proofErr w:type="gramEnd"/>
+          </w:p>
+        </w:tc>
+      </w:tr>
+    </w:tbl>
+    <w:p>
+      <w:pPr>
+        <w:pStyle w:val="ListParagraph"/>
+        <w:ind w:left="1080"/>
+      </w:pPr>
+    </w:p>
+    <w:p/>
+    <w:p/>
+    <w:p/>
+    <w:p/>
+    <w:p/>
+    <w:p/>
+    <w:p>
+      <w:pPr>
+        <w:pStyle w:val="Heading2"/>
+      </w:pPr>
+      <w:bookmarkStart w:id="7" w:name="_Toc184309869"/>
+      <w:r>
+        <w:lastRenderedPageBreak/>
+        <w:t>Scénario</w:t>
+      </w:r>
+      <w:r>
+        <w:t xml:space="preserve"> 7 : test de la table « Maitre apprentissage »</w:t>
+      </w:r>
+      <w:bookmarkEnd w:id="7"/>
+    </w:p>
+    <w:tbl>
+      <w:tblPr>
+        <w:tblStyle w:val="TableGrid"/>
+        <w:tblpPr w:leftFromText="141" w:rightFromText="141" w:vertAnchor="text" w:horzAnchor="margin" w:tblpXSpec="center" w:tblpY="328"/>
+        <w:tblW w:w="11835" w:type="dxa"/>
+        <w:tblLook w:val="04A0" w:firstRow="1" w:lastRow="0" w:firstColumn="1" w:lastColumn="0" w:noHBand="0" w:noVBand="1"/>
+      </w:tblPr>
+      <w:tblGrid>
+        <w:gridCol w:w="699"/>
+        <w:gridCol w:w="1692"/>
+        <w:gridCol w:w="1963"/>
+        <w:gridCol w:w="5842"/>
+        <w:gridCol w:w="1639"/>
+      </w:tblGrid>
+      <w:tr>
+        <w:trPr>
+          <w:trHeight w:val="796"/>
+        </w:trPr>
+        <w:tc>
+          <w:tcPr>
+            <w:tcW w:w="852" w:type="dxa"/>
+            <w:shd w:val="clear" w:color="auto" w:fill="4EA72E" w:themeFill="accent6"/>
+          </w:tcPr>
+          <w:p>
+            <w:r>
+              <w:t>N° Test</w:t>
+            </w:r>
+          </w:p>
+        </w:tc>
+        <w:tc>
+          <w:tcPr>
+            <w:tcW w:w="1956" w:type="dxa"/>
+            <w:shd w:val="clear" w:color="auto" w:fill="4EA72E" w:themeFill="accent6"/>
+          </w:tcPr>
+          <w:p>
+            <w:r>
+              <w:t>Test réalisé</w:t>
+            </w:r>
+          </w:p>
+        </w:tc>
+        <w:tc>
+          <w:tcPr>
+            <w:tcW w:w="2756" w:type="dxa"/>
+            <w:shd w:val="clear" w:color="auto" w:fill="4EA72E" w:themeFill="accent6"/>
+          </w:tcPr>
+          <w:p>
+            <w:r>
+              <w:t>Résultat attendu</w:t>
+            </w:r>
+          </w:p>
+        </w:tc>
+        <w:tc>
+          <w:tcPr>
+            <w:tcW w:w="4416" w:type="dxa"/>
+            <w:shd w:val="clear" w:color="auto" w:fill="4EA72E" w:themeFill="accent6"/>
+          </w:tcPr>
+          <w:p>
+            <w:r>
+              <w:t>Résultat obtenu</w:t>
+            </w:r>
+          </w:p>
+        </w:tc>
+        <w:tc>
+          <w:tcPr>
+            <w:tcW w:w="1855" w:type="dxa"/>
+            <w:shd w:val="clear" w:color="auto" w:fill="4EA72E" w:themeFill="accent6"/>
+          </w:tcPr>
+          <w:p>
+            <w:r>
+              <w:t>Commentaire (ok, Pas ok)</w:t>
+            </w:r>
+          </w:p>
+        </w:tc>
+      </w:tr>
+      <w:tr>
+        <w:trPr>
+          <w:trHeight w:val="1437"/>
+        </w:trPr>
+        <w:tc>
+          <w:tcPr>
+            <w:tcW w:w="852" w:type="dxa"/>
+          </w:tcPr>
+          <w:p>
+            <w:r>
+              <w:t>T7.1</w:t>
+            </w:r>
+          </w:p>
+        </w:tc>
+        <w:tc>
+          <w:tcPr>
+            <w:tcW w:w="1956" w:type="dxa"/>
+          </w:tcPr>
+          <w:p>
+            <w:r>
+              <w:t>Insérer un maitre apprentissage</w:t>
+            </w:r>
+          </w:p>
+        </w:tc>
+        <w:tc>
+          <w:tcPr>
+            <w:tcW w:w="2756" w:type="dxa"/>
+          </w:tcPr>
+          <w:p>
+            <w:pPr>
+              <w:jc w:val="center"/>
+            </w:pPr>
+            <w:r>
+              <w:t>Ajout d’un maitre apprentissage en base de données</w:t>
+            </w:r>
+          </w:p>
+        </w:tc>
+        <w:tc>
+          <w:tcPr>
+            <w:tcW w:w="4416" w:type="dxa"/>
+          </w:tcPr>
+          <w:p>
+            <w:r>
+              <w:t>L’insertion d’un maitre apprentissage est fonctionnelle.</w:t>
+            </w:r>
+          </w:p>
+        </w:tc>
+        <w:tc>
+          <w:tcPr>
+            <w:tcW w:w="1855" w:type="dxa"/>
+          </w:tcPr>
+          <w:p>
+            <w:r>
+              <w:t>Ok</w:t>
+            </w:r>
+          </w:p>
+        </w:tc>
+      </w:tr>
+      <w:tr>
+        <w:trPr>
+          <w:trHeight w:val="1779"/>
+        </w:trPr>
+        <w:tc>
+          <w:tcPr>
+            <w:tcW w:w="852" w:type="dxa"/>
+          </w:tcPr>
+          <w:p>
+            <w:r>
+              <w:t>T7.2</w:t>
+            </w:r>
+          </w:p>
+        </w:tc>
+        <w:tc>
+          <w:tcPr>
+            <w:tcW w:w="1956" w:type="dxa"/>
+          </w:tcPr>
+          <w:p>
+            <w:r>
+              <w:t>Update pour un maitre apprentissage</w:t>
+            </w:r>
+          </w:p>
+        </w:tc>
+        <w:tc>
+          <w:tcPr>
+            <w:tcW w:w="2756" w:type="dxa"/>
+          </w:tcPr>
+          <w:p>
+            <w:pPr>
+              <w:jc w:val="center"/>
+            </w:pPr>
+            <w:r>
+              <w:t>Modification d’un maitre apprentissage en base de données</w:t>
+            </w:r>
+          </w:p>
+        </w:tc>
+        <w:tc>
+          <w:tcPr>
+            <w:tcW w:w="4416" w:type="dxa"/>
+          </w:tcPr>
+          <w:p>
+            <w:r>
+              <w:t>La modification fonctionne bien en base de données.</w:t>
+            </w:r>
+          </w:p>
+        </w:tc>
+        <w:tc>
+          <w:tcPr>
+            <w:tcW w:w="1855" w:type="dxa"/>
+          </w:tcPr>
+          <w:p>
+            <w:r>
+              <w:t>Ok</w:t>
+            </w:r>
+          </w:p>
+        </w:tc>
+      </w:tr>
+      <w:tr>
+        <w:trPr>
+          <w:trHeight w:val="1419"/>
+        </w:trPr>
+        <w:tc>
+          <w:tcPr>
+            <w:tcW w:w="852" w:type="dxa"/>
+          </w:tcPr>
+          <w:p>
+            <w:r>
+              <w:t>T7.3</w:t>
+            </w:r>
+          </w:p>
+        </w:tc>
+        <w:tc>
+          <w:tcPr>
+            <w:tcW w:w="1956" w:type="dxa"/>
+          </w:tcPr>
+          <w:p>
+            <w:r>
+              <w:t>Affichage pour un maitre apprentissage</w:t>
+            </w:r>
+          </w:p>
+        </w:tc>
+        <w:tc>
+          <w:tcPr>
+            <w:tcW w:w="2756" w:type="dxa"/>
+          </w:tcPr>
+          <w:p>
+            <w:pPr>
+              <w:jc w:val="center"/>
+            </w:pPr>
+            <w:r>
+              <w:t>Affichage d’un maitre apprentissage en base de données</w:t>
+            </w:r>
+          </w:p>
+        </w:tc>
+        <w:tc>
+          <w:tcPr>
+            <w:tcW w:w="4416" w:type="dxa"/>
+          </w:tcPr>
+          <w:p>
+            <w:r>
+              <w:rPr>
+                <w:noProof/>
+              </w:rPr>
+              <w:drawing>
+                <wp:inline distT="0" distB="0" distL="0" distR="0" wp14:anchorId="6368F8BD" wp14:editId="27FBFAC2">
+                  <wp:extent cx="3572933" cy="361889"/>
+                  <wp:effectExtent l="0" t="0" r="0" b="635"/>
+                  <wp:docPr id="340511136" name="Picture 1"/>
+                  <wp:cNvGraphicFramePr>
+                    <a:graphicFrameLocks xmlns:a="http://schemas.openxmlformats.org/drawingml/2006/main" noChangeAspect="1"/>
+                  </wp:cNvGraphicFramePr>
+                  <a:graphic xmlns:a="http://schemas.openxmlformats.org/drawingml/2006/main">
+                    <a:graphicData uri="http://schemas.openxmlformats.org/drawingml/2006/picture">
+                      <pic:pic xmlns:pic="http://schemas.openxmlformats.org/drawingml/2006/picture">
+                        <pic:nvPicPr>
+                          <pic:cNvPr id="340511136" name=""/>
+                          <pic:cNvPicPr/>
+                        </pic:nvPicPr>
+                        <pic:blipFill>
+                          <a:blip r:embed="rId13"/>
+                          <a:stretch>
+                            <a:fillRect/>
+                          </a:stretch>
+                        </pic:blipFill>
+                        <pic:spPr>
+                          <a:xfrm>
+                            <a:off x="0" y="0"/>
+                            <a:ext cx="3613022" cy="365949"/>
+                          </a:xfrm>
+                          <a:prstGeom prst="rect">
+                            <a:avLst/>
+                          </a:prstGeom>
+                        </pic:spPr>
+                      </pic:pic>
+                    </a:graphicData>
+                  </a:graphic>
+                </wp:inline>
+              </w:drawing>
+            </w:r>
+          </w:p>
+        </w:tc>
+        <w:tc>
+          <w:tcPr>
+            <w:tcW w:w="1855" w:type="dxa"/>
+          </w:tcPr>
+          <w:p>
+            <w:r>
+              <w:t>Ok</w:t>
+            </w:r>
+          </w:p>
+        </w:tc>
+      </w:tr>
+      <w:tr>
+        <w:trPr>
+          <w:trHeight w:val="1599"/>
+        </w:trPr>
+        <w:tc>
+          <w:tcPr>
+            <w:tcW w:w="852" w:type="dxa"/>
+          </w:tcPr>
+          <w:p>
+            <w:r>
+              <w:t>T7.4</w:t>
+            </w:r>
+          </w:p>
+        </w:tc>
+        <w:tc>
+          <w:tcPr>
+            <w:tcW w:w="1956" w:type="dxa"/>
+          </w:tcPr>
+          <w:p>
+            <w:r>
+              <w:t>Suppression pour un maitre apprentissage</w:t>
+            </w:r>
+          </w:p>
+        </w:tc>
+        <w:tc>
+          <w:tcPr>
+            <w:tcW w:w="2756" w:type="dxa"/>
+          </w:tcPr>
+          <w:p>
+            <w:pPr>
+              <w:jc w:val="center"/>
+            </w:pPr>
+            <w:r>
+              <w:t>Suppression d’un maitre apprentissage en base de données</w:t>
+            </w:r>
+          </w:p>
+        </w:tc>
+        <w:tc>
+          <w:tcPr>
+            <w:tcW w:w="4416" w:type="dxa"/>
+          </w:tcPr>
+          <w:p>
+            <w:r>
+              <w:t>La suppression d’un maitre apprentissage est fonctionnelle.</w:t>
+            </w:r>
+          </w:p>
+        </w:tc>
+        <w:tc>
+          <w:tcPr>
+            <w:tcW w:w="1855" w:type="dxa"/>
+          </w:tcPr>
+          <w:p>
+            <w:r>
+              <w:t>Ok</w:t>
+            </w:r>
+          </w:p>
+        </w:tc>
+      </w:tr>
+    </w:tbl>
+    <w:p>
+      <w:pPr>
+        <w:pStyle w:val="ListParagraph"/>
+        <w:ind w:left="1080"/>
+      </w:pPr>
+    </w:p>
+    <w:p/>
+    <w:p>
+      <w:pPr>
+        <w:pStyle w:val="Heading2"/>
+      </w:pPr>
+      <w:bookmarkStart w:id="8" w:name="_Toc184309870"/>
+      <w:r>
+        <w:t>Scénario</w:t>
+      </w:r>
+      <w:r>
+        <w:t xml:space="preserve"> 8 : test de la table « Administrateur »</w:t>
+      </w:r>
+      <w:bookmarkEnd w:id="8"/>
+    </w:p>
+    <w:tbl>
+      <w:tblPr>
+        <w:tblStyle w:val="TableGrid"/>
+        <w:tblpPr w:leftFromText="141" w:rightFromText="141" w:vertAnchor="text" w:horzAnchor="margin" w:tblpXSpec="center" w:tblpY="328"/>
+        <w:tblW w:w="11425" w:type="dxa"/>
+        <w:tblLayout w:type="fixed"/>
+        <w:tblLook w:val="04A0" w:firstRow="1" w:lastRow="0" w:firstColumn="1" w:lastColumn="0" w:noHBand="0" w:noVBand="1"/>
+      </w:tblPr>
+      <w:tblGrid>
+        <w:gridCol w:w="620"/>
+        <w:gridCol w:w="1402"/>
+        <w:gridCol w:w="2113"/>
+        <w:gridCol w:w="6171"/>
+        <w:gridCol w:w="1119"/>
+      </w:tblGrid>
+      <w:tr>
+        <w:trPr>
+          <w:trHeight w:val="796"/>
+        </w:trPr>
+        <w:tc>
+          <w:tcPr>
+            <w:tcW w:w="620" w:type="dxa"/>
+            <w:shd w:val="clear" w:color="auto" w:fill="4EA72E" w:themeFill="accent6"/>
+          </w:tcPr>
+          <w:p>
+            <w:r>
+              <w:t>N° Test</w:t>
+            </w:r>
+          </w:p>
+        </w:tc>
+        <w:tc>
+          <w:tcPr>
+            <w:tcW w:w="1402" w:type="dxa"/>
+            <w:shd w:val="clear" w:color="auto" w:fill="4EA72E" w:themeFill="accent6"/>
+          </w:tcPr>
+          <w:p>
+            <w:r>
+              <w:t>Test réalisé</w:t>
+            </w:r>
+          </w:p>
+        </w:tc>
+        <w:tc>
+          <w:tcPr>
+            <w:tcW w:w="2113" w:type="dxa"/>
+            <w:shd w:val="clear" w:color="auto" w:fill="4EA72E" w:themeFill="accent6"/>
+          </w:tcPr>
+          <w:p>
+            <w:r>
+              <w:t>Résultat atte6ndu</w:t>
+            </w:r>
+          </w:p>
+        </w:tc>
+        <w:tc>
+          <w:tcPr>
+            <w:tcW w:w="6171" w:type="dxa"/>
+            <w:shd w:val="clear" w:color="auto" w:fill="4EA72E" w:themeFill="accent6"/>
+          </w:tcPr>
+          <w:p>
+            <w:r>
+              <w:t>Résultat obtenu</w:t>
+            </w:r>
+          </w:p>
+        </w:tc>
+        <w:tc>
+          <w:tcPr>
+            <w:tcW w:w="1119" w:type="dxa"/>
+            <w:shd w:val="clear" w:color="auto" w:fill="4EA72E" w:themeFill="accent6"/>
+          </w:tcPr>
+          <w:p>
+            <w:r>
+              <w:t>Commentaire (ok, Pas ok)</w:t>
+            </w:r>
+          </w:p>
+        </w:tc>
+      </w:tr>
+      <w:tr>
+        <w:trPr>
+          <w:trHeight w:val="796"/>
+        </w:trPr>
+        <w:tc>
+          <w:tcPr>
+            <w:tcW w:w="620" w:type="dxa"/>
+          </w:tcPr>
+          <w:p>
+            <w:r>
+              <w:t>T</w:t>
+            </w:r>
+            <w:r>
+              <w:t>8</w:t>
+            </w:r>
+            <w:r>
+              <w:t>.1</w:t>
+            </w:r>
+          </w:p>
+        </w:tc>
+        <w:tc>
+          <w:tcPr>
+            <w:tcW w:w="1402" w:type="dxa"/>
+          </w:tcPr>
+          <w:p>
+            <w:r>
+              <w:t>Insérer un admin</w:t>
+            </w:r>
+          </w:p>
+        </w:tc>
+        <w:tc>
+          <w:tcPr>
+            <w:tcW w:w="2113" w:type="dxa"/>
+          </w:tcPr>
+          <w:p>
+            <w:pPr>
+              <w:jc w:val="center"/>
+            </w:pPr>
+            <w:r>
+              <w:t>Ajout d’un admin en base de données</w:t>
+            </w:r>
+          </w:p>
+        </w:tc>
+        <w:tc>
+          <w:tcPr>
+            <w:tcW w:w="6171" w:type="dxa"/>
+          </w:tcPr>
+          <w:p>
+            <w:r>
+              <w:t>L’insertion d’un admin est fonctionnelle.</w:t>
+            </w:r>
+          </w:p>
+        </w:tc>
+        <w:tc>
+          <w:tcPr>
+            <w:tcW w:w="1119" w:type="dxa"/>
+          </w:tcPr>
+          <w:p>
+            <w:r>
+              <w:t>Ok</w:t>
+            </w:r>
+          </w:p>
+        </w:tc>
+      </w:tr>
+      <w:tr>
+        <w:trPr>
+          <w:trHeight w:val="832"/>
+        </w:trPr>
+        <w:tc>
+          <w:tcPr>
+            <w:tcW w:w="620" w:type="dxa"/>
+          </w:tcPr>
+          <w:p>
+            <w:r>
+              <w:t>T</w:t>
+            </w:r>
+            <w:r>
+              <w:t>8</w:t>
+            </w:r>
+            <w:r>
+              <w:t>.2</w:t>
+            </w:r>
+          </w:p>
+        </w:tc>
+        <w:tc>
+          <w:tcPr>
+            <w:tcW w:w="1402" w:type="dxa"/>
+          </w:tcPr>
+          <w:p>
+            <w:r>
+              <w:t>Update pour un admin</w:t>
+            </w:r>
+          </w:p>
+        </w:tc>
+        <w:tc>
+          <w:tcPr>
+            <w:tcW w:w="2113" w:type="dxa"/>
+          </w:tcPr>
+          <w:p>
+            <w:pPr>
+              <w:jc w:val="center"/>
+            </w:pPr>
+            <w:r>
+              <w:t>Modification d’un admin en base de données</w:t>
+            </w:r>
+          </w:p>
+        </w:tc>
+        <w:tc>
+          <w:tcPr>
+            <w:tcW w:w="6171" w:type="dxa"/>
+          </w:tcPr>
+          <w:p>
+            <w:r>
+              <w:t>La modification fonctionne bien en base de données.</w:t>
+            </w:r>
+          </w:p>
+        </w:tc>
+        <w:tc>
+          <w:tcPr>
+            <w:tcW w:w="1119" w:type="dxa"/>
+          </w:tcPr>
+          <w:p>
+            <w:r>
+              <w:t>Ok</w:t>
+            </w:r>
+          </w:p>
+        </w:tc>
+      </w:tr>
+      <w:tr>
+        <w:trPr>
+          <w:trHeight w:val="796"/>
+        </w:trPr>
+        <w:tc>
+          <w:tcPr>
+            <w:tcW w:w="620" w:type="dxa"/>
+          </w:tcPr>
+          <w:p>
+            <w:r>
+              <w:t>T</w:t>
+            </w:r>
+            <w:r>
+              <w:t>8</w:t>
+            </w:r>
+            <w:r>
+              <w:t>.3</w:t>
+            </w:r>
+          </w:p>
+        </w:tc>
+        <w:tc>
+          <w:tcPr>
+            <w:tcW w:w="1402" w:type="dxa"/>
+          </w:tcPr>
+          <w:p>
+            <w:r>
+              <w:t>Affichage pour un admin</w:t>
+            </w:r>
+          </w:p>
+        </w:tc>
+        <w:tc>
+          <w:tcPr>
+            <w:tcW w:w="2113" w:type="dxa"/>
+          </w:tcPr>
+          <w:p>
+            <w:pPr>
+              <w:jc w:val="center"/>
+            </w:pPr>
+            <w:r>
+              <w:t>Affichage d’un admin en base de données</w:t>
+            </w:r>
+          </w:p>
+        </w:tc>
+        <w:tc>
+          <w:tcPr>
+            <w:tcW w:w="6171" w:type="dxa"/>
+          </w:tcPr>
+          <w:p>
+            <w:pPr>
+              <w:jc w:val="both"/>
+            </w:pPr>
+            <w:r>
+              <w:rPr>
+                <w:noProof/>
+              </w:rPr>
+              <w:drawing>
+                <wp:inline distT="0" distB="0" distL="0" distR="0" wp14:anchorId="6DC2C50F" wp14:editId="640ECBEE">
+                  <wp:extent cx="3781425" cy="276860"/>
+                  <wp:effectExtent l="0" t="0" r="9525" b="8890"/>
+                  <wp:docPr id="1439648508" name="Picture 1"/>
+                  <wp:cNvGraphicFramePr>
+                    <a:graphicFrameLocks xmlns:a="http://schemas.openxmlformats.org/drawingml/2006/main" noChangeAspect="1"/>
+                  </wp:cNvGraphicFramePr>
+                  <a:graphic xmlns:a="http://schemas.openxmlformats.org/drawingml/2006/main">
+                    <a:graphicData uri="http://schemas.openxmlformats.org/drawingml/2006/picture">
+                      <pic:pic xmlns:pic="http://schemas.openxmlformats.org/drawingml/2006/picture">
+                        <pic:nvPicPr>
+                          <pic:cNvPr id="1439648508" name=""/>
+                          <pic:cNvPicPr/>
+                        </pic:nvPicPr>
+                        <pic:blipFill>
+                          <a:blip r:embed="rId14"/>
+                          <a:stretch>
+                            <a:fillRect/>
+                          </a:stretch>
+                        </pic:blipFill>
+                        <pic:spPr>
+                          <a:xfrm>
+                            <a:off x="0" y="0"/>
+                            <a:ext cx="3781425" cy="276860"/>
+                          </a:xfrm>
+                          <a:prstGeom prst="rect">
+                            <a:avLst/>
+                          </a:prstGeom>
+                        </pic:spPr>
+                      </pic:pic>
+                    </a:graphicData>
+                  </a:graphic>
+                </wp:inline>
+              </w:drawing>
+            </w:r>
+          </w:p>
+        </w:tc>
+        <w:tc>
+          <w:tcPr>
+            <w:tcW w:w="1119" w:type="dxa"/>
+          </w:tcPr>
+          <w:p>
+            <w:r>
+              <w:t>Ok</w:t>
+            </w:r>
+          </w:p>
+        </w:tc>
+      </w:tr>
+      <w:tr>
+        <w:trPr>
+          <w:trHeight w:val="796"/>
+        </w:trPr>
+        <w:tc>
+          <w:tcPr>
+            <w:tcW w:w="620" w:type="dxa"/>
+          </w:tcPr>
+          <w:p>
+            <w:r>
+              <w:t>T</w:t>
+            </w:r>
+            <w:r>
+              <w:t>8</w:t>
+            </w:r>
+            <w:r>
+              <w:t>.4</w:t>
+            </w:r>
+          </w:p>
+        </w:tc>
+        <w:tc>
+          <w:tcPr>
+            <w:tcW w:w="1402" w:type="dxa"/>
+          </w:tcPr>
+          <w:p>
+            <w:r>
+              <w:t>Suppression pour un admin</w:t>
+            </w:r>
+          </w:p>
+        </w:tc>
+        <w:tc>
+          <w:tcPr>
+            <w:tcW w:w="2113" w:type="dxa"/>
+          </w:tcPr>
+          <w:p>
+            <w:pPr>
+              <w:jc w:val="center"/>
+            </w:pPr>
+            <w:r>
+              <w:t>Suppression d’un admin en base de données</w:t>
+            </w:r>
+          </w:p>
+        </w:tc>
+        <w:tc>
+          <w:tcPr>
+            <w:tcW w:w="6171" w:type="dxa"/>
+          </w:tcPr>
+          <w:p>
+            <w:r>
+              <w:t>La suppression d’un admin est fonctionnelle.</w:t>
+            </w:r>
+          </w:p>
+        </w:tc>
+        <w:tc>
+          <w:tcPr>
+            <w:tcW w:w="1119" w:type="dxa"/>
+          </w:tcPr>
+          <w:p>
+            <w:r>
+              <w:t>Ok</w:t>
+            </w:r>
+          </w:p>
+        </w:tc>
+      </w:tr>
+    </w:tbl>
+    <w:p/>
+    <w:p/>
+    <w:p>
+      <w:pPr>
+        <w:pStyle w:val="Heading2"/>
+      </w:pPr>
+      <w:bookmarkStart w:id="9" w:name="_Toc184309871"/>
+      <w:r>
+        <w:lastRenderedPageBreak/>
+        <w:t>Scénario 9 : test de la table « Tuteur »</w:t>
+      </w:r>
+      <w:bookmarkEnd w:id="9"/>
+    </w:p>
+    <w:tbl>
+      <w:tblPr>
+        <w:tblStyle w:val="TableGrid"/>
+        <w:tblpPr w:leftFromText="141" w:rightFromText="141" w:vertAnchor="text" w:horzAnchor="margin" w:tblpXSpec="center" w:tblpY="328"/>
+        <w:tblW w:w="11425" w:type="dxa"/>
+        <w:tblLayout w:type="fixed"/>
+        <w:tblLook w:val="04A0" w:firstRow="1" w:lastRow="0" w:firstColumn="1" w:lastColumn="0" w:noHBand="0" w:noVBand="1"/>
+      </w:tblPr>
+      <w:tblGrid>
+        <w:gridCol w:w="620"/>
+        <w:gridCol w:w="1402"/>
+        <w:gridCol w:w="2113"/>
+        <w:gridCol w:w="6171"/>
+        <w:gridCol w:w="1119"/>
+      </w:tblGrid>
+      <w:tr>
+        <w:trPr>
+          <w:trHeight w:val="796"/>
+        </w:trPr>
+        <w:tc>
+          <w:tcPr>
+            <w:tcW w:w="620" w:type="dxa"/>
+            <w:shd w:val="clear" w:color="auto" w:fill="4EA72E" w:themeFill="accent6"/>
+          </w:tcPr>
+          <w:p>
+            <w:r>
+              <w:t>N° Test</w:t>
+            </w:r>
+          </w:p>
+        </w:tc>
+        <w:tc>
+          <w:tcPr>
+            <w:tcW w:w="1402" w:type="dxa"/>
+            <w:shd w:val="clear" w:color="auto" w:fill="4EA72E" w:themeFill="accent6"/>
+          </w:tcPr>
+          <w:p>
+            <w:r>
+              <w:t>Test réalisé</w:t>
+            </w:r>
+          </w:p>
+        </w:tc>
+        <w:tc>
+          <w:tcPr>
+            <w:tcW w:w="2113" w:type="dxa"/>
+            <w:shd w:val="clear" w:color="auto" w:fill="4EA72E" w:themeFill="accent6"/>
+          </w:tcPr>
+          <w:p>
+            <w:r>
+              <w:t>Résultat atte6ndu</w:t>
+            </w:r>
+          </w:p>
+        </w:tc>
+        <w:tc>
+          <w:tcPr>
+            <w:tcW w:w="6171" w:type="dxa"/>
+            <w:shd w:val="clear" w:color="auto" w:fill="4EA72E" w:themeFill="accent6"/>
+          </w:tcPr>
+          <w:p>
+            <w:r>
+              <w:t>Résultat obtenu</w:t>
+            </w:r>
+          </w:p>
+        </w:tc>
+        <w:tc>
+          <w:tcPr>
+            <w:tcW w:w="1119" w:type="dxa"/>
+            <w:shd w:val="clear" w:color="auto" w:fill="4EA72E" w:themeFill="accent6"/>
+          </w:tcPr>
+          <w:p>
+            <w:r>
+              <w:t>Commentaire (ok, Pas ok)</w:t>
+            </w:r>
+          </w:p>
+        </w:tc>
+      </w:tr>
+      <w:tr>
+        <w:trPr>
+          <w:trHeight w:val="796"/>
+        </w:trPr>
+        <w:tc>
+          <w:tcPr>
+            <w:tcW w:w="620" w:type="dxa"/>
+          </w:tcPr>
+          <w:p>
+            <w:r>
+              <w:t>T</w:t>
+            </w:r>
+            <w:r>
+              <w:t>9</w:t>
+            </w:r>
+            <w:r>
+              <w:t>.1</w:t>
+            </w:r>
+          </w:p>
+        </w:tc>
+        <w:tc>
+          <w:tcPr>
+            <w:tcW w:w="1402" w:type="dxa"/>
+          </w:tcPr>
+          <w:p>
+            <w:r>
+              <w:t xml:space="preserve">Insérer </w:t>
+            </w:r>
+            <w:r>
+              <w:t>un tuteur</w:t>
+            </w:r>
+          </w:p>
+        </w:tc>
+        <w:tc>
+          <w:tcPr>
+            <w:tcW w:w="2113" w:type="dxa"/>
+          </w:tcPr>
+          <w:p>
+            <w:pPr>
+              <w:jc w:val="center"/>
+            </w:pPr>
+            <w:r>
+              <w:t xml:space="preserve">Ajout </w:t>
+            </w:r>
+            <w:r>
+              <w:t xml:space="preserve">d’un tuteur </w:t>
+            </w:r>
+            <w:r>
+              <w:t>en base de données</w:t>
+            </w:r>
+          </w:p>
+        </w:tc>
+        <w:tc>
+          <w:tcPr>
+            <w:tcW w:w="6171" w:type="dxa"/>
+          </w:tcPr>
+          <w:p>
+            <w:r>
+              <w:t>L’insertion d’un tuteur est fonctionnelle.</w:t>
+            </w:r>
+          </w:p>
+        </w:tc>
+        <w:tc>
+          <w:tcPr>
+            <w:tcW w:w="1119" w:type="dxa"/>
+          </w:tcPr>
+          <w:p>
+            <w:r>
+              <w:t>Ok</w:t>
+            </w:r>
+          </w:p>
+        </w:tc>
+      </w:tr>
+      <w:tr>
+        <w:trPr>
+          <w:trHeight w:val="832"/>
+        </w:trPr>
+        <w:tc>
+          <w:tcPr>
+            <w:tcW w:w="620" w:type="dxa"/>
+          </w:tcPr>
+          <w:p>
+            <w:r>
+              <w:t>T</w:t>
+            </w:r>
+            <w:r>
+              <w:t>9</w:t>
+            </w:r>
+            <w:r>
+              <w:t>.2</w:t>
+            </w:r>
+          </w:p>
+        </w:tc>
+        <w:tc>
+          <w:tcPr>
+            <w:tcW w:w="1402" w:type="dxa"/>
+          </w:tcPr>
+          <w:p>
+            <w:r>
+              <w:t xml:space="preserve">Update pour </w:t>
+            </w:r>
+            <w:r>
+              <w:t>un tuteur</w:t>
+            </w:r>
+          </w:p>
+        </w:tc>
+        <w:tc>
+          <w:tcPr>
+            <w:tcW w:w="2113" w:type="dxa"/>
+          </w:tcPr>
+          <w:p>
+            <w:pPr>
+              <w:jc w:val="center"/>
+            </w:pPr>
+            <w:r>
+              <w:t xml:space="preserve">Modification </w:t>
+            </w:r>
+            <w:r>
+              <w:t xml:space="preserve">d’un tuteur </w:t>
+            </w:r>
+            <w:r>
+              <w:t>en base de données</w:t>
+            </w:r>
+          </w:p>
+        </w:tc>
+        <w:tc>
+          <w:tcPr>
+            <w:tcW w:w="6171" w:type="dxa"/>
+          </w:tcPr>
+          <w:p>
+            <w:r>
+              <w:t>La modification fonctionne bien en base de données.</w:t>
+            </w:r>
+          </w:p>
+        </w:tc>
+        <w:tc>
+          <w:tcPr>
+            <w:tcW w:w="1119" w:type="dxa"/>
+          </w:tcPr>
+          <w:p>
+            <w:r>
+              <w:t>Ok</w:t>
+            </w:r>
+          </w:p>
+        </w:tc>
+      </w:tr>
+      <w:tr>
+        <w:trPr>
+          <w:trHeight w:val="796"/>
+        </w:trPr>
+        <w:tc>
+          <w:tcPr>
+            <w:tcW w:w="620" w:type="dxa"/>
+          </w:tcPr>
+          <w:p>
+            <w:r>
+              <w:t>T</w:t>
+            </w:r>
+            <w:r>
+              <w:t>9</w:t>
+            </w:r>
+            <w:r>
+              <w:t>.3</w:t>
+            </w:r>
+          </w:p>
+        </w:tc>
+        <w:tc>
+          <w:tcPr>
+            <w:tcW w:w="1402" w:type="dxa"/>
+          </w:tcPr>
+          <w:p>
+            <w:r>
+              <w:t xml:space="preserve">Affichage pour </w:t>
+            </w:r>
+            <w:r>
+              <w:t>un tuteur</w:t>
+            </w:r>
+          </w:p>
+        </w:tc>
+        <w:tc>
+          <w:tcPr>
+            <w:tcW w:w="2113" w:type="dxa"/>
+          </w:tcPr>
+          <w:p>
+            <w:pPr>
+              <w:jc w:val="center"/>
+            </w:pPr>
+            <w:r>
+              <w:t xml:space="preserve">Affichage </w:t>
+            </w:r>
+            <w:r>
+              <w:t xml:space="preserve">d’un tuteur </w:t>
+            </w:r>
+            <w:r>
+              <w:t>en base de données</w:t>
+            </w:r>
+          </w:p>
+        </w:tc>
+        <w:tc>
+          <w:tcPr>
+            <w:tcW w:w="6171" w:type="dxa"/>
+          </w:tcPr>
+          <w:p>
+            <w:pPr>
+              <w:jc w:val="both"/>
+            </w:pPr>
+            <w:r>
+              <w:rPr>
+                <w:noProof/>
+              </w:rPr>
+              <w:drawing>
+                <wp:inline distT="0" distB="0" distL="0" distR="0" wp14:anchorId="7FAB090D" wp14:editId="5F873946">
+                  <wp:extent cx="3781425" cy="192405"/>
+                  <wp:effectExtent l="0" t="0" r="9525" b="0"/>
+                  <wp:docPr id="1483400095" name="Picture 1"/>
+                  <wp:cNvGraphicFramePr>
+                    <a:graphicFrameLocks xmlns:a="http://schemas.openxmlformats.org/drawingml/2006/main" noChangeAspect="1"/>
+                  </wp:cNvGraphicFramePr>
+                  <a:graphic xmlns:a="http://schemas.openxmlformats.org/drawingml/2006/main">
+                    <a:graphicData uri="http://schemas.openxmlformats.org/drawingml/2006/picture">
+                      <pic:pic xmlns:pic="http://schemas.openxmlformats.org/drawingml/2006/picture">
+                        <pic:nvPicPr>
+                          <pic:cNvPr id="1483400095" name=""/>
+                          <pic:cNvPicPr/>
+                        </pic:nvPicPr>
+                        <pic:blipFill>
+                          <a:blip r:embed="rId15"/>
+                          <a:stretch>
+                            <a:fillRect/>
+                          </a:stretch>
+                        </pic:blipFill>
+                        <pic:spPr>
+                          <a:xfrm>
+                            <a:off x="0" y="0"/>
+                            <a:ext cx="3781425" cy="192405"/>
+                          </a:xfrm>
+                          <a:prstGeom prst="rect">
+                            <a:avLst/>
+                          </a:prstGeom>
+                        </pic:spPr>
+                      </pic:pic>
+                    </a:graphicData>
+                  </a:graphic>
+                </wp:inline>
+              </w:drawing>
+            </w:r>
+          </w:p>
+        </w:tc>
+        <w:tc>
+          <w:tcPr>
+            <w:tcW w:w="1119" w:type="dxa"/>
+          </w:tcPr>
+          <w:p>
+            <w:r>
+              <w:t>Ok</w:t>
+            </w:r>
+          </w:p>
+        </w:tc>
+      </w:tr>
+      <w:tr>
+        <w:trPr>
+          <w:trHeight w:val="796"/>
+        </w:trPr>
+        <w:tc>
+          <w:tcPr>
+            <w:tcW w:w="620" w:type="dxa"/>
+          </w:tcPr>
+          <w:p>
+            <w:r>
+              <w:t>T</w:t>
+            </w:r>
+            <w:r>
+              <w:t>9</w:t>
+            </w:r>
+            <w:r>
+              <w:t>.4</w:t>
+            </w:r>
+          </w:p>
+        </w:tc>
+        <w:tc>
+          <w:tcPr>
+            <w:tcW w:w="1402" w:type="dxa"/>
+          </w:tcPr>
+          <w:p>
+            <w:r>
+              <w:t xml:space="preserve">Suppression pour </w:t>
+            </w:r>
+            <w:r>
+              <w:t>un tuteur</w:t>
+            </w:r>
+          </w:p>
+        </w:tc>
+        <w:tc>
+          <w:tcPr>
+            <w:tcW w:w="2113" w:type="dxa"/>
+          </w:tcPr>
+          <w:p>
+            <w:pPr>
+              <w:jc w:val="center"/>
+            </w:pPr>
+            <w:r>
+              <w:t xml:space="preserve">Suppression </w:t>
+            </w:r>
+            <w:r>
+              <w:t xml:space="preserve">d’un tuteur </w:t>
+            </w:r>
+            <w:r>
+              <w:t>en base de données</w:t>
+            </w:r>
+          </w:p>
+        </w:tc>
+        <w:tc>
+          <w:tcPr>
+            <w:tcW w:w="6171" w:type="dxa"/>
+          </w:tcPr>
+          <w:p>
+            <w:r>
+              <w:t>La suppression d’un tuteur est fonctionnelle.</w:t>
+            </w:r>
+          </w:p>
+        </w:tc>
+        <w:tc>
+          <w:tcPr>
+            <w:tcW w:w="1119" w:type="dxa"/>
+          </w:tcPr>
+          <w:p>
+            <w:r>
+              <w:t>Ok</w:t>
+            </w:r>
+          </w:p>
+        </w:tc>
+      </w:tr>
+    </w:tbl>
+    <w:p/>
+    <w:p/>
+    <w:p>
+      <w:pPr>
+        <w:pStyle w:val="Heading2"/>
+      </w:pPr>
+    </w:p>
+    <w:p>
+      <w:pPr>
+        <w:pStyle w:val="Heading2"/>
+      </w:pPr>
+      <w:bookmarkStart w:id="10" w:name="_Toc184309872"/>
+      <w:r>
+        <w:t>Scénario 10 : test de la table « alerte »</w:t>
+      </w:r>
+      <w:bookmarkEnd w:id="10"/>
+    </w:p>
+    <w:tbl>
+      <w:tblPr>
+        <w:tblStyle w:val="TableGrid"/>
+        <w:tblpPr w:leftFromText="141" w:rightFromText="141" w:vertAnchor="text" w:horzAnchor="margin" w:tblpXSpec="center" w:tblpY="328"/>
+        <w:tblW w:w="11425" w:type="dxa"/>
+        <w:tblLayout w:type="fixed"/>
+        <w:tblLook w:val="04A0" w:firstRow="1" w:lastRow="0" w:firstColumn="1" w:lastColumn="0" w:noHBand="0" w:noVBand="1"/>
+      </w:tblPr>
+      <w:tblGrid>
+        <w:gridCol w:w="805"/>
+        <w:gridCol w:w="1440"/>
+        <w:gridCol w:w="2070"/>
+        <w:gridCol w:w="5991"/>
+        <w:gridCol w:w="1119"/>
+      </w:tblGrid>
+      <w:tr>
+        <w:trPr>
+          <w:trHeight w:val="796"/>
+        </w:trPr>
+        <w:tc>
+          <w:tcPr>
+            <w:tcW w:w="805" w:type="dxa"/>
+            <w:shd w:val="clear" w:color="auto" w:fill="4EA72E" w:themeFill="accent6"/>
+          </w:tcPr>
+          <w:p>
+            <w:r>
+              <w:t>N° Test</w:t>
+            </w:r>
+          </w:p>
+        </w:tc>
+        <w:tc>
+          <w:tcPr>
+            <w:tcW w:w="1440" w:type="dxa"/>
+            <w:shd w:val="clear" w:color="auto" w:fill="4EA72E" w:themeFill="accent6"/>
+          </w:tcPr>
+          <w:p>
+            <w:r>
+              <w:t>Test réalisé</w:t>
+            </w:r>
+          </w:p>
+        </w:tc>
+        <w:tc>
+          <w:tcPr>
+            <w:tcW w:w="2070" w:type="dxa"/>
+            <w:shd w:val="clear" w:color="auto" w:fill="4EA72E" w:themeFill="accent6"/>
+          </w:tcPr>
+          <w:p>
+            <w:r>
+              <w:t>Résultat attendu</w:t>
+            </w:r>
+          </w:p>
+        </w:tc>
+        <w:tc>
+          <w:tcPr>
+            <w:tcW w:w="5991" w:type="dxa"/>
+            <w:shd w:val="clear" w:color="auto" w:fill="4EA72E" w:themeFill="accent6"/>
+          </w:tcPr>
+          <w:p>
+            <w:r>
+              <w:t>Résultat obtenu</w:t>
+            </w:r>
+          </w:p>
+        </w:tc>
+        <w:tc>
+          <w:tcPr>
+            <w:tcW w:w="1119" w:type="dxa"/>
+            <w:shd w:val="clear" w:color="auto" w:fill="4EA72E" w:themeFill="accent6"/>
+          </w:tcPr>
+          <w:p>
+            <w:r>
+              <w:t>Commentaire (ok, Pas ok)</w:t>
+            </w:r>
+          </w:p>
+        </w:tc>
+      </w:tr>
+      <w:tr>
+        <w:trPr>
+          <w:trHeight w:val="796"/>
+        </w:trPr>
+        <w:tc>
+          <w:tcPr>
+            <w:tcW w:w="805" w:type="dxa"/>
+          </w:tcPr>
+          <w:p>
+            <w:r>
+              <w:t>T</w:t>
+            </w:r>
+            <w:r>
+              <w:t>10</w:t>
+            </w:r>
+            <w:r>
+              <w:t>.1</w:t>
+            </w:r>
+          </w:p>
+        </w:tc>
+        <w:tc>
+          <w:tcPr>
+            <w:tcW w:w="1440" w:type="dxa"/>
+          </w:tcPr>
+          <w:p>
+            <w:r>
+              <w:t>Insérer une alerte</w:t>
+            </w:r>
+          </w:p>
+        </w:tc>
+        <w:tc>
+          <w:tcPr>
+            <w:tcW w:w="2070" w:type="dxa"/>
+          </w:tcPr>
+          <w:p>
+            <w:pPr>
+              <w:jc w:val="center"/>
+            </w:pPr>
+            <w:r>
+              <w:t>Ajout d’une alerte en base de données</w:t>
+            </w:r>
+          </w:p>
+        </w:tc>
+        <w:tc>
+          <w:tcPr>
+            <w:tcW w:w="5991" w:type="dxa"/>
+          </w:tcPr>
+          <w:p>
+            <w:r>
+              <w:t>L’insertion d’une alerte est fonctionnelle.</w:t>
+            </w:r>
+          </w:p>
+        </w:tc>
+        <w:tc>
+          <w:tcPr>
+            <w:tcW w:w="1119" w:type="dxa"/>
+          </w:tcPr>
+          <w:p>
+            <w:r>
+              <w:t>Ok</w:t>
+            </w:r>
+          </w:p>
+        </w:tc>
+      </w:tr>
+      <w:tr>
+        <w:trPr>
+          <w:trHeight w:val="832"/>
+        </w:trPr>
+        <w:tc>
+          <w:tcPr>
+            <w:tcW w:w="805" w:type="dxa"/>
+          </w:tcPr>
+          <w:p>
+            <w:r>
+              <w:t>T</w:t>
+            </w:r>
+            <w:r>
+              <w:t>10</w:t>
+            </w:r>
+            <w:r>
+              <w:t>.2</w:t>
+            </w:r>
+          </w:p>
+        </w:tc>
+        <w:tc>
+          <w:tcPr>
+            <w:tcW w:w="1440" w:type="dxa"/>
+          </w:tcPr>
+          <w:p>
+            <w:r>
+              <w:t>Update pour une alerte</w:t>
+            </w:r>
+          </w:p>
+        </w:tc>
+        <w:tc>
+          <w:tcPr>
+            <w:tcW w:w="2070" w:type="dxa"/>
+          </w:tcPr>
+          <w:p>
+            <w:pPr>
+              <w:jc w:val="center"/>
+            </w:pPr>
+            <w:r>
+              <w:t>Modification d’une alerte en base de données</w:t>
+            </w:r>
+          </w:p>
+        </w:tc>
+        <w:tc>
+          <w:tcPr>
+            <w:tcW w:w="5991" w:type="dxa"/>
+          </w:tcPr>
+          <w:p>
+            <w:r>
+              <w:t>La modification fonctionne bien en base de données.</w:t>
+            </w:r>
+          </w:p>
+        </w:tc>
+        <w:tc>
+          <w:tcPr>
+            <w:tcW w:w="1119" w:type="dxa"/>
+          </w:tcPr>
+          <w:p>
+            <w:r>
+              <w:t>Ok</w:t>
+            </w:r>
+          </w:p>
+        </w:tc>
+      </w:tr>
+      <w:tr>
+        <w:trPr>
+          <w:trHeight w:val="796"/>
+        </w:trPr>
+        <w:tc>
+          <w:tcPr>
+            <w:tcW w:w="805" w:type="dxa"/>
+          </w:tcPr>
+          <w:p>
+            <w:r>
+              <w:t>T</w:t>
+            </w:r>
+            <w:r>
+              <w:t>10</w:t>
+            </w:r>
+            <w:r>
+              <w:t>.3</w:t>
+            </w:r>
+          </w:p>
+        </w:tc>
+        <w:tc>
+          <w:tcPr>
+            <w:tcW w:w="1440" w:type="dxa"/>
+          </w:tcPr>
+          <w:p>
+            <w:r>
+              <w:t>Affichage pour une alerte</w:t>
+            </w:r>
+          </w:p>
+        </w:tc>
+        <w:tc>
+          <w:tcPr>
+            <w:tcW w:w="2070" w:type="dxa"/>
+          </w:tcPr>
+          <w:p>
+            <w:pPr>
+              <w:jc w:val="center"/>
+            </w:pPr>
+            <w:r>
+              <w:t>Affichage d’une alerte en base de données</w:t>
+            </w:r>
+          </w:p>
+        </w:tc>
+        <w:tc>
+          <w:tcPr>
+            <w:tcW w:w="5991" w:type="dxa"/>
+          </w:tcPr>
+          <w:p>
+            <w:pPr>
+              <w:jc w:val="both"/>
+            </w:pPr>
+            <w:r>
+              <w:rPr>
+                <w:noProof/>
+              </w:rPr>
+              <w:drawing>
+                <wp:inline distT="0" distB="0" distL="0" distR="0" wp14:anchorId="4631681D" wp14:editId="70740131">
+                  <wp:extent cx="2110923" cy="510584"/>
+                  <wp:effectExtent l="0" t="0" r="3810" b="3810"/>
+                  <wp:docPr id="1571477458" name="Picture 1"/>
+                  <wp:cNvGraphicFramePr>
+                    <a:graphicFrameLocks xmlns:a="http://schemas.openxmlformats.org/drawingml/2006/main" noChangeAspect="1"/>
+                  </wp:cNvGraphicFramePr>
+                  <a:graphic xmlns:a="http://schemas.openxmlformats.org/drawingml/2006/main">
+                    <a:graphicData uri="http://schemas.openxmlformats.org/drawingml/2006/picture">
+                      <pic:pic xmlns:pic="http://schemas.openxmlformats.org/drawingml/2006/picture">
+                        <pic:nvPicPr>
+                          <pic:cNvPr id="1571477458" name=""/>
+                          <pic:cNvPicPr/>
+                        </pic:nvPicPr>
+                        <pic:blipFill>
+                          <a:blip r:embed="rId16"/>
+                          <a:stretch>
+                            <a:fillRect/>
+                          </a:stretch>
+                        </pic:blipFill>
+                        <pic:spPr>
+                          <a:xfrm>
+                            <a:off x="0" y="0"/>
+                            <a:ext cx="2110923" cy="510584"/>
+                          </a:xfrm>
+                          <a:prstGeom prst="rect">
+                            <a:avLst/>
+                          </a:prstGeom>
+                        </pic:spPr>
+                      </pic:pic>
+                    </a:graphicData>
+                  </a:graphic>
+                </wp:inline>
+              </w:drawing>
+            </w:r>
+          </w:p>
+        </w:tc>
+        <w:tc>
+          <w:tcPr>
+            <w:tcW w:w="1119" w:type="dxa"/>
+          </w:tcPr>
+          <w:p>
+            <w:r>
+              <w:t>Ok</w:t>
+            </w:r>
+          </w:p>
+        </w:tc>
+      </w:tr>
+      <w:tr>
+        <w:trPr>
+          <w:trHeight w:val="796"/>
+        </w:trPr>
+        <w:tc>
+          <w:tcPr>
+            <w:tcW w:w="805" w:type="dxa"/>
+          </w:tcPr>
+          <w:p>
+            <w:r>
+              <w:t>T</w:t>
+            </w:r>
+            <w:r>
+              <w:t>10</w:t>
+            </w:r>
+            <w:r>
+              <w:t>.4</w:t>
+            </w:r>
+          </w:p>
+        </w:tc>
+        <w:tc>
+          <w:tcPr>
+            <w:tcW w:w="1440" w:type="dxa"/>
+          </w:tcPr>
+          <w:p>
+            <w:r>
+              <w:t>Suppression pour une alerte</w:t>
+            </w:r>
+          </w:p>
+        </w:tc>
+        <w:tc>
+          <w:tcPr>
+            <w:tcW w:w="2070" w:type="dxa"/>
+          </w:tcPr>
+          <w:p>
+            <w:pPr>
+              <w:jc w:val="center"/>
+            </w:pPr>
+            <w:r>
+              <w:t>Suppression d’une alerte en base de données</w:t>
+            </w:r>
+          </w:p>
+        </w:tc>
+        <w:tc>
+          <w:tcPr>
+            <w:tcW w:w="5991" w:type="dxa"/>
+          </w:tcPr>
+          <w:p>
+            <w:r>
+              <w:t>La suppression d’une alerte est fonctionnelle.</w:t>
+            </w:r>
+          </w:p>
+        </w:tc>
+        <w:tc>
+          <w:tcPr>
+            <w:tcW w:w="1119" w:type="dxa"/>
+          </w:tcPr>
+          <w:p>
+            <w:r>
+              <w:t>Ok</w:t>
+            </w:r>
+          </w:p>
+        </w:tc>
+      </w:tr>
+    </w:tbl>
+    <w:p/>
+    <w:p/>
+    <w:p/>
+    <w:p/>
+    <w:p/>
+    <w:p/>
+    <w:p/>
+    <w:p/>
+    <w:p>
+      <w:pPr>
+        <w:pStyle w:val="Heading1"/>
+      </w:pPr>
+      <w:bookmarkStart w:id="11" w:name="_Toc184309873"/>
+      <w:r>
+        <w:lastRenderedPageBreak/>
+        <w:t>Tests des CRUD</w:t>
+      </w:r>
+      <w:bookmarkEnd w:id="11"/>
+    </w:p>
+    <w:p>
+      <w:pPr>
+        <w:pStyle w:val="Heading2"/>
+      </w:pPr>
+      <w:bookmarkStart w:id="12" w:name="_Toc184309874"/>
       <w:r>
         <w:t>Parti 1</w:t>
       </w:r>
@@ -1948,7 +6957,7 @@
       <w:r>
         <w:t>CRUD de l’étudiant</w:t>
       </w:r>
-      <w:bookmarkEnd w:id="1"/>
+      <w:bookmarkEnd w:id="12"/>
     </w:p>
     <w:tbl>
       <w:tblPr>
@@ -2128,7 +7137,13 @@
           </w:tcPr>
           <w:p>
             <w:r>
-              <w:t>La modification ne fonctionne pas par problème d’héritage</w:t>
+              <w:t xml:space="preserve">La modification ne fonctionne pas </w:t>
+            </w:r>
+            <w:r>
+              <w:t>car il y a un problème</w:t>
+            </w:r>
+            <w:r>
+              <w:t xml:space="preserve"> d’héritage</w:t>
             </w:r>
           </w:p>
         </w:tc>
@@ -2187,6 +7202,9 @@
           <w:p>
             <w:r>
               <w:t>L’affichage ne fonctionne pas car les clés étrangères sont nul</w:t>
+            </w:r>
+            <w:r>
+              <w:t>les</w:t>
             </w:r>
           </w:p>
         </w:tc>
@@ -2262,7 +7280,7 @@
       <w:pPr>
         <w:pStyle w:val="Heading2"/>
       </w:pPr>
-      <w:bookmarkStart w:id="2" w:name="_Toc183698011"/>
+      <w:bookmarkStart w:id="13" w:name="_Toc184309875"/>
       <w:r>
         <w:t xml:space="preserve">Parti </w:t>
       </w:r>
@@ -2287,7 +7305,7 @@
       <w:r>
         <w:t>’une spécialité</w:t>
       </w:r>
-      <w:bookmarkEnd w:id="2"/>
+      <w:bookmarkEnd w:id="13"/>
     </w:p>
     <w:tbl>
       <w:tblPr>
@@ -2689,7 +7707,6 @@
         </w:tc>
       </w:tr>
     </w:tbl>
-    <w:p/>
     <w:p>
       <w:pPr>
         <w:rPr>
@@ -2729,7 +7746,7 @@
       <w:pPr>
         <w:pStyle w:val="Heading2"/>
       </w:pPr>
-      <w:bookmarkStart w:id="3" w:name="_Toc183698012"/>
+      <w:bookmarkStart w:id="14" w:name="_Toc184309876"/>
       <w:r>
         <w:lastRenderedPageBreak/>
         <w:t xml:space="preserve">Parti </w:t>
@@ -2755,7 +7772,7 @@
       <w:r>
         <w:t>’une entreprise</w:t>
       </w:r>
-      <w:bookmarkEnd w:id="3"/>
+      <w:bookmarkEnd w:id="14"/>
     </w:p>
     <w:tbl>
       <w:tblPr>
@@ -3097,401 +8114,22 @@
     </w:p>
     <w:p>
       <w:pPr>
-        <w:rPr>
-          <w:u w:val="single"/>
-        </w:rPr>
-      </w:pPr>
-    </w:p>
-    <w:p>
-      <w:pPr>
         <w:pStyle w:val="Heading2"/>
       </w:pPr>
     </w:p>
-    <w:p>
-      <w:pPr>
-        <w:pStyle w:val="Heading2"/>
-      </w:pPr>
-      <w:bookmarkStart w:id="4" w:name="_Toc183698013"/>
-      <w:r>
-        <w:t>Parti 4 : Scénario d’un CRUD d’une classe</w:t>
-      </w:r>
-      <w:bookmarkEnd w:id="4"/>
-      <w:r>
-        <w:t xml:space="preserve"> </w:t>
-      </w:r>
-    </w:p>
-    <w:p/>
-    <w:tbl>
-      <w:tblPr>
-        <w:tblStyle w:val="TableGrid"/>
-        <w:tblpPr w:leftFromText="141" w:rightFromText="141" w:vertAnchor="text" w:horzAnchor="margin" w:tblpXSpec="center" w:tblpY="328"/>
-        <w:tblW w:w="11835" w:type="dxa"/>
-        <w:tblLook w:val="04A0" w:firstRow="1" w:lastRow="0" w:firstColumn="1" w:lastColumn="0" w:noHBand="0" w:noVBand="1"/>
-      </w:tblPr>
-      <w:tblGrid>
-        <w:gridCol w:w="852"/>
-        <w:gridCol w:w="1956"/>
-        <w:gridCol w:w="2756"/>
-        <w:gridCol w:w="4416"/>
-        <w:gridCol w:w="1855"/>
-      </w:tblGrid>
-      <w:tr>
-        <w:trPr>
-          <w:trHeight w:val="796"/>
-        </w:trPr>
-        <w:tc>
-          <w:tcPr>
-            <w:tcW w:w="852" w:type="dxa"/>
-            <w:shd w:val="clear" w:color="auto" w:fill="4EA72E" w:themeFill="accent6"/>
-          </w:tcPr>
-          <w:p>
-            <w:r>
-              <w:t>N° Test</w:t>
-            </w:r>
-          </w:p>
-        </w:tc>
-        <w:tc>
-          <w:tcPr>
-            <w:tcW w:w="1956" w:type="dxa"/>
-            <w:shd w:val="clear" w:color="auto" w:fill="4EA72E" w:themeFill="accent6"/>
-          </w:tcPr>
-          <w:p>
-            <w:r>
-              <w:t>Test réalisé</w:t>
-            </w:r>
-          </w:p>
-        </w:tc>
-        <w:tc>
-          <w:tcPr>
-            <w:tcW w:w="2756" w:type="dxa"/>
-            <w:shd w:val="clear" w:color="auto" w:fill="4EA72E" w:themeFill="accent6"/>
-          </w:tcPr>
-          <w:p>
-            <w:r>
-              <w:t>Résultat attendu</w:t>
-            </w:r>
-          </w:p>
-        </w:tc>
-        <w:tc>
-          <w:tcPr>
-            <w:tcW w:w="4416" w:type="dxa"/>
-            <w:shd w:val="clear" w:color="auto" w:fill="4EA72E" w:themeFill="accent6"/>
-          </w:tcPr>
-          <w:p>
-            <w:r>
-              <w:t>Résultat obtenu</w:t>
-            </w:r>
-          </w:p>
-        </w:tc>
-        <w:tc>
-          <w:tcPr>
-            <w:tcW w:w="1855" w:type="dxa"/>
-            <w:shd w:val="clear" w:color="auto" w:fill="4EA72E" w:themeFill="accent6"/>
-          </w:tcPr>
-          <w:p>
-            <w:r>
-              <w:t>Commentaire (ok, Pas ok)</w:t>
-            </w:r>
-          </w:p>
-        </w:tc>
-      </w:tr>
-      <w:tr>
-        <w:trPr>
-          <w:trHeight w:val="796"/>
-        </w:trPr>
-        <w:tc>
-          <w:tcPr>
-            <w:tcW w:w="852" w:type="dxa"/>
-          </w:tcPr>
-          <w:p>
-            <w:r>
-              <w:t>T</w:t>
-            </w:r>
-            <w:r>
-              <w:t>4</w:t>
-            </w:r>
-            <w:r>
-              <w:t>.1</w:t>
-            </w:r>
-          </w:p>
-        </w:tc>
-        <w:tc>
-          <w:tcPr>
-            <w:tcW w:w="1956" w:type="dxa"/>
-          </w:tcPr>
-          <w:p>
-            <w:r>
-              <w:t>Create pour une classe</w:t>
-            </w:r>
-          </w:p>
-        </w:tc>
-        <w:tc>
-          <w:tcPr>
-            <w:tcW w:w="2756" w:type="dxa"/>
-          </w:tcPr>
-          <w:p>
-            <w:pPr>
-              <w:jc w:val="center"/>
-            </w:pPr>
-            <w:r>
-              <w:t>Ajout d’une classe en base de données</w:t>
-            </w:r>
-          </w:p>
-        </w:tc>
-        <w:tc>
-          <w:tcPr>
-            <w:tcW w:w="4416" w:type="dxa"/>
-          </w:tcPr>
-          <w:p>
-            <w:r>
-              <w:t>L’ajout se fait bien en base de données.</w:t>
-            </w:r>
-          </w:p>
-        </w:tc>
-        <w:tc>
-          <w:tcPr>
-            <w:tcW w:w="1855" w:type="dxa"/>
-          </w:tcPr>
-          <w:p>
-            <w:r>
-              <w:t>Ok</w:t>
-            </w:r>
-          </w:p>
-        </w:tc>
-      </w:tr>
-      <w:tr>
-        <w:trPr>
-          <w:trHeight w:val="832"/>
-        </w:trPr>
-        <w:tc>
-          <w:tcPr>
-            <w:tcW w:w="852" w:type="dxa"/>
-          </w:tcPr>
-          <w:p>
-            <w:r>
-              <w:t>T</w:t>
-            </w:r>
-            <w:r>
-              <w:t>4</w:t>
-            </w:r>
-            <w:r>
-              <w:t>.2</w:t>
-            </w:r>
-          </w:p>
-        </w:tc>
-        <w:tc>
-          <w:tcPr>
-            <w:tcW w:w="1956" w:type="dxa"/>
-          </w:tcPr>
-          <w:p>
-            <w:r>
-              <w:t>Update pour une classe</w:t>
-            </w:r>
-          </w:p>
-        </w:tc>
-        <w:tc>
-          <w:tcPr>
-            <w:tcW w:w="2756" w:type="dxa"/>
-          </w:tcPr>
-          <w:p>
-            <w:pPr>
-              <w:jc w:val="center"/>
-            </w:pPr>
-            <w:r>
-              <w:t>Modification d’une classe en base de données</w:t>
-            </w:r>
-          </w:p>
-        </w:tc>
-        <w:tc>
-          <w:tcPr>
-            <w:tcW w:w="4416" w:type="dxa"/>
-          </w:tcPr>
-          <w:p>
-            <w:r>
-              <w:t>La modification est faite en base de données.</w:t>
-            </w:r>
-          </w:p>
-        </w:tc>
-        <w:tc>
-          <w:tcPr>
-            <w:tcW w:w="1855" w:type="dxa"/>
-          </w:tcPr>
-          <w:p>
-            <w:r>
-              <w:t>Ok</w:t>
-            </w:r>
-          </w:p>
-        </w:tc>
-      </w:tr>
-      <w:tr>
-        <w:trPr>
-          <w:trHeight w:val="796"/>
-        </w:trPr>
-        <w:tc>
-          <w:tcPr>
-            <w:tcW w:w="852" w:type="dxa"/>
-          </w:tcPr>
-          <w:p>
-            <w:r>
-              <w:t>T</w:t>
-            </w:r>
-            <w:r>
-              <w:t>4</w:t>
-            </w:r>
-            <w:r>
-              <w:t>.3</w:t>
-            </w:r>
-          </w:p>
-        </w:tc>
-        <w:tc>
-          <w:tcPr>
-            <w:tcW w:w="1956" w:type="dxa"/>
-          </w:tcPr>
-          <w:p>
-            <w:r>
-              <w:t>Read pour une classe</w:t>
-            </w:r>
-          </w:p>
-        </w:tc>
-        <w:tc>
-          <w:tcPr>
-            <w:tcW w:w="2756" w:type="dxa"/>
-          </w:tcPr>
-          <w:p>
-            <w:pPr>
-              <w:jc w:val="center"/>
-            </w:pPr>
-            <w:r>
-              <w:t>Affichage d’une classe en base de données</w:t>
-            </w:r>
-          </w:p>
-        </w:tc>
-        <w:tc>
-          <w:tcPr>
-            <w:tcW w:w="4416" w:type="dxa"/>
-          </w:tcPr>
-          <w:p>
-            <w:r>
-              <w:t>L’affichage pour une donnée précise ou l’ensemble des données fonctionne.</w:t>
-            </w:r>
-          </w:p>
-        </w:tc>
-        <w:tc>
-          <w:tcPr>
-            <w:tcW w:w="1855" w:type="dxa"/>
-          </w:tcPr>
-          <w:p>
-            <w:r>
-              <w:t>Ok</w:t>
-            </w:r>
-          </w:p>
-        </w:tc>
-      </w:tr>
-      <w:tr>
-        <w:trPr>
-          <w:trHeight w:val="796"/>
-        </w:trPr>
-        <w:tc>
-          <w:tcPr>
-            <w:tcW w:w="852" w:type="dxa"/>
-          </w:tcPr>
-          <w:p>
-            <w:r>
-              <w:t>T</w:t>
-            </w:r>
-            <w:r>
-              <w:t>4</w:t>
-            </w:r>
-            <w:r>
-              <w:t>.4</w:t>
-            </w:r>
-          </w:p>
-        </w:tc>
-        <w:tc>
-          <w:tcPr>
-            <w:tcW w:w="1956" w:type="dxa"/>
-          </w:tcPr>
-          <w:p>
-            <w:r>
-              <w:t>Delete pour une classe</w:t>
-            </w:r>
-          </w:p>
-        </w:tc>
-        <w:tc>
-          <w:tcPr>
-            <w:tcW w:w="2756" w:type="dxa"/>
-          </w:tcPr>
-          <w:p>
-            <w:pPr>
-              <w:jc w:val="center"/>
-            </w:pPr>
-            <w:r>
-              <w:t>Suppression d’une classe en base de données</w:t>
-            </w:r>
-          </w:p>
-        </w:tc>
-        <w:tc>
-          <w:tcPr>
-            <w:tcW w:w="4416" w:type="dxa"/>
-          </w:tcPr>
-          <w:p>
-            <w:r>
-              <w:t>La suppression d’une classe se fait bien en base de données.</w:t>
-            </w:r>
-          </w:p>
-        </w:tc>
-        <w:tc>
-          <w:tcPr>
-            <w:tcW w:w="1855" w:type="dxa"/>
-          </w:tcPr>
-          <w:p>
-            <w:r>
-              <w:t>Ok</w:t>
-            </w:r>
-          </w:p>
-        </w:tc>
-      </w:tr>
-    </w:tbl>
-    <w:p>
-      <w:r>
-        <w:br/>
-      </w:r>
-      <w:r>
-        <w:br/>
-      </w:r>
-    </w:p>
-    <w:p/>
-    <w:p/>
-    <w:p/>
     <w:p/>
     <w:p>
       <w:pPr>
         <w:pStyle w:val="Heading2"/>
       </w:pPr>
-      <w:bookmarkStart w:id="5" w:name="_Toc183698014"/>
-      <w:r>
-        <w:lastRenderedPageBreak/>
-        <w:t xml:space="preserve">Parti </w:t>
-      </w:r>
-      <w:r>
-        <w:t>5</w:t>
-      </w:r>
-      <w:r>
-        <w:t xml:space="preserve"> : Scénario</w:t>
-      </w:r>
-      <w:r>
-        <w:t xml:space="preserve"> d’un CRUD </w:t>
-      </w:r>
-      <w:r>
-        <w:t>pour le</w:t>
-      </w:r>
+      <w:bookmarkStart w:id="15" w:name="_Toc184309877"/>
+      <w:r>
+        <w:t>Parti 4 : Scénario d’un CRUD d’une classe</w:t>
+      </w:r>
+      <w:bookmarkEnd w:id="15"/>
       <w:r>
         <w:t xml:space="preserve"> </w:t>
       </w:r>
-      <w:r>
-        <w:t>bilan 1</w:t>
-      </w:r>
-      <w:bookmarkEnd w:id="5"/>
     </w:p>
     <w:tbl>
       <w:tblPr>
@@ -3577,7 +8215,13 @@
           </w:tcPr>
           <w:p>
             <w:r>
-              <w:t>T5.1</w:t>
+              <w:t>T</w:t>
+            </w:r>
+            <w:r>
+              <w:t>4</w:t>
+            </w:r>
+            <w:r>
+              <w:t>.1</w:t>
             </w:r>
           </w:p>
         </w:tc>
@@ -3587,7 +8231,7 @@
           </w:tcPr>
           <w:p>
             <w:r>
-              <w:t>Create pour le bilan 1</w:t>
+              <w:t>Create pour une classe</w:t>
             </w:r>
           </w:p>
         </w:tc>
@@ -3600,7 +8244,7 @@
               <w:jc w:val="center"/>
             </w:pPr>
             <w:r>
-              <w:t>Ajout du bilan 1 en base de données</w:t>
+              <w:t>Ajout d’une classe en base de données</w:t>
             </w:r>
           </w:p>
         </w:tc>
@@ -3610,7 +8254,7 @@
           </w:tcPr>
           <w:p>
             <w:r>
-              <w:t xml:space="preserve">Aucune cohérence lors de la récupération d’autres champs d’une table extérieur </w:t>
+              <w:t>L’ajout se fait bien en base de données.</w:t>
             </w:r>
           </w:p>
         </w:tc>
@@ -3620,7 +8264,7 @@
           </w:tcPr>
           <w:p>
             <w:r>
-              <w:t>Pas ok</w:t>
+              <w:t>Ok</w:t>
             </w:r>
           </w:p>
         </w:tc>
@@ -3635,7 +8279,13 @@
           </w:tcPr>
           <w:p>
             <w:r>
-              <w:t>T5.2</w:t>
+              <w:t>T</w:t>
+            </w:r>
+            <w:r>
+              <w:t>4</w:t>
+            </w:r>
+            <w:r>
+              <w:t>.2</w:t>
             </w:r>
           </w:p>
         </w:tc>
@@ -3645,7 +8295,7 @@
           </w:tcPr>
           <w:p>
             <w:r>
-              <w:t>Update pour le bilan 1</w:t>
+              <w:t>Update pour une classe</w:t>
             </w:r>
           </w:p>
         </w:tc>
@@ -3658,7 +8308,7 @@
               <w:jc w:val="center"/>
             </w:pPr>
             <w:r>
-              <w:t>Modification du bilan 1 en base de données</w:t>
+              <w:t>Modification d’une classe en base de données</w:t>
             </w:r>
           </w:p>
         </w:tc>
@@ -3668,7 +8318,7 @@
           </w:tcPr>
           <w:p>
             <w:r>
-              <w:t>Aucune cohérence lors de la récupération d’autres champs d’une table extérieur</w:t>
+              <w:t>La modification est faite en base de données.</w:t>
             </w:r>
           </w:p>
         </w:tc>
@@ -3678,7 +8328,7 @@
           </w:tcPr>
           <w:p>
             <w:r>
-              <w:t>Pas ok</w:t>
+              <w:t>Ok</w:t>
             </w:r>
           </w:p>
         </w:tc>
@@ -3693,7 +8343,13 @@
           </w:tcPr>
           <w:p>
             <w:r>
-              <w:t>T5.3</w:t>
+              <w:t>T</w:t>
+            </w:r>
+            <w:r>
+              <w:t>4</w:t>
+            </w:r>
+            <w:r>
+              <w:t>.3</w:t>
             </w:r>
           </w:p>
         </w:tc>
@@ -3703,7 +8359,7 @@
           </w:tcPr>
           <w:p>
             <w:r>
-              <w:t>Read pour le bilan 1</w:t>
+              <w:t>Read pour une classe</w:t>
             </w:r>
           </w:p>
         </w:tc>
@@ -3716,7 +8372,7 @@
               <w:jc w:val="center"/>
             </w:pPr>
             <w:r>
-              <w:t>Affichage du bilan 1 en base de données</w:t>
+              <w:t>Affichage d’une classe en base de données</w:t>
             </w:r>
           </w:p>
         </w:tc>
@@ -3726,7 +8382,7 @@
           </w:tcPr>
           <w:p>
             <w:r>
-              <w:t>Ne récupère pas toutes les données d’utilisateur.</w:t>
+              <w:t>L’affichage pour une donnée précise ou l’ensemble des données fonctionne.</w:t>
             </w:r>
           </w:p>
         </w:tc>
@@ -3736,7 +8392,7 @@
           </w:tcPr>
           <w:p>
             <w:r>
-              <w:t>Pas ok</w:t>
+              <w:t>Ok</w:t>
             </w:r>
           </w:p>
         </w:tc>
@@ -3751,7 +8407,13 @@
           </w:tcPr>
           <w:p>
             <w:r>
-              <w:t>T5.4</w:t>
+              <w:t>T</w:t>
+            </w:r>
+            <w:r>
+              <w:t>4</w:t>
+            </w:r>
+            <w:r>
+              <w:t>.4</w:t>
             </w:r>
           </w:p>
         </w:tc>
@@ -3761,7 +8423,7 @@
           </w:tcPr>
           <w:p>
             <w:r>
-              <w:t xml:space="preserve">Delete pour le bilan 1 </w:t>
+              <w:t>Delete pour une classe</w:t>
             </w:r>
           </w:p>
         </w:tc>
@@ -3774,7 +8436,7 @@
               <w:jc w:val="center"/>
             </w:pPr>
             <w:r>
-              <w:t>Suppression du bilan 1 en base de données</w:t>
+              <w:t>Suppression d’une classe en base de données</w:t>
             </w:r>
           </w:p>
         </w:tc>
@@ -3784,61 +8446,8 @@
           </w:tcPr>
           <w:p>
             <w:r>
-              <w:t>Erreur dans la méthode suppression :</w:t>
-            </w:r>
-          </w:p>
-          <w:p>
-            <w:pPr>
-              <w:rPr>
-                <w:lang w:val="en-US"/>
-              </w:rPr>
-            </w:pPr>
-            <w:proofErr w:type="gramStart"/>
-            <w:r>
-              <w:rPr>
-                <w:b/>
-                <w:bCs/>
-                <w:lang w:val="en-US"/>
-              </w:rPr>
-              <w:t>Call to</w:t>
-            </w:r>
-            <w:proofErr w:type="gramEnd"/>
-            <w:r>
-              <w:rPr>
-                <w:b/>
-                <w:bCs/>
-                <w:lang w:val="en-US"/>
-              </w:rPr>
-              <w:t xml:space="preserve"> a member function </w:t>
-            </w:r>
-            <w:proofErr w:type="gramStart"/>
-            <w:r>
-              <w:rPr>
-                <w:b/>
-                <w:bCs/>
-                <w:lang w:val="en-US"/>
-              </w:rPr>
-              <w:t>prepare(</w:t>
-            </w:r>
-            <w:proofErr w:type="gramEnd"/>
-            <w:r>
-              <w:rPr>
-                <w:b/>
-                <w:bCs/>
-                <w:lang w:val="en-US"/>
-              </w:rPr>
-              <w:t xml:space="preserve">) on null </w:t>
-            </w:r>
-            <w:proofErr w:type="spellStart"/>
-            <w:r>
-              <w:rPr>
-                <w:b/>
-                <w:bCs/>
-                <w:lang w:val="en-US"/>
-              </w:rPr>
-              <w:t>i</w:t>
-            </w:r>
-            <w:proofErr w:type="spellEnd"/>
+              <w:t>La suppression d’une classe se fait bien en base de données.</w:t>
+            </w:r>
           </w:p>
         </w:tc>
         <w:tc>
@@ -3847,7 +8456,7 @@
           </w:tcPr>
           <w:p>
             <w:r>
-              <w:t>Pas ok</w:t>
+              <w:t>Ok</w:t>
             </w:r>
           </w:p>
         </w:tc>
@@ -3857,424 +8466,37 @@
       <w:r>
         <w:br/>
       </w:r>
-      <w:r>
-        <w:br/>
-      </w:r>
-      <w:r>
-        <w:br/>
-      </w:r>
     </w:p>
+    <w:p/>
+    <w:p/>
+    <w:p/>
     <w:p>
       <w:pPr>
         <w:pStyle w:val="Heading2"/>
       </w:pPr>
-      <w:bookmarkStart w:id="6" w:name="_Toc183698015"/>
+      <w:bookmarkStart w:id="16" w:name="_Toc184309878"/>
       <w:r>
         <w:t xml:space="preserve">Parti </w:t>
       </w:r>
       <w:r>
-        <w:t>6</w:t>
+        <w:t>5</w:t>
+      </w:r>
+      <w:r>
+        <w:t xml:space="preserve"> : Scénario</w:t>
+      </w:r>
+      <w:r>
+        <w:t xml:space="preserve"> d’un CRUD </w:t>
+      </w:r>
+      <w:r>
+        <w:t>pour le</w:t>
       </w:r>
       <w:r>
         <w:t xml:space="preserve"> </w:t>
       </w:r>
       <w:r>
-        <w:t xml:space="preserve">: Scénario d’un CRUD </w:t>
-      </w:r>
-      <w:r>
-        <w:t>pour le</w:t>
-      </w:r>
-      <w:r>
-        <w:t xml:space="preserve"> bilan 2</w:t>
-      </w:r>
-      <w:bookmarkEnd w:id="6"/>
-    </w:p>
-    <w:p/>
-    <w:tbl>
-      <w:tblPr>
-        <w:tblStyle w:val="TableGrid"/>
-        <w:tblpPr w:leftFromText="141" w:rightFromText="141" w:vertAnchor="text" w:horzAnchor="margin" w:tblpXSpec="center" w:tblpY="328"/>
-        <w:tblW w:w="11835" w:type="dxa"/>
-        <w:tblLook w:val="04A0" w:firstRow="1" w:lastRow="0" w:firstColumn="1" w:lastColumn="0" w:noHBand="0" w:noVBand="1"/>
-      </w:tblPr>
-      <w:tblGrid>
-        <w:gridCol w:w="852"/>
-        <w:gridCol w:w="1956"/>
-        <w:gridCol w:w="2756"/>
-        <w:gridCol w:w="4416"/>
-        <w:gridCol w:w="1855"/>
-      </w:tblGrid>
-      <w:tr>
-        <w:trPr>
-          <w:trHeight w:val="796"/>
-        </w:trPr>
-        <w:tc>
-          <w:tcPr>
-            <w:tcW w:w="852" w:type="dxa"/>
-            <w:shd w:val="clear" w:color="auto" w:fill="4EA72E" w:themeFill="accent6"/>
-          </w:tcPr>
-          <w:p>
-            <w:r>
-              <w:t>N° Test</w:t>
-            </w:r>
-          </w:p>
-        </w:tc>
-        <w:tc>
-          <w:tcPr>
-            <w:tcW w:w="1956" w:type="dxa"/>
-            <w:shd w:val="clear" w:color="auto" w:fill="4EA72E" w:themeFill="accent6"/>
-          </w:tcPr>
-          <w:p>
-            <w:r>
-              <w:t>Test réalisé</w:t>
-            </w:r>
-          </w:p>
-        </w:tc>
-        <w:tc>
-          <w:tcPr>
-            <w:tcW w:w="2756" w:type="dxa"/>
-            <w:shd w:val="clear" w:color="auto" w:fill="4EA72E" w:themeFill="accent6"/>
-          </w:tcPr>
-          <w:p>
-            <w:r>
-              <w:t>Résultat attendu</w:t>
-            </w:r>
-          </w:p>
-        </w:tc>
-        <w:tc>
-          <w:tcPr>
-            <w:tcW w:w="4416" w:type="dxa"/>
-            <w:shd w:val="clear" w:color="auto" w:fill="4EA72E" w:themeFill="accent6"/>
-          </w:tcPr>
-          <w:p>
-            <w:r>
-              <w:t>Résultat obtenu</w:t>
-            </w:r>
-          </w:p>
-        </w:tc>
-        <w:tc>
-          <w:tcPr>
-            <w:tcW w:w="1855" w:type="dxa"/>
-            <w:shd w:val="clear" w:color="auto" w:fill="4EA72E" w:themeFill="accent6"/>
-          </w:tcPr>
-          <w:p>
-            <w:r>
-              <w:t>Commentaire (ok, Pas ok)</w:t>
-            </w:r>
-          </w:p>
-        </w:tc>
-      </w:tr>
-      <w:tr>
-        <w:trPr>
-          <w:trHeight w:val="796"/>
-        </w:trPr>
-        <w:tc>
-          <w:tcPr>
-            <w:tcW w:w="852" w:type="dxa"/>
-          </w:tcPr>
-          <w:p>
-            <w:r>
-              <w:t>T6.1</w:t>
-            </w:r>
-          </w:p>
-        </w:tc>
-        <w:tc>
-          <w:tcPr>
-            <w:tcW w:w="1956" w:type="dxa"/>
-          </w:tcPr>
-          <w:p>
-            <w:r>
-              <w:t>Create pour le bilan 2</w:t>
-            </w:r>
-          </w:p>
-        </w:tc>
-        <w:tc>
-          <w:tcPr>
-            <w:tcW w:w="2756" w:type="dxa"/>
-          </w:tcPr>
-          <w:p>
-            <w:pPr>
-              <w:jc w:val="center"/>
-            </w:pPr>
-            <w:r>
-              <w:t>Ajout du bilan 2 en base de données</w:t>
-            </w:r>
-          </w:p>
-        </w:tc>
-        <w:tc>
-          <w:tcPr>
-            <w:tcW w:w="4416" w:type="dxa"/>
-          </w:tcPr>
-          <w:p>
-            <w:r>
-              <w:t xml:space="preserve">Aucune cohérence lors de la récupération d’autres champs d’une table extérieur </w:t>
-            </w:r>
-          </w:p>
-        </w:tc>
-        <w:tc>
-          <w:tcPr>
-            <w:tcW w:w="1855" w:type="dxa"/>
-          </w:tcPr>
-          <w:p>
-            <w:r>
-              <w:t>Pas ok</w:t>
-            </w:r>
-          </w:p>
-        </w:tc>
-      </w:tr>
-      <w:tr>
-        <w:trPr>
-          <w:trHeight w:val="832"/>
-        </w:trPr>
-        <w:tc>
-          <w:tcPr>
-            <w:tcW w:w="852" w:type="dxa"/>
-          </w:tcPr>
-          <w:p>
-            <w:r>
-              <w:t>T6.2</w:t>
-            </w:r>
-          </w:p>
-        </w:tc>
-        <w:tc>
-          <w:tcPr>
-            <w:tcW w:w="1956" w:type="dxa"/>
-          </w:tcPr>
-          <w:p>
-            <w:r>
-              <w:t>Update pour le bilan 2</w:t>
-            </w:r>
-          </w:p>
-        </w:tc>
-        <w:tc>
-          <w:tcPr>
-            <w:tcW w:w="2756" w:type="dxa"/>
-          </w:tcPr>
-          <w:p>
-            <w:pPr>
-              <w:jc w:val="center"/>
-            </w:pPr>
-            <w:r>
-              <w:t>Modification du bilan 2 en base de données</w:t>
-            </w:r>
-          </w:p>
-        </w:tc>
-        <w:tc>
-          <w:tcPr>
-            <w:tcW w:w="4416" w:type="dxa"/>
-          </w:tcPr>
-          <w:p>
-            <w:r>
-              <w:t>Aucune cohérence lors de la récupération d’autres champs d’une table extérieur</w:t>
-            </w:r>
-          </w:p>
-        </w:tc>
-        <w:tc>
-          <w:tcPr>
-            <w:tcW w:w="1855" w:type="dxa"/>
-          </w:tcPr>
-          <w:p>
-            <w:r>
-              <w:t>Pas ok</w:t>
-            </w:r>
-          </w:p>
-        </w:tc>
-      </w:tr>
-      <w:tr>
-        <w:trPr>
-          <w:trHeight w:val="796"/>
-        </w:trPr>
-        <w:tc>
-          <w:tcPr>
-            <w:tcW w:w="852" w:type="dxa"/>
-          </w:tcPr>
-          <w:p>
-            <w:r>
-              <w:t>T6.3</w:t>
-            </w:r>
-          </w:p>
-        </w:tc>
-        <w:tc>
-          <w:tcPr>
-            <w:tcW w:w="1956" w:type="dxa"/>
-          </w:tcPr>
-          <w:p>
-            <w:r>
-              <w:t>Read pour le bilan 2</w:t>
-            </w:r>
-          </w:p>
-        </w:tc>
-        <w:tc>
-          <w:tcPr>
-            <w:tcW w:w="2756" w:type="dxa"/>
-          </w:tcPr>
-          <w:p>
-            <w:pPr>
-              <w:jc w:val="center"/>
-            </w:pPr>
-            <w:r>
-              <w:t>Affichage du bilan 2 en base de données</w:t>
-            </w:r>
-          </w:p>
-        </w:tc>
-        <w:tc>
-          <w:tcPr>
-            <w:tcW w:w="4416" w:type="dxa"/>
-          </w:tcPr>
-          <w:p>
-            <w:r>
-              <w:t>Ne récupère pas toutes les données d’utilisateur.</w:t>
-            </w:r>
-          </w:p>
-        </w:tc>
-        <w:tc>
-          <w:tcPr>
-            <w:tcW w:w="1855" w:type="dxa"/>
-          </w:tcPr>
-          <w:p>
-            <w:r>
-              <w:t>Pas ok</w:t>
-            </w:r>
-          </w:p>
-        </w:tc>
-      </w:tr>
-      <w:tr>
-        <w:trPr>
-          <w:trHeight w:val="796"/>
-        </w:trPr>
-        <w:tc>
-          <w:tcPr>
-            <w:tcW w:w="852" w:type="dxa"/>
-          </w:tcPr>
-          <w:p>
-            <w:r>
-              <w:t>T6.4</w:t>
-            </w:r>
-          </w:p>
-        </w:tc>
-        <w:tc>
-          <w:tcPr>
-            <w:tcW w:w="1956" w:type="dxa"/>
-          </w:tcPr>
-          <w:p>
-            <w:r>
-              <w:t xml:space="preserve">Delete pour le bilan 2 </w:t>
-            </w:r>
-          </w:p>
-        </w:tc>
-        <w:tc>
-          <w:tcPr>
-            <w:tcW w:w="2756" w:type="dxa"/>
-          </w:tcPr>
-          <w:p>
-            <w:pPr>
-              <w:jc w:val="center"/>
-            </w:pPr>
-            <w:r>
-              <w:t>Suppression du bilan 2 en base de données</w:t>
-            </w:r>
-          </w:p>
-        </w:tc>
-        <w:tc>
-          <w:tcPr>
-            <w:tcW w:w="4416" w:type="dxa"/>
-          </w:tcPr>
-          <w:p>
-            <w:r>
-              <w:t>Erreur dans la méthode suppression :</w:t>
-            </w:r>
-          </w:p>
-          <w:p>
-            <w:pPr>
-              <w:rPr>
-                <w:lang w:val="en-US"/>
-              </w:rPr>
-            </w:pPr>
-            <w:proofErr w:type="gramStart"/>
-            <w:r>
-              <w:rPr>
-                <w:b/>
-                <w:bCs/>
-                <w:lang w:val="en-US"/>
-              </w:rPr>
-              <w:t>Call to</w:t>
-            </w:r>
-            <w:proofErr w:type="gramEnd"/>
-            <w:r>
-              <w:rPr>
-                <w:b/>
-                <w:bCs/>
-                <w:lang w:val="en-US"/>
-              </w:rPr>
-              <w:t xml:space="preserve"> a member function </w:t>
-            </w:r>
-            <w:proofErr w:type="gramStart"/>
-            <w:r>
-              <w:rPr>
-                <w:b/>
-                <w:bCs/>
-                <w:lang w:val="en-US"/>
-              </w:rPr>
-              <w:t>prepare(</w:t>
-            </w:r>
-            <w:proofErr w:type="gramEnd"/>
-            <w:r>
-              <w:rPr>
-                <w:b/>
-                <w:bCs/>
-                <w:lang w:val="en-US"/>
-              </w:rPr>
-              <w:t xml:space="preserve">) on null </w:t>
-            </w:r>
-            <w:proofErr w:type="spellStart"/>
-            <w:r>
-              <w:rPr>
-                <w:b/>
-                <w:bCs/>
-                <w:lang w:val="en-US"/>
-              </w:rPr>
-              <w:t>i</w:t>
-            </w:r>
-            <w:proofErr w:type="spellEnd"/>
-          </w:p>
-        </w:tc>
-        <w:tc>
-          <w:tcPr>
-            <w:tcW w:w="1855" w:type="dxa"/>
-          </w:tcPr>
-          <w:p>
-            <w:r>
-              <w:t>Pas ok</w:t>
-            </w:r>
-          </w:p>
-        </w:tc>
-      </w:tr>
-    </w:tbl>
-    <w:p/>
-    <w:p>
-      <w:r>
-        <w:br w:type="page"/>
-      </w:r>
-    </w:p>
-    <w:p>
-      <w:pPr>
-        <w:pStyle w:val="Heading2"/>
-      </w:pPr>
-      <w:bookmarkStart w:id="7" w:name="_Toc183698016"/>
-      <w:r>
-        <w:lastRenderedPageBreak/>
-        <w:t xml:space="preserve">Parti </w:t>
-      </w:r>
-      <w:r>
-        <w:t>7</w:t>
-      </w:r>
-      <w:r>
-        <w:t> : Scénario d’un CRUD d’un</w:t>
-      </w:r>
-      <w:r>
-        <w:t xml:space="preserve"> Maitre apprentissage</w:t>
-      </w:r>
-      <w:bookmarkEnd w:id="7"/>
+        <w:t>bilan 1</w:t>
+      </w:r>
+      <w:bookmarkEnd w:id="16"/>
     </w:p>
     <w:tbl>
       <w:tblPr>
@@ -4360,10 +8582,7 @@
           </w:tcPr>
           <w:p>
             <w:r>
-              <w:t>T7</w:t>
-            </w:r>
-            <w:r>
-              <w:t>.1</w:t>
+              <w:t>T5.1</w:t>
             </w:r>
           </w:p>
         </w:tc>
@@ -4373,7 +8592,7 @@
           </w:tcPr>
           <w:p>
             <w:r>
-              <w:t>Create pour un maitre apprentissage</w:t>
+              <w:t>Create pour le bilan 1</w:t>
             </w:r>
           </w:p>
         </w:tc>
@@ -4386,7 +8605,7 @@
               <w:jc w:val="center"/>
             </w:pPr>
             <w:r>
-              <w:t>Ajout d’un maitre apprentissage en base de données</w:t>
+              <w:t>Ajout du bilan 1 en base de données</w:t>
             </w:r>
           </w:p>
         </w:tc>
@@ -4396,7 +8615,7 @@
           </w:tcPr>
           <w:p>
             <w:r>
-              <w:t>L’ajout se fait bien en base de données.</w:t>
+              <w:t xml:space="preserve">Aucune cohérence lors de la récupération d’autres champs d’une table extérieur </w:t>
             </w:r>
           </w:p>
         </w:tc>
@@ -4406,7 +8625,7 @@
           </w:tcPr>
           <w:p>
             <w:r>
-              <w:t>Ok</w:t>
+              <w:t>Pas ok</w:t>
             </w:r>
           </w:p>
         </w:tc>
@@ -4421,13 +8640,7 @@
           </w:tcPr>
           <w:p>
             <w:r>
-              <w:t>T</w:t>
-            </w:r>
-            <w:r>
-              <w:t>7</w:t>
-            </w:r>
-            <w:r>
-              <w:t>.2</w:t>
+              <w:t>T5.2</w:t>
             </w:r>
           </w:p>
         </w:tc>
@@ -4437,7 +8650,7 @@
           </w:tcPr>
           <w:p>
             <w:r>
-              <w:t>Update pour un maitre apprentissage</w:t>
+              <w:t>Update pour le bilan 1</w:t>
             </w:r>
           </w:p>
         </w:tc>
@@ -4450,7 +8663,7 @@
               <w:jc w:val="center"/>
             </w:pPr>
             <w:r>
-              <w:t>Modification d’un maitre apprentissage en base de données</w:t>
+              <w:t>Modification du bilan 1 en base de données</w:t>
             </w:r>
           </w:p>
         </w:tc>
@@ -4460,7 +8673,7 @@
           </w:tcPr>
           <w:p>
             <w:r>
-              <w:t>La modification est prise en compte en base de données.</w:t>
+              <w:t>Aucune cohérence lors de la récupération d’autres champs d’une table extérieur</w:t>
             </w:r>
           </w:p>
         </w:tc>
@@ -4470,7 +8683,7 @@
           </w:tcPr>
           <w:p>
             <w:r>
-              <w:t>Ok</w:t>
+              <w:t>Pas ok</w:t>
             </w:r>
           </w:p>
         </w:tc>
@@ -4485,13 +8698,7 @@
           </w:tcPr>
           <w:p>
             <w:r>
-              <w:t>T</w:t>
-            </w:r>
-            <w:r>
-              <w:t>7</w:t>
-            </w:r>
-            <w:r>
-              <w:t>.3</w:t>
+              <w:t>T5.3</w:t>
             </w:r>
           </w:p>
         </w:tc>
@@ -4501,7 +8708,7 @@
           </w:tcPr>
           <w:p>
             <w:r>
-              <w:t>Read pour un maitre apprentissage</w:t>
+              <w:t>Read pour le bilan 1</w:t>
             </w:r>
           </w:p>
         </w:tc>
@@ -4514,7 +8721,7 @@
               <w:jc w:val="center"/>
             </w:pPr>
             <w:r>
-              <w:t>Affichage d’un maitre apprentissage en base de données</w:t>
+              <w:t>Affichage du bilan 1 en base de données</w:t>
             </w:r>
           </w:p>
         </w:tc>
@@ -4524,7 +8731,7 @@
           </w:tcPr>
           <w:p>
             <w:r>
-              <w:t>L’affichage pour une donnée précise ou l’ensemble des données fonctionne.</w:t>
+              <w:t>Ne récupère pas toutes les données d’utilisateur.</w:t>
             </w:r>
           </w:p>
         </w:tc>
@@ -4534,7 +8741,7 @@
           </w:tcPr>
           <w:p>
             <w:r>
-              <w:t>Ok</w:t>
+              <w:t>Pas ok</w:t>
             </w:r>
           </w:p>
         </w:tc>
@@ -4549,13 +8756,7 @@
           </w:tcPr>
           <w:p>
             <w:r>
-              <w:t>T</w:t>
-            </w:r>
-            <w:r>
-              <w:t>7</w:t>
-            </w:r>
-            <w:r>
-              <w:t>.4</w:t>
+              <w:t>T5.4</w:t>
             </w:r>
           </w:p>
         </w:tc>
@@ -4565,7 +8766,7 @@
           </w:tcPr>
           <w:p>
             <w:r>
-              <w:t>Delete pour un maitre apprentissage</w:t>
+              <w:t xml:space="preserve">Delete pour le bilan 1 </w:t>
             </w:r>
           </w:p>
         </w:tc>
@@ -4578,7 +8779,7 @@
               <w:jc w:val="center"/>
             </w:pPr>
             <w:r>
-              <w:t>Suppression d’un maitre apprentissage en base de données</w:t>
+              <w:t>Suppression du bilan 1 en base de données</w:t>
             </w:r>
           </w:p>
         </w:tc>
@@ -4588,7 +8789,22 @@
           </w:tcPr>
           <w:p>
             <w:r>
-              <w:t>La suppression est prise en compte en base de données.</w:t>
+              <w:t>Erreur dans la méthode suppression :</w:t>
+            </w:r>
+          </w:p>
+          <w:p>
+            <w:pPr>
+              <w:rPr>
+                <w:lang w:val="en-US"/>
+              </w:rPr>
+            </w:pPr>
+            <w:r>
+              <w:rPr>
+                <w:b/>
+                <w:bCs/>
+                <w:lang w:val="en-US"/>
+              </w:rPr>
+              <w:t>Call to a member function prepare() on null i</w:t>
             </w:r>
           </w:p>
         </w:tc>
@@ -4598,40 +8814,47 @@
           </w:tcPr>
           <w:p>
             <w:r>
-              <w:t>Ok</w:t>
+              <w:t>Pas ok</w:t>
             </w:r>
           </w:p>
         </w:tc>
       </w:tr>
     </w:tbl>
+    <w:p>
+      <w:r>
+        <w:br/>
+      </w:r>
+      <w:r>
+        <w:br/>
+      </w:r>
+      <w:r>
+        <w:br/>
+      </w:r>
+    </w:p>
     <w:p>
       <w:pPr>
         <w:pStyle w:val="Heading2"/>
       </w:pPr>
-      <w:r>
-        <w:rPr>
-          <w:sz w:val="22"/>
-          <w:szCs w:val="22"/>
-        </w:rPr>
-        <w:br/>
-      </w:r>
-      <w:r>
-        <w:br/>
-      </w:r>
-      <w:bookmarkStart w:id="8" w:name="_Toc183698017"/>
+      <w:bookmarkStart w:id="17" w:name="_Toc184309879"/>
       <w:r>
         <w:t xml:space="preserve">Parti </w:t>
       </w:r>
       <w:r>
-        <w:t>8</w:t>
-      </w:r>
-      <w:r>
-        <w:t> : Scénario d’un CRUD d’un</w:t>
-      </w:r>
-      <w:r>
-        <w:t xml:space="preserve"> Administrateur</w:t>
-      </w:r>
-      <w:bookmarkEnd w:id="8"/>
+        <w:t>6</w:t>
+      </w:r>
+      <w:r>
+        <w:t xml:space="preserve"> </w:t>
+      </w:r>
+      <w:r>
+        <w:t xml:space="preserve">: Scénario d’un CRUD </w:t>
+      </w:r>
+      <w:r>
+        <w:t>pour le</w:t>
+      </w:r>
+      <w:r>
+        <w:t xml:space="preserve"> bilan 2</w:t>
+      </w:r>
+      <w:bookmarkEnd w:id="17"/>
     </w:p>
     <w:tbl>
       <w:tblPr>
@@ -4717,7 +8940,7 @@
           </w:tcPr>
           <w:p>
             <w:r>
-              <w:t>T8.1</w:t>
+              <w:t>T6.1</w:t>
             </w:r>
           </w:p>
         </w:tc>
@@ -4727,7 +8950,7 @@
           </w:tcPr>
           <w:p>
             <w:r>
-              <w:t>Create pour un admin</w:t>
+              <w:t>Create pour le bilan 2</w:t>
             </w:r>
           </w:p>
         </w:tc>
@@ -4740,7 +8963,7 @@
               <w:jc w:val="center"/>
             </w:pPr>
             <w:r>
-              <w:t>Ajout d’un admin en base de données</w:t>
+              <w:t>Ajout du bilan 2 en base de données</w:t>
             </w:r>
           </w:p>
         </w:tc>
@@ -4750,7 +8973,7 @@
           </w:tcPr>
           <w:p>
             <w:r>
-              <w:t>L’ajout se fait bien en base de données.</w:t>
+              <w:t xml:space="preserve">Aucune cohérence lors de la récupération d’autres champs d’une table extérieur </w:t>
             </w:r>
           </w:p>
         </w:tc>
@@ -4760,7 +8983,7 @@
           </w:tcPr>
           <w:p>
             <w:r>
-              <w:t>Ok</w:t>
+              <w:t>Pas ok</w:t>
             </w:r>
           </w:p>
         </w:tc>
@@ -4775,7 +8998,7 @@
           </w:tcPr>
           <w:p>
             <w:r>
-              <w:t>T8.2</w:t>
+              <w:t>T6.2</w:t>
             </w:r>
           </w:p>
         </w:tc>
@@ -4785,7 +9008,7 @@
           </w:tcPr>
           <w:p>
             <w:r>
-              <w:t>Update pour un admin</w:t>
+              <w:t>Update pour le bilan 2</w:t>
             </w:r>
           </w:p>
         </w:tc>
@@ -4798,7 +9021,7 @@
               <w:jc w:val="center"/>
             </w:pPr>
             <w:r>
-              <w:t>Modification d’un admin en base de données</w:t>
+              <w:t>Modification du bilan 2 en base de données</w:t>
             </w:r>
           </w:p>
         </w:tc>
@@ -4808,7 +9031,7 @@
           </w:tcPr>
           <w:p>
             <w:r>
-              <w:t>La modification est prise en compte en base de données.</w:t>
+              <w:t>Aucune cohérence lors de la récupération d’autres champs d’une table extérieur</w:t>
             </w:r>
           </w:p>
         </w:tc>
@@ -4818,7 +9041,7 @@
           </w:tcPr>
           <w:p>
             <w:r>
-              <w:t>Ok</w:t>
+              <w:t>Pas ok</w:t>
             </w:r>
           </w:p>
         </w:tc>
@@ -4833,7 +9056,7 @@
           </w:tcPr>
           <w:p>
             <w:r>
-              <w:t>T8.3</w:t>
+              <w:t>T6.3</w:t>
             </w:r>
           </w:p>
         </w:tc>
@@ -4843,7 +9066,7 @@
           </w:tcPr>
           <w:p>
             <w:r>
-              <w:t>Read pour un admin</w:t>
+              <w:t>Read pour le bilan 2</w:t>
             </w:r>
           </w:p>
         </w:tc>
@@ -4856,7 +9079,7 @@
               <w:jc w:val="center"/>
             </w:pPr>
             <w:r>
-              <w:t>Affichage d’un admin en base de données</w:t>
+              <w:t>Affichage du bilan 2 en base de données</w:t>
             </w:r>
           </w:p>
         </w:tc>
@@ -4866,7 +9089,7 @@
           </w:tcPr>
           <w:p>
             <w:r>
-              <w:t>L’affichage pour une donnée précise ou l’ensemble des données fonctionne.</w:t>
+              <w:t>Ne récupère pas toutes les données d’utilisateur.</w:t>
             </w:r>
           </w:p>
         </w:tc>
@@ -4876,7 +9099,7 @@
           </w:tcPr>
           <w:p>
             <w:r>
-              <w:t>Ok</w:t>
+              <w:t>Pas ok</w:t>
             </w:r>
           </w:p>
         </w:tc>
@@ -4891,7 +9114,7 @@
           </w:tcPr>
           <w:p>
             <w:r>
-              <w:t>T8.4</w:t>
+              <w:t>T6.4</w:t>
             </w:r>
           </w:p>
         </w:tc>
@@ -4901,7 +9124,7 @@
           </w:tcPr>
           <w:p>
             <w:r>
-              <w:t>Delete pour un admin</w:t>
+              <w:t xml:space="preserve">Delete pour le bilan 2 </w:t>
             </w:r>
           </w:p>
         </w:tc>
@@ -4914,7 +9137,7 @@
               <w:jc w:val="center"/>
             </w:pPr>
             <w:r>
-              <w:t>Suppression d’un admin en base de données</w:t>
+              <w:t>Suppression du bilan 2 en base de données</w:t>
             </w:r>
           </w:p>
         </w:tc>
@@ -4924,7 +9147,22 @@
           </w:tcPr>
           <w:p>
             <w:r>
-              <w:t>La suppression est prise en compte en base de données.</w:t>
+              <w:t>Erreur dans la méthode suppression :</w:t>
+            </w:r>
+          </w:p>
+          <w:p>
+            <w:pPr>
+              <w:rPr>
+                <w:lang w:val="en-US"/>
+              </w:rPr>
+            </w:pPr>
+            <w:r>
+              <w:rPr>
+                <w:b/>
+                <w:bCs/>
+                <w:lang w:val="en-US"/>
+              </w:rPr>
+              <w:t>Call to a member function prepare() on null i</w:t>
             </w:r>
           </w:p>
         </w:tc>
@@ -4934,45 +9172,36 @@
           </w:tcPr>
           <w:p>
             <w:r>
-              <w:t>Ok</w:t>
+              <w:t>Pas ok</w:t>
             </w:r>
           </w:p>
         </w:tc>
       </w:tr>
     </w:tbl>
+    <w:p/>
     <w:p>
       <w:r>
-        <w:br/>
-      </w:r>
-      <w:r>
-        <w:t xml:space="preserve"> </w:t>
-      </w:r>
-      <w:r>
-        <w:br/>
+        <w:br w:type="page"/>
       </w:r>
     </w:p>
-    <w:p/>
-    <w:p/>
-    <w:p/>
     <w:p>
       <w:pPr>
         <w:pStyle w:val="Heading2"/>
       </w:pPr>
-      <w:bookmarkStart w:id="9" w:name="_Toc183698018"/>
-      <w:r>
-        <w:lastRenderedPageBreak/>
+      <w:bookmarkStart w:id="18" w:name="_Toc184309880"/>
+      <w:r>
         <w:t xml:space="preserve">Parti </w:t>
       </w:r>
       <w:r>
-        <w:t>9</w:t>
+        <w:t>7</w:t>
       </w:r>
       <w:r>
         <w:t> : Scénario d’un CRUD d’un</w:t>
       </w:r>
       <w:r>
-        <w:t xml:space="preserve"> tuteur</w:t>
-      </w:r>
-      <w:bookmarkEnd w:id="9"/>
+        <w:t xml:space="preserve"> Maitre apprentissage</w:t>
+      </w:r>
+      <w:bookmarkEnd w:id="18"/>
     </w:p>
     <w:tbl>
       <w:tblPr>
@@ -5058,7 +9287,10 @@
           </w:tcPr>
           <w:p>
             <w:r>
-              <w:t>T9.1</w:t>
+              <w:t>T7</w:t>
+            </w:r>
+            <w:r>
+              <w:t>.1</w:t>
             </w:r>
           </w:p>
         </w:tc>
@@ -5068,7 +9300,7 @@
           </w:tcPr>
           <w:p>
             <w:r>
-              <w:t>Create pour un tuteur</w:t>
+              <w:t>Create pour un maitre apprentissage</w:t>
             </w:r>
           </w:p>
         </w:tc>
@@ -5081,7 +9313,7 @@
               <w:jc w:val="center"/>
             </w:pPr>
             <w:r>
-              <w:t>Ajout d’un tuteur en base de données</w:t>
+              <w:t>Ajout d’un maitre apprentissage en base de données</w:t>
             </w:r>
           </w:p>
         </w:tc>
@@ -5091,7 +9323,7 @@
           </w:tcPr>
           <w:p>
             <w:r>
-              <w:t>L’ajout ne se fait pas car problème d’héritage</w:t>
+              <w:t>L’ajout se fait bien en base de données.</w:t>
             </w:r>
           </w:p>
         </w:tc>
@@ -5101,7 +9333,7 @@
           </w:tcPr>
           <w:p>
             <w:r>
-              <w:t>Pas ok</w:t>
+              <w:t>Ok</w:t>
             </w:r>
           </w:p>
         </w:tc>
@@ -5116,7 +9348,13 @@
           </w:tcPr>
           <w:p>
             <w:r>
-              <w:t>T9.2</w:t>
+              <w:t>T</w:t>
+            </w:r>
+            <w:r>
+              <w:t>7</w:t>
+            </w:r>
+            <w:r>
+              <w:t>.2</w:t>
             </w:r>
           </w:p>
         </w:tc>
@@ -5126,7 +9364,7 @@
           </w:tcPr>
           <w:p>
             <w:r>
-              <w:t>Update pour un tuteur</w:t>
+              <w:t>Update pour un maitre apprentissage</w:t>
             </w:r>
           </w:p>
         </w:tc>
@@ -5139,7 +9377,7 @@
               <w:jc w:val="center"/>
             </w:pPr>
             <w:r>
-              <w:t>Modification d’un tuteur en base de données</w:t>
+              <w:t>Modification d’un maitre apprentissage en base de données</w:t>
             </w:r>
           </w:p>
         </w:tc>
@@ -5159,7 +9397,7 @@
           </w:tcPr>
           <w:p>
             <w:r>
-              <w:t>Pas ok</w:t>
+              <w:t>Ok</w:t>
             </w:r>
           </w:p>
         </w:tc>
@@ -5174,7 +9412,13 @@
           </w:tcPr>
           <w:p>
             <w:r>
-              <w:t>T9.3</w:t>
+              <w:t>T</w:t>
+            </w:r>
+            <w:r>
+              <w:t>7</w:t>
+            </w:r>
+            <w:r>
+              <w:t>.3</w:t>
             </w:r>
           </w:p>
         </w:tc>
@@ -5184,7 +9428,7 @@
           </w:tcPr>
           <w:p>
             <w:r>
-              <w:t>Read pour un tuteur</w:t>
+              <w:t>Read pour un maitre apprentissage</w:t>
             </w:r>
           </w:p>
         </w:tc>
@@ -5197,7 +9441,7 @@
               <w:jc w:val="center"/>
             </w:pPr>
             <w:r>
-              <w:t>Affichage d’un tuteur en base de données</w:t>
+              <w:t>Affichage d’un maitre apprentissage en base de données</w:t>
             </w:r>
           </w:p>
         </w:tc>
@@ -5207,7 +9451,7 @@
           </w:tcPr>
           <w:p>
             <w:r>
-              <w:t>Ne récupère pas les données d’utilisateur</w:t>
+              <w:t>L’affichage pour une donnée précise ou l’ensemble des données fonctionne.</w:t>
             </w:r>
           </w:p>
         </w:tc>
@@ -5217,7 +9461,7 @@
           </w:tcPr>
           <w:p>
             <w:r>
-              <w:t>Pas ok</w:t>
+              <w:t>Ok</w:t>
             </w:r>
           </w:p>
         </w:tc>
@@ -5232,7 +9476,13 @@
           </w:tcPr>
           <w:p>
             <w:r>
-              <w:t>T9.4</w:t>
+              <w:t>T</w:t>
+            </w:r>
+            <w:r>
+              <w:t>7</w:t>
+            </w:r>
+            <w:r>
+              <w:t>.4</w:t>
             </w:r>
           </w:p>
         </w:tc>
@@ -5242,7 +9492,7 @@
           </w:tcPr>
           <w:p>
             <w:r>
-              <w:t>Delete pour un tuteur</w:t>
+              <w:t>Delete pour un maitre apprentissage</w:t>
             </w:r>
           </w:p>
         </w:tc>
@@ -5255,7 +9505,7 @@
               <w:jc w:val="center"/>
             </w:pPr>
             <w:r>
-              <w:t>Suppression d’un tuteur en base de données</w:t>
+              <w:t>Suppression d’un maitre apprentissage en base de données</w:t>
             </w:r>
           </w:p>
         </w:tc>
@@ -5265,7 +9515,7 @@
           </w:tcPr>
           <w:p>
             <w:r>
-              <w:t>//</w:t>
+              <w:t>La suppression est prise en compte en base de données.</w:t>
             </w:r>
           </w:p>
         </w:tc>
@@ -5275,33 +9525,40 @@
           </w:tcPr>
           <w:p>
             <w:r>
-              <w:t>Pas</w:t>
+              <w:t>Ok</w:t>
             </w:r>
           </w:p>
         </w:tc>
       </w:tr>
     </w:tbl>
-    <w:p/>
-    <w:p/>
-    <w:p/>
     <w:p>
       <w:pPr>
         <w:pStyle w:val="Heading2"/>
       </w:pPr>
-      <w:bookmarkStart w:id="10" w:name="_Toc183698019"/>
+      <w:r>
+        <w:rPr>
+          <w:sz w:val="22"/>
+          <w:szCs w:val="22"/>
+        </w:rPr>
+        <w:br/>
+      </w:r>
+      <w:r>
+        <w:br/>
+      </w:r>
+      <w:bookmarkStart w:id="19" w:name="_Toc184309881"/>
       <w:r>
         <w:t xml:space="preserve">Parti </w:t>
       </w:r>
       <w:r>
-        <w:t>10</w:t>
+        <w:t>8</w:t>
       </w:r>
       <w:r>
         <w:t> : Scénario d’un CRUD d’un</w:t>
       </w:r>
       <w:r>
-        <w:t>e alerte</w:t>
-      </w:r>
-      <w:bookmarkEnd w:id="10"/>
+        <w:t xml:space="preserve"> Administrateur</w:t>
+      </w:r>
+      <w:bookmarkEnd w:id="19"/>
     </w:p>
     <w:tbl>
       <w:tblPr>
@@ -5387,6 +9644,681 @@
           </w:tcPr>
           <w:p>
             <w:r>
+              <w:t>T8.1</w:t>
+            </w:r>
+          </w:p>
+        </w:tc>
+        <w:tc>
+          <w:tcPr>
+            <w:tcW w:w="1956" w:type="dxa"/>
+          </w:tcPr>
+          <w:p>
+            <w:r>
+              <w:t>Create pour un admin</w:t>
+            </w:r>
+          </w:p>
+        </w:tc>
+        <w:tc>
+          <w:tcPr>
+            <w:tcW w:w="2756" w:type="dxa"/>
+          </w:tcPr>
+          <w:p>
+            <w:pPr>
+              <w:jc w:val="center"/>
+            </w:pPr>
+            <w:r>
+              <w:t>Ajout d’un admin en base de données</w:t>
+            </w:r>
+          </w:p>
+        </w:tc>
+        <w:tc>
+          <w:tcPr>
+            <w:tcW w:w="4416" w:type="dxa"/>
+          </w:tcPr>
+          <w:p>
+            <w:r>
+              <w:t>L’ajout se fait bien en base de données.</w:t>
+            </w:r>
+          </w:p>
+        </w:tc>
+        <w:tc>
+          <w:tcPr>
+            <w:tcW w:w="1855" w:type="dxa"/>
+          </w:tcPr>
+          <w:p>
+            <w:r>
+              <w:t>Ok</w:t>
+            </w:r>
+          </w:p>
+        </w:tc>
+      </w:tr>
+      <w:tr>
+        <w:trPr>
+          <w:trHeight w:val="832"/>
+        </w:trPr>
+        <w:tc>
+          <w:tcPr>
+            <w:tcW w:w="852" w:type="dxa"/>
+          </w:tcPr>
+          <w:p>
+            <w:r>
+              <w:t>T8.2</w:t>
+            </w:r>
+          </w:p>
+        </w:tc>
+        <w:tc>
+          <w:tcPr>
+            <w:tcW w:w="1956" w:type="dxa"/>
+          </w:tcPr>
+          <w:p>
+            <w:r>
+              <w:t>Update pour un admin</w:t>
+            </w:r>
+          </w:p>
+        </w:tc>
+        <w:tc>
+          <w:tcPr>
+            <w:tcW w:w="2756" w:type="dxa"/>
+          </w:tcPr>
+          <w:p>
+            <w:pPr>
+              <w:jc w:val="center"/>
+            </w:pPr>
+            <w:r>
+              <w:t>Modification d’un admin en base de données</w:t>
+            </w:r>
+          </w:p>
+        </w:tc>
+        <w:tc>
+          <w:tcPr>
+            <w:tcW w:w="4416" w:type="dxa"/>
+          </w:tcPr>
+          <w:p>
+            <w:r>
+              <w:t>La modification est prise en compte en base de données.</w:t>
+            </w:r>
+          </w:p>
+        </w:tc>
+        <w:tc>
+          <w:tcPr>
+            <w:tcW w:w="1855" w:type="dxa"/>
+          </w:tcPr>
+          <w:p>
+            <w:r>
+              <w:t>Ok</w:t>
+            </w:r>
+          </w:p>
+        </w:tc>
+      </w:tr>
+      <w:tr>
+        <w:trPr>
+          <w:trHeight w:val="796"/>
+        </w:trPr>
+        <w:tc>
+          <w:tcPr>
+            <w:tcW w:w="852" w:type="dxa"/>
+          </w:tcPr>
+          <w:p>
+            <w:r>
+              <w:t>T8.3</w:t>
+            </w:r>
+          </w:p>
+        </w:tc>
+        <w:tc>
+          <w:tcPr>
+            <w:tcW w:w="1956" w:type="dxa"/>
+          </w:tcPr>
+          <w:p>
+            <w:r>
+              <w:t>Read pour un admin</w:t>
+            </w:r>
+          </w:p>
+        </w:tc>
+        <w:tc>
+          <w:tcPr>
+            <w:tcW w:w="2756" w:type="dxa"/>
+          </w:tcPr>
+          <w:p>
+            <w:pPr>
+              <w:jc w:val="center"/>
+            </w:pPr>
+            <w:r>
+              <w:t>Affichage d’un admin en base de données</w:t>
+            </w:r>
+          </w:p>
+        </w:tc>
+        <w:tc>
+          <w:tcPr>
+            <w:tcW w:w="4416" w:type="dxa"/>
+          </w:tcPr>
+          <w:p>
+            <w:r>
+              <w:t>L’affichage pour une donnée précise ou l’ensemble des données fonctionne.</w:t>
+            </w:r>
+          </w:p>
+        </w:tc>
+        <w:tc>
+          <w:tcPr>
+            <w:tcW w:w="1855" w:type="dxa"/>
+          </w:tcPr>
+          <w:p>
+            <w:r>
+              <w:t>Ok</w:t>
+            </w:r>
+          </w:p>
+        </w:tc>
+      </w:tr>
+      <w:tr>
+        <w:trPr>
+          <w:trHeight w:val="796"/>
+        </w:trPr>
+        <w:tc>
+          <w:tcPr>
+            <w:tcW w:w="852" w:type="dxa"/>
+          </w:tcPr>
+          <w:p>
+            <w:r>
+              <w:t>T8.4</w:t>
+            </w:r>
+          </w:p>
+        </w:tc>
+        <w:tc>
+          <w:tcPr>
+            <w:tcW w:w="1956" w:type="dxa"/>
+          </w:tcPr>
+          <w:p>
+            <w:r>
+              <w:t>Delete pour un admin</w:t>
+            </w:r>
+          </w:p>
+        </w:tc>
+        <w:tc>
+          <w:tcPr>
+            <w:tcW w:w="2756" w:type="dxa"/>
+          </w:tcPr>
+          <w:p>
+            <w:pPr>
+              <w:jc w:val="center"/>
+            </w:pPr>
+            <w:r>
+              <w:t>Suppression d’un admin en base de données</w:t>
+            </w:r>
+          </w:p>
+        </w:tc>
+        <w:tc>
+          <w:tcPr>
+            <w:tcW w:w="4416" w:type="dxa"/>
+          </w:tcPr>
+          <w:p>
+            <w:r>
+              <w:t>La suppression est prise en compte en base de données.</w:t>
+            </w:r>
+          </w:p>
+        </w:tc>
+        <w:tc>
+          <w:tcPr>
+            <w:tcW w:w="1855" w:type="dxa"/>
+          </w:tcPr>
+          <w:p>
+            <w:r>
+              <w:t>Ok</w:t>
+            </w:r>
+          </w:p>
+        </w:tc>
+      </w:tr>
+    </w:tbl>
+    <w:p>
+      <w:r>
+        <w:br/>
+      </w:r>
+      <w:r>
+        <w:t xml:space="preserve"> </w:t>
+      </w:r>
+      <w:r>
+        <w:br/>
+      </w:r>
+    </w:p>
+    <w:p/>
+    <w:p/>
+    <w:p/>
+    <w:p>
+      <w:pPr>
+        <w:pStyle w:val="Heading2"/>
+      </w:pPr>
+      <w:bookmarkStart w:id="20" w:name="_Toc184309882"/>
+      <w:r>
+        <w:t xml:space="preserve">Parti </w:t>
+      </w:r>
+      <w:r>
+        <w:t>9</w:t>
+      </w:r>
+      <w:r>
+        <w:t> : Scénario d’un CRUD d’un</w:t>
+      </w:r>
+      <w:r>
+        <w:t xml:space="preserve"> tuteur</w:t>
+      </w:r>
+      <w:bookmarkEnd w:id="20"/>
+    </w:p>
+    <w:tbl>
+      <w:tblPr>
+        <w:tblStyle w:val="TableGrid"/>
+        <w:tblpPr w:leftFromText="141" w:rightFromText="141" w:vertAnchor="text" w:horzAnchor="margin" w:tblpXSpec="center" w:tblpY="328"/>
+        <w:tblW w:w="11835" w:type="dxa"/>
+        <w:tblLook w:val="04A0" w:firstRow="1" w:lastRow="0" w:firstColumn="1" w:lastColumn="0" w:noHBand="0" w:noVBand="1"/>
+      </w:tblPr>
+      <w:tblGrid>
+        <w:gridCol w:w="852"/>
+        <w:gridCol w:w="1956"/>
+        <w:gridCol w:w="2756"/>
+        <w:gridCol w:w="4416"/>
+        <w:gridCol w:w="1855"/>
+      </w:tblGrid>
+      <w:tr>
+        <w:trPr>
+          <w:trHeight w:val="796"/>
+        </w:trPr>
+        <w:tc>
+          <w:tcPr>
+            <w:tcW w:w="852" w:type="dxa"/>
+            <w:shd w:val="clear" w:color="auto" w:fill="4EA72E" w:themeFill="accent6"/>
+          </w:tcPr>
+          <w:p>
+            <w:r>
+              <w:t>N° Test</w:t>
+            </w:r>
+          </w:p>
+        </w:tc>
+        <w:tc>
+          <w:tcPr>
+            <w:tcW w:w="1956" w:type="dxa"/>
+            <w:shd w:val="clear" w:color="auto" w:fill="4EA72E" w:themeFill="accent6"/>
+          </w:tcPr>
+          <w:p>
+            <w:r>
+              <w:t>Test réalisé</w:t>
+            </w:r>
+          </w:p>
+        </w:tc>
+        <w:tc>
+          <w:tcPr>
+            <w:tcW w:w="2756" w:type="dxa"/>
+            <w:shd w:val="clear" w:color="auto" w:fill="4EA72E" w:themeFill="accent6"/>
+          </w:tcPr>
+          <w:p>
+            <w:r>
+              <w:t>Résultat attendu</w:t>
+            </w:r>
+          </w:p>
+        </w:tc>
+        <w:tc>
+          <w:tcPr>
+            <w:tcW w:w="4416" w:type="dxa"/>
+            <w:shd w:val="clear" w:color="auto" w:fill="4EA72E" w:themeFill="accent6"/>
+          </w:tcPr>
+          <w:p>
+            <w:r>
+              <w:t>Résultat obtenu</w:t>
+            </w:r>
+          </w:p>
+        </w:tc>
+        <w:tc>
+          <w:tcPr>
+            <w:tcW w:w="1855" w:type="dxa"/>
+            <w:shd w:val="clear" w:color="auto" w:fill="4EA72E" w:themeFill="accent6"/>
+          </w:tcPr>
+          <w:p>
+            <w:r>
+              <w:t>Commentaire (ok, Pas ok)</w:t>
+            </w:r>
+          </w:p>
+        </w:tc>
+      </w:tr>
+      <w:tr>
+        <w:trPr>
+          <w:trHeight w:val="796"/>
+        </w:trPr>
+        <w:tc>
+          <w:tcPr>
+            <w:tcW w:w="852" w:type="dxa"/>
+          </w:tcPr>
+          <w:p>
+            <w:r>
+              <w:t>T9.1</w:t>
+            </w:r>
+          </w:p>
+        </w:tc>
+        <w:tc>
+          <w:tcPr>
+            <w:tcW w:w="1956" w:type="dxa"/>
+          </w:tcPr>
+          <w:p>
+            <w:r>
+              <w:t>Create pour un tuteur</w:t>
+            </w:r>
+          </w:p>
+        </w:tc>
+        <w:tc>
+          <w:tcPr>
+            <w:tcW w:w="2756" w:type="dxa"/>
+          </w:tcPr>
+          <w:p>
+            <w:pPr>
+              <w:jc w:val="center"/>
+            </w:pPr>
+            <w:r>
+              <w:t>Ajout d’un tuteur en base de données</w:t>
+            </w:r>
+          </w:p>
+        </w:tc>
+        <w:tc>
+          <w:tcPr>
+            <w:tcW w:w="4416" w:type="dxa"/>
+          </w:tcPr>
+          <w:p>
+            <w:r>
+              <w:t>L’ajout ne se fait pas car problème d’héritage</w:t>
+            </w:r>
+          </w:p>
+        </w:tc>
+        <w:tc>
+          <w:tcPr>
+            <w:tcW w:w="1855" w:type="dxa"/>
+          </w:tcPr>
+          <w:p>
+            <w:r>
+              <w:t>Pas ok</w:t>
+            </w:r>
+          </w:p>
+        </w:tc>
+      </w:tr>
+      <w:tr>
+        <w:trPr>
+          <w:trHeight w:val="832"/>
+        </w:trPr>
+        <w:tc>
+          <w:tcPr>
+            <w:tcW w:w="852" w:type="dxa"/>
+          </w:tcPr>
+          <w:p>
+            <w:r>
+              <w:t>T9.2</w:t>
+            </w:r>
+          </w:p>
+        </w:tc>
+        <w:tc>
+          <w:tcPr>
+            <w:tcW w:w="1956" w:type="dxa"/>
+          </w:tcPr>
+          <w:p>
+            <w:r>
+              <w:t>Update pour un tuteur</w:t>
+            </w:r>
+          </w:p>
+        </w:tc>
+        <w:tc>
+          <w:tcPr>
+            <w:tcW w:w="2756" w:type="dxa"/>
+          </w:tcPr>
+          <w:p>
+            <w:pPr>
+              <w:jc w:val="center"/>
+            </w:pPr>
+            <w:r>
+              <w:t>Modification d’un tuteur en base de données</w:t>
+            </w:r>
+          </w:p>
+        </w:tc>
+        <w:tc>
+          <w:tcPr>
+            <w:tcW w:w="4416" w:type="dxa"/>
+          </w:tcPr>
+          <w:p>
+            <w:r>
+              <w:t>La modification est prise en compte en base de données.</w:t>
+            </w:r>
+          </w:p>
+        </w:tc>
+        <w:tc>
+          <w:tcPr>
+            <w:tcW w:w="1855" w:type="dxa"/>
+          </w:tcPr>
+          <w:p>
+            <w:r>
+              <w:t>Pas ok</w:t>
+            </w:r>
+          </w:p>
+        </w:tc>
+      </w:tr>
+      <w:tr>
+        <w:trPr>
+          <w:trHeight w:val="796"/>
+        </w:trPr>
+        <w:tc>
+          <w:tcPr>
+            <w:tcW w:w="852" w:type="dxa"/>
+          </w:tcPr>
+          <w:p>
+            <w:r>
+              <w:t>T9.3</w:t>
+            </w:r>
+          </w:p>
+        </w:tc>
+        <w:tc>
+          <w:tcPr>
+            <w:tcW w:w="1956" w:type="dxa"/>
+          </w:tcPr>
+          <w:p>
+            <w:r>
+              <w:t>Read pour un tuteur</w:t>
+            </w:r>
+          </w:p>
+        </w:tc>
+        <w:tc>
+          <w:tcPr>
+            <w:tcW w:w="2756" w:type="dxa"/>
+          </w:tcPr>
+          <w:p>
+            <w:pPr>
+              <w:jc w:val="center"/>
+            </w:pPr>
+            <w:r>
+              <w:t>Affichage d’un tuteur en base de données</w:t>
+            </w:r>
+          </w:p>
+        </w:tc>
+        <w:tc>
+          <w:tcPr>
+            <w:tcW w:w="4416" w:type="dxa"/>
+          </w:tcPr>
+          <w:p>
+            <w:r>
+              <w:t>Le getAll fonctionne bien, les données sont bien renvoyées</w:t>
+            </w:r>
+            <w:r>
+              <w:t>.</w:t>
+            </w:r>
+          </w:p>
+        </w:tc>
+        <w:tc>
+          <w:tcPr>
+            <w:tcW w:w="1855" w:type="dxa"/>
+          </w:tcPr>
+          <w:p>
+            <w:r>
+              <w:t xml:space="preserve"> </w:t>
+            </w:r>
+            <w:r>
+              <w:t>Ok</w:t>
+            </w:r>
+          </w:p>
+        </w:tc>
+      </w:tr>
+      <w:tr>
+        <w:trPr>
+          <w:trHeight w:val="796"/>
+        </w:trPr>
+        <w:tc>
+          <w:tcPr>
+            <w:tcW w:w="852" w:type="dxa"/>
+          </w:tcPr>
+          <w:p>
+            <w:r>
+              <w:t>T9.4</w:t>
+            </w:r>
+          </w:p>
+        </w:tc>
+        <w:tc>
+          <w:tcPr>
+            <w:tcW w:w="1956" w:type="dxa"/>
+          </w:tcPr>
+          <w:p>
+            <w:r>
+              <w:t>Delete pour un tuteur</w:t>
+            </w:r>
+          </w:p>
+        </w:tc>
+        <w:tc>
+          <w:tcPr>
+            <w:tcW w:w="2756" w:type="dxa"/>
+          </w:tcPr>
+          <w:p>
+            <w:pPr>
+              <w:jc w:val="center"/>
+            </w:pPr>
+            <w:r>
+              <w:t>Suppression d’un tuteur en base de données</w:t>
+            </w:r>
+          </w:p>
+        </w:tc>
+        <w:tc>
+          <w:tcPr>
+            <w:tcW w:w="4416" w:type="dxa"/>
+          </w:tcPr>
+          <w:p>
+            <w:r>
+              <w:t>//</w:t>
+            </w:r>
+          </w:p>
+        </w:tc>
+        <w:tc>
+          <w:tcPr>
+            <w:tcW w:w="1855" w:type="dxa"/>
+          </w:tcPr>
+          <w:p>
+            <w:r>
+              <w:t>Pas</w:t>
+            </w:r>
+          </w:p>
+        </w:tc>
+      </w:tr>
+    </w:tbl>
+    <w:p/>
+    <w:p/>
+    <w:p/>
+    <w:p>
+      <w:pPr>
+        <w:pStyle w:val="Heading2"/>
+      </w:pPr>
+      <w:bookmarkStart w:id="21" w:name="_Toc184309883"/>
+      <w:r>
+        <w:t xml:space="preserve">Parti </w:t>
+      </w:r>
+      <w:r>
+        <w:t>10</w:t>
+      </w:r>
+      <w:r>
+        <w:t> : Scénario d’un CRUD d’un</w:t>
+      </w:r>
+      <w:r>
+        <w:t>e alerte</w:t>
+      </w:r>
+      <w:bookmarkEnd w:id="21"/>
+    </w:p>
+    <w:tbl>
+      <w:tblPr>
+        <w:tblStyle w:val="TableGrid"/>
+        <w:tblpPr w:leftFromText="141" w:rightFromText="141" w:vertAnchor="text" w:horzAnchor="margin" w:tblpXSpec="center" w:tblpY="328"/>
+        <w:tblW w:w="11835" w:type="dxa"/>
+        <w:tblLook w:val="04A0" w:firstRow="1" w:lastRow="0" w:firstColumn="1" w:lastColumn="0" w:noHBand="0" w:noVBand="1"/>
+      </w:tblPr>
+      <w:tblGrid>
+        <w:gridCol w:w="852"/>
+        <w:gridCol w:w="1956"/>
+        <w:gridCol w:w="2756"/>
+        <w:gridCol w:w="4416"/>
+        <w:gridCol w:w="1855"/>
+      </w:tblGrid>
+      <w:tr>
+        <w:trPr>
+          <w:trHeight w:val="796"/>
+        </w:trPr>
+        <w:tc>
+          <w:tcPr>
+            <w:tcW w:w="852" w:type="dxa"/>
+            <w:shd w:val="clear" w:color="auto" w:fill="4EA72E" w:themeFill="accent6"/>
+          </w:tcPr>
+          <w:p>
+            <w:r>
+              <w:t>N° Test</w:t>
+            </w:r>
+          </w:p>
+        </w:tc>
+        <w:tc>
+          <w:tcPr>
+            <w:tcW w:w="1956" w:type="dxa"/>
+            <w:shd w:val="clear" w:color="auto" w:fill="4EA72E" w:themeFill="accent6"/>
+          </w:tcPr>
+          <w:p>
+            <w:r>
+              <w:t>Test réalisé</w:t>
+            </w:r>
+          </w:p>
+        </w:tc>
+        <w:tc>
+          <w:tcPr>
+            <w:tcW w:w="2756" w:type="dxa"/>
+            <w:shd w:val="clear" w:color="auto" w:fill="4EA72E" w:themeFill="accent6"/>
+          </w:tcPr>
+          <w:p>
+            <w:r>
+              <w:t>Résultat attendu</w:t>
+            </w:r>
+          </w:p>
+        </w:tc>
+        <w:tc>
+          <w:tcPr>
+            <w:tcW w:w="4416" w:type="dxa"/>
+            <w:shd w:val="clear" w:color="auto" w:fill="4EA72E" w:themeFill="accent6"/>
+          </w:tcPr>
+          <w:p>
+            <w:r>
+              <w:t>Résultat obtenu</w:t>
+            </w:r>
+          </w:p>
+        </w:tc>
+        <w:tc>
+          <w:tcPr>
+            <w:tcW w:w="1855" w:type="dxa"/>
+            <w:shd w:val="clear" w:color="auto" w:fill="4EA72E" w:themeFill="accent6"/>
+          </w:tcPr>
+          <w:p>
+            <w:r>
+              <w:t>Commentaire (ok, Pas ok)</w:t>
+            </w:r>
+          </w:p>
+        </w:tc>
+      </w:tr>
+      <w:tr>
+        <w:trPr>
+          <w:trHeight w:val="796"/>
+        </w:trPr>
+        <w:tc>
+          <w:tcPr>
+            <w:tcW w:w="852" w:type="dxa"/>
+          </w:tcPr>
+          <w:p>
+            <w:r>
               <w:t>T10.1</w:t>
             </w:r>
           </w:p>
@@ -5617,8 +10549,8 @@
     </w:p>
     <w:p/>
     <w:sectPr>
-      <w:headerReference w:type="default" r:id="rId6"/>
-      <w:footerReference w:type="default" r:id="rId7"/>
+      <w:headerReference w:type="default" r:id="rId17"/>
+      <w:footerReference w:type="default" r:id="rId18"/>
       <w:pgSz w:w="11906" w:h="16838"/>
       <w:pgMar w:top="1417" w:right="1417" w:bottom="1417" w:left="1417" w:header="708" w:footer="708" w:gutter="0"/>
       <w:cols w:space="708"/>
@@ -5749,6 +10681,103 @@
     </w:r>
   </w:p>
 </w:hdr>
+</file>
+
+<file path=word/numbering.xml><?xml version="1.0" encoding="utf-8"?>
+<w:numbering xmlns:wpc="http://schemas.microsoft.com/office/word/2010/wordprocessingCanvas" xmlns:cx="http://schemas.microsoft.com/office/drawing/2014/chartex" xmlns:cx1="http://schemas.microsoft.com/office/drawing/2015/9/8/chartex" xmlns:cx2="http://schemas.microsoft.com/office/drawing/2015/10/21/chartex" xmlns:cx3="http://schemas.microsoft.com/office/drawing/2016/5/9/chartex" xmlns:cx4="http://schemas.microsoft.com/office/drawing/2016/5/10/chartex" xmlns:cx5="http://schemas.microsoft.com/office/drawing/2016/5/11/chartex" xmlns:cx6="http://schemas.microsoft.com/office/drawing/2016/5/12/chartex" xmlns:cx7="http://schemas.microsoft.com/office/drawing/2016/5/13/chartex" xmlns:cx8="http://schemas.microsoft.com/office/drawing/2016/5/14/chartex" xmlns:mc="http://schemas.openxmlformats.org/markup-compatibility/2006" xmlns:aink="http://schemas.microsoft.com/office/drawing/2016/ink" xmlns:am3d="http://schemas.microsoft.com/office/drawing/2017/model3d" xmlns:o="urn:schemas-microsoft-com:office:office" xmlns:oel="http://schemas.microsoft.com/office/2019/extlst" xmlns:r="http://schemas.openxmlformats.org/officeDocument/2006/relationships" xmlns:m="http://schemas.openxmlformats.org/officeDocument/2006/math" xmlns:v="urn:schemas-microsoft-com:vml" xmlns:wp14="http://schemas.microsoft.com/office/word/2010/wordprocessingDrawing" xmlns:wp="http://schemas.openxmlformats.org/drawingml/2006/wordprocessingDrawing" xmlns:w10="urn:schemas-microsoft-com:office:word" xmlns:w="http://schemas.openxmlformats.org/wordprocessingml/2006/main" xmlns:w14="http://schemas.microsoft.com/office/word/2010/wordml" xmlns:w15="http://schemas.microsoft.com/office/word/2012/wordml" xmlns:w16cex="http://schemas.microsoft.com/office/word/2018/wordml/cex" xmlns:w16cid="http://schemas.microsoft.com/office/word/2016/wordml/cid" xmlns:w16="http://schemas.microsoft.com/office/word/2018/wordml" xmlns:w16du="http://schemas.microsoft.com/office/word/2023/wordml/word16du" xmlns:w16sdtdh="http://schemas.microsoft.com/office/word/2020/wordml/sdtdatahash" xmlns:w16se="http://schemas.microsoft.com/office/word/2015/wordml/symex" xmlns:wpg="http://schemas.microsoft.com/office/word/2010/wordprocessingGroup" xmlns:wpi="http://schemas.microsoft.com/office/word/2010/wordprocessingInk" xmlns:wne="http://schemas.microsoft.com/office/word/2006/wordml" xmlns:wps="http://schemas.microsoft.com/office/word/2010/wordprocessingShape" mc:Ignorable="w14 w15 w16se w16cid w16 w16cex w16sdtdh w16du wp14">
+  <w:abstractNum w:abstractNumId="0" w15:restartNumberingAfterBreak="0">
+    <w:nsid w:val="5401722B"/>
+    <w:multiLevelType w:val="hybridMultilevel"/>
+    <w:tmpl w:val="91807558"/>
+    <w:lvl w:ilvl="0" w:tplc="5366D788">
+      <w:start w:val="1"/>
+      <w:numFmt w:val="upperRoman"/>
+      <w:lvlText w:val="%1."/>
+      <w:lvlJc w:val="left"/>
+      <w:pPr>
+        <w:ind w:left="1080" w:hanging="720"/>
+      </w:pPr>
+      <w:rPr>
+        <w:rFonts w:asciiTheme="majorHAnsi" w:eastAsiaTheme="majorEastAsia" w:hAnsiTheme="majorHAnsi" w:cstheme="majorBidi"/>
+      </w:rPr>
+    </w:lvl>
+    <w:lvl w:ilvl="1" w:tplc="040C0019" w:tentative="1">
+      <w:start w:val="1"/>
+      <w:numFmt w:val="lowerLetter"/>
+      <w:lvlText w:val="%2."/>
+      <w:lvlJc w:val="left"/>
+      <w:pPr>
+        <w:ind w:left="1440" w:hanging="360"/>
+      </w:pPr>
+    </w:lvl>
+    <w:lvl w:ilvl="2" w:tplc="040C001B" w:tentative="1">
+      <w:start w:val="1"/>
+      <w:numFmt w:val="lowerRoman"/>
+      <w:lvlText w:val="%3."/>
+      <w:lvlJc w:val="right"/>
+      <w:pPr>
+        <w:ind w:left="2160" w:hanging="180"/>
+      </w:pPr>
+    </w:lvl>
+    <w:lvl w:ilvl="3" w:tplc="040C000F" w:tentative="1">
+      <w:start w:val="1"/>
+      <w:numFmt w:val="decimal"/>
+      <w:lvlText w:val="%4."/>
+      <w:lvlJc w:val="left"/>
+      <w:pPr>
+        <w:ind w:left="2880" w:hanging="360"/>
+      </w:pPr>
+    </w:lvl>
+    <w:lvl w:ilvl="4" w:tplc="040C0019" w:tentative="1">
+      <w:start w:val="1"/>
+      <w:numFmt w:val="lowerLetter"/>
+      <w:lvlText w:val="%5."/>
+      <w:lvlJc w:val="left"/>
+      <w:pPr>
+        <w:ind w:left="3600" w:hanging="360"/>
+      </w:pPr>
+    </w:lvl>
+    <w:lvl w:ilvl="5" w:tplc="040C001B" w:tentative="1">
+      <w:start w:val="1"/>
+      <w:numFmt w:val="lowerRoman"/>
+      <w:lvlText w:val="%6."/>
+      <w:lvlJc w:val="right"/>
+      <w:pPr>
+        <w:ind w:left="4320" w:hanging="180"/>
+      </w:pPr>
+    </w:lvl>
+    <w:lvl w:ilvl="6" w:tplc="040C000F" w:tentative="1">
+      <w:start w:val="1"/>
+      <w:numFmt w:val="decimal"/>
+      <w:lvlText w:val="%7."/>
+      <w:lvlJc w:val="left"/>
+      <w:pPr>
+        <w:ind w:left="5040" w:hanging="360"/>
+      </w:pPr>
+    </w:lvl>
+    <w:lvl w:ilvl="7" w:tplc="040C0019" w:tentative="1">
+      <w:start w:val="1"/>
+      <w:numFmt w:val="lowerLetter"/>
+      <w:lvlText w:val="%8."/>
+      <w:lvlJc w:val="left"/>
+      <w:pPr>
+        <w:ind w:left="5760" w:hanging="360"/>
+      </w:pPr>
+    </w:lvl>
+    <w:lvl w:ilvl="8" w:tplc="040C001B" w:tentative="1">
+      <w:start w:val="1"/>
+      <w:numFmt w:val="lowerRoman"/>
+      <w:lvlText w:val="%9."/>
+      <w:lvlJc w:val="right"/>
+      <w:pPr>
+        <w:ind w:left="6480" w:hanging="180"/>
+      </w:pPr>
+    </w:lvl>
+  </w:abstractNum>
+  <w:num w:numId="1" w16cid:durableId="299001718">
+    <w:abstractNumId w:val="0"/>
+  </w:num>
+</w:numbering>
 </file>
 
 <file path=word/styles.xml><?xml version="1.0" encoding="utf-8"?>
@@ -6352,6 +11381,7 @@
   <w:style w:type="character" w:default="1" w:styleId="DefaultParagraphFont">
     <w:name w:val="Default Paragraph Font"/>
     <w:uiPriority w:val="1"/>
+    <w:semiHidden/>
     <w:unhideWhenUsed/>
   </w:style>
   <w:style w:type="table" w:default="1" w:styleId="TableNormal">
